--- a/reto_final.docx
+++ b/reto_final.docx
@@ -183,7 +183,15 @@
     <w:sdt>
       <w:sdtPr>
         <w:rPr>
-          <w:lang w:val="es-ES"/>
+          <w:rFonts w:asciiTheme="minorHAnsi" w:eastAsiaTheme="minorHAnsi" w:hAnsiTheme="minorHAnsi" w:cstheme="minorBidi"/>
+          <w:b w:val="0"/>
+          <w:color w:val="auto"/>
+          <w:kern w:val="2"/>
+          <w:sz w:val="24"/>
+          <w:szCs w:val="24"/>
+          <w:u w:val="none"/>
+          <w:lang w:val="es-ES" w:eastAsia="en-US"/>
+          <w14:ligatures w14:val="standardContextual"/>
         </w:rPr>
         <w:id w:val="1242681186"/>
         <w:docPartObj>
@@ -193,15 +201,7 @@
       </w:sdtPr>
       <w:sdtEndPr>
         <w:rPr>
-          <w:rFonts w:asciiTheme="minorHAnsi" w:eastAsiaTheme="minorHAnsi" w:hAnsiTheme="minorHAnsi" w:cstheme="minorBidi"/>
           <w:bCs/>
-          <w:color w:val="auto"/>
-          <w:kern w:val="2"/>
-          <w:sz w:val="24"/>
-          <w:szCs w:val="24"/>
-          <w:u w:val="none"/>
-          <w:lang w:eastAsia="en-US"/>
-          <w14:ligatures w14:val="standardContextual"/>
         </w:rPr>
       </w:sdtEndPr>
       <w:sdtContent>
@@ -875,108 +875,63 @@
               <w:lang w:eastAsia="es-ES_tradnl"/>
             </w:rPr>
           </w:pPr>
-          <w:r>
-            <w:rPr>
-              <w:rStyle w:val="Hipervnculo"/>
-              <w:noProof/>
-            </w:rPr>
-            <w:fldChar w:fldCharType="begin"/>
-          </w:r>
-          <w:r>
-            <w:rPr>
-              <w:rStyle w:val="Hipervnculo"/>
-              <w:noProof/>
-            </w:rPr>
-            <w:instrText xml:space="preserve"> </w:instrText>
-          </w:r>
-          <w:r>
-            <w:rPr>
-              <w:noProof/>
-            </w:rPr>
-            <w:instrText>HYPERLINK \l "_Toc163551882"</w:instrText>
-          </w:r>
-          <w:r>
-            <w:rPr>
-              <w:rStyle w:val="Hipervnculo"/>
-              <w:noProof/>
-            </w:rPr>
-            <w:instrText xml:space="preserve"> </w:instrText>
-          </w:r>
-          <w:r>
-            <w:rPr>
-              <w:rStyle w:val="Hipervnculo"/>
-              <w:noProof/>
-            </w:rPr>
-          </w:r>
-          <w:r>
-            <w:rPr>
-              <w:rStyle w:val="Hipervnculo"/>
-              <w:noProof/>
-            </w:rPr>
-            <w:fldChar w:fldCharType="separate"/>
-          </w:r>
-          <w:r>
-            <w:rPr>
-              <w:rStyle w:val="Hipervnculo"/>
-              <w:noProof/>
-            </w:rPr>
-            <w:t>Arquitectura Cloud</w:t>
-          </w:r>
-          <w:r>
-            <w:rPr>
-              <w:noProof/>
-              <w:webHidden/>
-            </w:rPr>
-            <w:tab/>
-          </w:r>
-          <w:r>
-            <w:rPr>
-              <w:noProof/>
-              <w:webHidden/>
-            </w:rPr>
-            <w:fldChar w:fldCharType="begin"/>
-          </w:r>
-          <w:r>
-            <w:rPr>
-              <w:noProof/>
-              <w:webHidden/>
-            </w:rPr>
-            <w:instrText xml:space="preserve"> PAGEREF _Toc163551882 \h </w:instrText>
-          </w:r>
-          <w:r>
-            <w:rPr>
-              <w:noProof/>
-              <w:webHidden/>
-            </w:rPr>
-          </w:r>
-          <w:r>
-            <w:rPr>
-              <w:noProof/>
-              <w:webHidden/>
-            </w:rPr>
-            <w:fldChar w:fldCharType="separate"/>
-          </w:r>
-          <w:r>
-            <w:rPr>
-              <w:noProof/>
-              <w:webHidden/>
-            </w:rPr>
-            <w:t>7</w:t>
-          </w:r>
-          <w:r>
-            <w:rPr>
-              <w:noProof/>
-              <w:webHidden/>
-            </w:rPr>
-            <w:fldChar w:fldCharType="end"/>
-          </w:r>
-          <w:r>
-            <w:rPr>
-              <w:rStyle w:val="Hipervnculo"/>
-              <w:noProof/>
-            </w:rPr>
-            <w:fldChar w:fldCharType="end"/>
-          </w:r>
+          <w:hyperlink w:anchor="_Toc163551882" w:history="1">
+            <w:r>
+              <w:rPr>
+                <w:rStyle w:val="Hipervnculo"/>
+                <w:noProof/>
+              </w:rPr>
+              <w:t>Arquitectura Cloud</w:t>
+            </w:r>
+            <w:r>
+              <w:rPr>
+                <w:noProof/>
+                <w:webHidden/>
+              </w:rPr>
+              <w:tab/>
+            </w:r>
+            <w:r>
+              <w:rPr>
+                <w:noProof/>
+                <w:webHidden/>
+              </w:rPr>
+              <w:fldChar w:fldCharType="begin"/>
+            </w:r>
+            <w:r>
+              <w:rPr>
+                <w:noProof/>
+                <w:webHidden/>
+              </w:rPr>
+              <w:instrText xml:space="preserve"> PAGEREF _Toc163551882 \h </w:instrText>
+            </w:r>
+            <w:r>
+              <w:rPr>
+                <w:noProof/>
+                <w:webHidden/>
+              </w:rPr>
+            </w:r>
+            <w:r>
+              <w:rPr>
+                <w:noProof/>
+                <w:webHidden/>
+              </w:rPr>
+              <w:fldChar w:fldCharType="separate"/>
+            </w:r>
+            <w:r>
+              <w:rPr>
+                <w:noProof/>
+                <w:webHidden/>
+              </w:rPr>
+              <w:t>7</w:t>
+            </w:r>
+            <w:r>
+              <w:rPr>
+                <w:noProof/>
+                <w:webHidden/>
+              </w:rPr>
+              <w:fldChar w:fldCharType="end"/>
+            </w:r>
+          </w:hyperlink>
         </w:p>
         <w:p>
           <w:pPr>
@@ -1939,21 +1894,27 @@
         <w:rPr>
           <w:rFonts w:ascii="Times New Roman" w:hAnsi="Times New Roman" w:cs="Times New Roman"/>
         </w:rPr>
-        <w:t xml:space="preserve">Se empleará AWS </w:t>
+        <w:t xml:space="preserve">En un principio se pensó en utilizar terminadores SSL para que la aplicación fuera en https:// pero al intentar implementarlo nos suponía unos costes, por lo que descartamos el realizarlo, probamos a utilizar un certificado </w:t>
       </w:r>
       <w:proofErr w:type="spellStart"/>
       <w:r>
         <w:rPr>
           <w:rFonts w:ascii="Times New Roman" w:hAnsi="Times New Roman" w:cs="Times New Roman"/>
         </w:rPr>
-        <w:t>Certificate</w:t>
+        <w:t>autofirmado</w:t>
       </w:r>
       <w:proofErr w:type="spellEnd"/>
       <w:r>
         <w:rPr>
           <w:rFonts w:ascii="Times New Roman" w:hAnsi="Times New Roman" w:cs="Times New Roman"/>
         </w:rPr>
-        <w:t xml:space="preserve"> Manager para gestionar y aprovisionar certificados SSL/TLS de forma automatizada. Esto asegura una comunicación segura entre los usuarios y la aplicación, protegiendo la integridad y la confidencialidad de los datos transmitidos.</w:t>
+        <w:t xml:space="preserve"> pero nos dio un error</w:t>
+      </w:r>
+      <w:r>
+        <w:rPr>
+          <w:rFonts w:ascii="Times New Roman" w:hAnsi="Times New Roman" w:cs="Times New Roman"/>
+        </w:rPr>
+        <w:t xml:space="preserve"> al importarlo</w:t>
       </w:r>
     </w:p>
     <w:p>
@@ -1982,8 +1943,36 @@
         <w:rPr>
           <w:rFonts w:ascii="Times New Roman" w:hAnsi="Times New Roman" w:cs="Times New Roman"/>
         </w:rPr>
-        <w:t>Para las bases de datos, se utilizará Amazon RDS para implementar bases de datos relacionales como PostgreSQL o MySQL. Esto proporciona una gestión fácil y escalable de las bases de datos, con capacidades de copia de seguridad automática y escalado vertical y horizontal según sea necesario.</w:t>
-      </w:r>
+        <w:t>Para las bases de datos, se utilizará Amazon RDS para implementar bases de datos relacionales como PostgreSQL o MySQL. Esto proporciona una gestión fácil y escalable de las bases de datos, con capacidades de copia de seguridad automática y escalado vertical y horizontal según sea necesario</w:t>
+      </w:r>
+      <w:r>
+        <w:rPr>
+          <w:rFonts w:ascii="Times New Roman" w:hAnsi="Times New Roman" w:cs="Times New Roman"/>
+        </w:rPr>
+        <w:t xml:space="preserve">, esto se tenia pensado para hacerlo en producción, para el entorno de desarrollo, se pensó en una base de datos </w:t>
+      </w:r>
+      <w:proofErr w:type="spellStart"/>
+      <w:r>
+        <w:rPr>
+          <w:rFonts w:ascii="Times New Roman" w:hAnsi="Times New Roman" w:cs="Times New Roman"/>
+        </w:rPr>
+        <w:t>postgres</w:t>
+      </w:r>
+      <w:proofErr w:type="spellEnd"/>
+      <w:r>
+        <w:rPr>
+          <w:rFonts w:ascii="Times New Roman" w:hAnsi="Times New Roman" w:cs="Times New Roman"/>
+        </w:rPr>
+        <w:t xml:space="preserve"> que se levanta en con Docker-</w:t>
+      </w:r>
+      <w:proofErr w:type="spellStart"/>
+      <w:r>
+        <w:rPr>
+          <w:rFonts w:ascii="Times New Roman" w:hAnsi="Times New Roman" w:cs="Times New Roman"/>
+        </w:rPr>
+        <w:t>compose</w:t>
+      </w:r>
+      <w:proofErr w:type="spellEnd"/>
     </w:p>
     <w:p>
       <w:pPr>
@@ -2064,6 +2053,8 @@
         </w:rPr>
       </w:pPr>
     </w:p>
+    <w:p/>
+    <w:p/>
     <w:p>
       <w:pPr>
         <w:pStyle w:val="Ttulo3"/>
@@ -2076,6 +2067,7 @@
         <w:rPr>
           <w:rFonts w:cs="Times New Roman"/>
         </w:rPr>
+        <w:lastRenderedPageBreak/>
         <w:t xml:space="preserve">Replicación Automática de </w:t>
       </w:r>
       <w:proofErr w:type="spellStart"/>
@@ -2181,17 +2173,12 @@
       <w:pPr>
         <w:pStyle w:val="Ttulo1"/>
       </w:pPr>
-      <w:bookmarkStart w:id="9" w:name="_Toc163551881"/>
-      <w:r>
-        <w:rPr>
-          <w:noProof/>
-        </w:rPr>
-        <w:lastRenderedPageBreak/>
+      <w:r>
         <w:drawing>
-          <wp:inline distT="0" distB="0" distL="0" distR="0" wp14:anchorId="3F29EC64" wp14:editId="62619257">
-            <wp:extent cx="5400040" cy="4350385"/>
+          <wp:inline distT="0" distB="0" distL="0" distR="0" wp14:anchorId="5F2ADC56" wp14:editId="386625E6">
+            <wp:extent cx="5400040" cy="4535805"/>
             <wp:effectExtent l="0" t="0" r="0" b="0"/>
-            <wp:docPr id="193252368" name="Imagen 2" descr="Diagrama&#10;&#10;Descripción generada automáticamente"/>
+            <wp:docPr id="1000677203" name="Imagen 1" descr="Diagrama&#10;&#10;Descripción generada automáticamente"/>
             <wp:cNvGraphicFramePr>
               <a:graphicFrameLocks xmlns:a="http://schemas.openxmlformats.org/drawingml/2006/main" noChangeAspect="1"/>
             </wp:cNvGraphicFramePr>
@@ -2199,17 +2186,11 @@
               <a:graphicData uri="http://schemas.openxmlformats.org/drawingml/2006/picture">
                 <pic:pic xmlns:pic="http://schemas.openxmlformats.org/drawingml/2006/picture">
                   <pic:nvPicPr>
-                    <pic:cNvPr id="193252368" name="Imagen 2" descr="Diagrama&#10;&#10;Descripción generada automáticamente"/>
+                    <pic:cNvPr id="1000677203" name="Imagen 1" descr="Diagrama&#10;&#10;Descripción generada automáticamente"/>
                     <pic:cNvPicPr/>
                   </pic:nvPicPr>
                   <pic:blipFill>
-                    <a:blip r:embed="rId7">
-                      <a:extLst>
-                        <a:ext uri="{28A0092B-C50C-407E-A947-70E740481C1C}">
-                          <a14:useLocalDpi xmlns:a14="http://schemas.microsoft.com/office/drawing/2010/main" val="0"/>
-                        </a:ext>
-                      </a:extLst>
-                    </a:blip>
+                    <a:blip r:embed="rId7"/>
                     <a:stretch>
                       <a:fillRect/>
                     </a:stretch>
@@ -2217,7 +2198,7 @@
                   <pic:spPr>
                     <a:xfrm>
                       <a:off x="0" y="0"/>
-                      <a:ext cx="5400040" cy="4350385"/>
+                      <a:ext cx="5400040" cy="4535805"/>
                     </a:xfrm>
                     <a:prstGeom prst="rect">
                       <a:avLst/>
@@ -2229,7 +2210,6 @@
           </wp:inline>
         </w:drawing>
       </w:r>
-      <w:bookmarkEnd w:id="9"/>
     </w:p>
     <w:p>
       <w:pPr>
@@ -2245,41 +2225,37 @@
     <w:p/>
     <w:p/>
     <w:p/>
-    <w:p/>
-    <w:p/>
-    <w:p/>
-    <w:p/>
     <w:p>
       <w:pPr>
         <w:pStyle w:val="Ttulo1"/>
       </w:pPr>
-      <w:bookmarkStart w:id="10" w:name="_Toc163551882"/>
+      <w:bookmarkStart w:id="9" w:name="_Toc163551882"/>
       <w:r>
         <w:lastRenderedPageBreak/>
         <w:t>Arquitectura Cloud</w:t>
       </w:r>
+      <w:bookmarkEnd w:id="9"/>
+    </w:p>
+    <w:p>
+      <w:r>
+        <w:t>Aquí nos adentramos en la infraestructura en la nube que utilizaremos para implementar nuestra solución. Exploramos los servicios y tecnologías de la nube que aprovecharemos, así como la relación entre ellos. Una comprensión sólida de la arquitectura en la nube nos permite aprovechar al máximo los recursos disponibles y garantizar un despliegue eficiente y escalable de nuestra aplicación.</w:t>
+      </w:r>
+    </w:p>
+    <w:p>
+      <w:pPr>
+        <w:pStyle w:val="Ttulo3"/>
+        <w:rPr>
+          <w:rFonts w:cs="Times New Roman"/>
+        </w:rPr>
+      </w:pPr>
+      <w:bookmarkStart w:id="10" w:name="_Toc163551883"/>
+      <w:r>
+        <w:rPr>
+          <w:rFonts w:cs="Times New Roman"/>
+        </w:rPr>
+        <w:t>Despliegue en AWS</w:t>
+      </w:r>
       <w:bookmarkEnd w:id="10"/>
-    </w:p>
-    <w:p>
-      <w:r>
-        <w:t>Aquí nos adentramos en la infraestructura en la nube que utilizaremos para implementar nuestra solución. Exploramos los servicios y tecnologías de la nube que aprovecharemos, así como la relación entre ellos. Una comprensión sólida de la arquitectura en la nube nos permite aprovechar al máximo los recursos disponibles y garantizar un despliegue eficiente y escalable de nuestra aplicación.</w:t>
-      </w:r>
-    </w:p>
-    <w:p>
-      <w:pPr>
-        <w:pStyle w:val="Ttulo3"/>
-        <w:rPr>
-          <w:rFonts w:cs="Times New Roman"/>
-        </w:rPr>
-      </w:pPr>
-      <w:bookmarkStart w:id="11" w:name="_Toc163551883"/>
-      <w:r>
-        <w:rPr>
-          <w:rFonts w:cs="Times New Roman"/>
-        </w:rPr>
-        <w:t>Despliegue en AWS</w:t>
-      </w:r>
-      <w:bookmarkEnd w:id="11"/>
     </w:p>
     <w:p>
       <w:pPr>
@@ -2628,14 +2604,13 @@
       <w:r>
         <w:rPr>
           <w:rFonts w:ascii="Times New Roman" w:hAnsi="Times New Roman" w:cs="Times New Roman"/>
-          <w:noProof/>
         </w:rPr>
         <w:lastRenderedPageBreak/>
         <w:drawing>
-          <wp:inline distT="0" distB="0" distL="0" distR="0" wp14:anchorId="1AA985B1" wp14:editId="3F216386">
-            <wp:extent cx="5400040" cy="4699635"/>
-            <wp:effectExtent l="0" t="0" r="0" b="0"/>
-            <wp:docPr id="655058371" name="Imagen 3" descr="Imagen que contiene Interfaz de usuario gráfica&#10;&#10;Descripción generada automáticamente"/>
+          <wp:inline distT="0" distB="0" distL="0" distR="0" wp14:anchorId="2502B19B" wp14:editId="69BD7318">
+            <wp:extent cx="5400040" cy="4813300"/>
+            <wp:effectExtent l="0" t="0" r="0" b="6350"/>
+            <wp:docPr id="1028223328" name="Imagen 1" descr="Diagrama&#10;&#10;Descripción generada automáticamente"/>
             <wp:cNvGraphicFramePr>
               <a:graphicFrameLocks xmlns:a="http://schemas.openxmlformats.org/drawingml/2006/main" noChangeAspect="1"/>
             </wp:cNvGraphicFramePr>
@@ -2643,17 +2618,11 @@
               <a:graphicData uri="http://schemas.openxmlformats.org/drawingml/2006/picture">
                 <pic:pic xmlns:pic="http://schemas.openxmlformats.org/drawingml/2006/picture">
                   <pic:nvPicPr>
-                    <pic:cNvPr id="655058371" name="Imagen 3" descr="Imagen que contiene Interfaz de usuario gráfica&#10;&#10;Descripción generada automáticamente"/>
+                    <pic:cNvPr id="1028223328" name="Imagen 1" descr="Diagrama&#10;&#10;Descripción generada automáticamente"/>
                     <pic:cNvPicPr/>
                   </pic:nvPicPr>
                   <pic:blipFill>
-                    <a:blip r:embed="rId8">
-                      <a:extLst>
-                        <a:ext uri="{28A0092B-C50C-407E-A947-70E740481C1C}">
-                          <a14:useLocalDpi xmlns:a14="http://schemas.microsoft.com/office/drawing/2010/main" val="0"/>
-                        </a:ext>
-                      </a:extLst>
-                    </a:blip>
+                    <a:blip r:embed="rId8"/>
                     <a:stretch>
                       <a:fillRect/>
                     </a:stretch>
@@ -2661,7 +2630,7 @@
                   <pic:spPr>
                     <a:xfrm>
                       <a:off x="0" y="0"/>
-                      <a:ext cx="5400040" cy="4699635"/>
+                      <a:ext cx="5400040" cy="4813300"/>
                     </a:xfrm>
                     <a:prstGeom prst="rect">
                       <a:avLst/>
@@ -2765,7 +2734,7 @@
           <w:rFonts w:cs="Times New Roman"/>
         </w:rPr>
       </w:pPr>
-      <w:bookmarkStart w:id="12" w:name="_Toc163551884"/>
+      <w:bookmarkStart w:id="11" w:name="_Toc163551884"/>
       <w:r>
         <w:rPr>
           <w:rFonts w:cs="Times New Roman"/>
@@ -2773,12 +2742,68 @@
         <w:lastRenderedPageBreak/>
         <w:t>Descripción del Ciclo de Vida</w:t>
       </w:r>
+      <w:bookmarkEnd w:id="11"/>
+    </w:p>
+    <w:p>
+      <w:r>
+        <w:t xml:space="preserve">En esta sección, delineamos el ciclo de vida del software en nuestro proyecto. Detallamos el modelo de desarrollo que seguiremos, los tipos de pruebas que realizaremos, los diferentes entornos que mantendremos y el modelo de ramas que emplearemos para trabajar de manera colaborativa. </w:t>
+      </w:r>
+    </w:p>
+    <w:p>
+      <w:pPr>
+        <w:pStyle w:val="Ttulo3"/>
+        <w:rPr>
+          <w:rFonts w:cs="Times New Roman"/>
+        </w:rPr>
+      </w:pPr>
+      <w:bookmarkStart w:id="12" w:name="_Toc163551885"/>
+      <w:r>
+        <w:rPr>
+          <w:rFonts w:cs="Times New Roman"/>
+        </w:rPr>
+        <w:t>Modelo de Desarrollo</w:t>
+      </w:r>
       <w:bookmarkEnd w:id="12"/>
     </w:p>
     <w:p>
-      <w:r>
-        <w:t>En esta sección, delineamos el ciclo de vida del software en nuestro proyecto. Detallamos el modelo de desarrollo que seguiremos, los tipos de pruebas que realizaremos, los diferentes entornos que mantendremos y el modelo de ramas que emplearemos para trabajar de manera colaborativa. Una descripción clara del ciclo de vida del software nos ayuda a establecer prácticas y procesos sólidos que facilitan el desarrollo, despliegue y mantenimiento continuo de nuestra aplicación.</w:t>
-      </w:r>
+      <w:pPr>
+        <w:rPr>
+          <w:rFonts w:ascii="Times New Roman" w:hAnsi="Times New Roman" w:cs="Times New Roman"/>
+        </w:rPr>
+      </w:pPr>
+      <w:r>
+        <w:rPr>
+          <w:rFonts w:ascii="Times New Roman" w:hAnsi="Times New Roman" w:cs="Times New Roman"/>
+        </w:rPr>
+        <w:t xml:space="preserve">Se seguirá un modelo de desarrollo ágil, fomentando la iteración continua y la entrega incremental del software. La aplicación estará desarrollada en Python, aprovechando su versatilidad y amplia gama de bibliotecas y </w:t>
+      </w:r>
+      <w:proofErr w:type="spellStart"/>
+      <w:r>
+        <w:rPr>
+          <w:rFonts w:ascii="Times New Roman" w:hAnsi="Times New Roman" w:cs="Times New Roman"/>
+        </w:rPr>
+        <w:t>frameworks</w:t>
+      </w:r>
+      <w:proofErr w:type="spellEnd"/>
+      <w:r>
+        <w:rPr>
+          <w:rFonts w:ascii="Times New Roman" w:hAnsi="Times New Roman" w:cs="Times New Roman"/>
+        </w:rPr>
+        <w:t xml:space="preserve"> disponibles</w:t>
+      </w:r>
+      <w:r>
+        <w:rPr>
+          <w:rFonts w:ascii="Times New Roman" w:hAnsi="Times New Roman" w:cs="Times New Roman"/>
+        </w:rPr>
+        <w:t>, lo que hemos hecho para el entorno de desarrollo</w:t>
+      </w:r>
+    </w:p>
+    <w:p>
+      <w:pPr>
+        <w:rPr>
+          <w:rFonts w:ascii="Times New Roman" w:hAnsi="Times New Roman" w:cs="Times New Roman"/>
+        </w:rPr>
+      </w:pPr>
     </w:p>
     <w:p>
       <w:pPr>
@@ -2787,12 +2812,12 @@
           <w:rFonts w:cs="Times New Roman"/>
         </w:rPr>
       </w:pPr>
-      <w:bookmarkStart w:id="13" w:name="_Toc163551885"/>
+      <w:bookmarkStart w:id="13" w:name="_Toc163551886"/>
       <w:r>
         <w:rPr>
           <w:rFonts w:cs="Times New Roman"/>
         </w:rPr>
-        <w:t>Modelo de Desarrollo</w:t>
+        <w:t>Pruebas Obligatorias</w:t>
       </w:r>
       <w:bookmarkEnd w:id="13"/>
     </w:p>
@@ -2806,21 +2831,86 @@
         <w:rPr>
           <w:rFonts w:ascii="Times New Roman" w:hAnsi="Times New Roman" w:cs="Times New Roman"/>
         </w:rPr>
-        <w:t xml:space="preserve">Se seguirá un modelo de desarrollo ágil, fomentando la iteración continua y la entrega incremental del software. La aplicación estará desarrollada en Python, aprovechando su versatilidad y amplia gama de bibliotecas y </w:t>
+        <w:t>Se establecerán pruebas unitarias, de integración y de aceptación como parte del proceso de desarrollo. Esto garantiza la calidad del software y la detección temprana de posibles problemas, minimizando así el riesgo de errores en producción.</w:t>
+      </w:r>
+    </w:p>
+    <w:p>
+      <w:pPr>
+        <w:rPr>
+          <w:rFonts w:ascii="Times New Roman" w:hAnsi="Times New Roman" w:cs="Times New Roman"/>
+        </w:rPr>
+      </w:pPr>
+    </w:p>
+    <w:p>
+      <w:pPr>
+        <w:pStyle w:val="Ttulo3"/>
+        <w:rPr>
+          <w:rFonts w:cs="Times New Roman"/>
+        </w:rPr>
+      </w:pPr>
+      <w:bookmarkStart w:id="14" w:name="_Toc163551887"/>
+      <w:r>
+        <w:rPr>
+          <w:rFonts w:cs="Times New Roman"/>
+        </w:rPr>
+        <w:t>Diferentes Tipos de Entornos</w:t>
+      </w:r>
+      <w:bookmarkEnd w:id="14"/>
+    </w:p>
+    <w:p>
+      <w:pPr>
+        <w:rPr>
+          <w:rFonts w:ascii="Times New Roman" w:hAnsi="Times New Roman" w:cs="Times New Roman"/>
+        </w:rPr>
+      </w:pPr>
+      <w:r>
+        <w:rPr>
+          <w:rFonts w:ascii="Times New Roman" w:hAnsi="Times New Roman" w:cs="Times New Roman"/>
+        </w:rPr>
+        <w:t>Se mantendrán entornos de desarrollo, pruebas y producción para diferentes fases del ciclo de vida del software. Esto permite probar cambios de manera segura antes de desplegarlos en producción, asegurando una experiencia fluida para los usuarios finales.</w:t>
+      </w:r>
+    </w:p>
+    <w:p>
+      <w:pPr>
+        <w:pStyle w:val="Ttulo3"/>
+        <w:rPr>
+          <w:rFonts w:cs="Times New Roman"/>
+        </w:rPr>
+      </w:pPr>
+      <w:bookmarkStart w:id="15" w:name="_Toc163551888"/>
+      <w:r>
+        <w:rPr>
+          <w:rFonts w:cs="Times New Roman"/>
+        </w:rPr>
+        <w:t>Modelo de Ramas</w:t>
+      </w:r>
+      <w:bookmarkEnd w:id="15"/>
+    </w:p>
+    <w:p>
+      <w:pPr>
+        <w:rPr>
+          <w:rFonts w:ascii="Times New Roman" w:hAnsi="Times New Roman" w:cs="Times New Roman"/>
+        </w:rPr>
+      </w:pPr>
+      <w:r>
+        <w:rPr>
+          <w:rFonts w:ascii="Times New Roman" w:hAnsi="Times New Roman" w:cs="Times New Roman"/>
+        </w:rPr>
+        <w:t xml:space="preserve">Se empleará </w:t>
       </w:r>
       <w:proofErr w:type="spellStart"/>
       <w:r>
         <w:rPr>
           <w:rFonts w:ascii="Times New Roman" w:hAnsi="Times New Roman" w:cs="Times New Roman"/>
         </w:rPr>
-        <w:t>frameworks</w:t>
+        <w:t>GitFlow</w:t>
       </w:r>
       <w:proofErr w:type="spellEnd"/>
       <w:r>
         <w:rPr>
           <w:rFonts w:ascii="Times New Roman" w:hAnsi="Times New Roman" w:cs="Times New Roman"/>
         </w:rPr>
-        <w:t xml:space="preserve"> disponibles.</w:t>
+        <w:t xml:space="preserve"> como modelo de ramas Git para trabajar de manera colaborativa y gestionar el flujo de cambios de manera eficiente y ordenada. Esto facilita la colaboración entre miembros del equipo y proporciona un marco estructurado para el desarrollo y la entrega de nuevas funcionalidades.</w:t>
       </w:r>
     </w:p>
     <w:p>
@@ -2830,77 +2920,12 @@
           <w:rFonts w:cs="Times New Roman"/>
         </w:rPr>
       </w:pPr>
-      <w:bookmarkStart w:id="14" w:name="_Toc163551886"/>
+      <w:bookmarkStart w:id="16" w:name="_Toc163551889"/>
       <w:r>
         <w:rPr>
           <w:rFonts w:cs="Times New Roman"/>
         </w:rPr>
-        <w:t>Pruebas Obligatorias</w:t>
-      </w:r>
-      <w:bookmarkEnd w:id="14"/>
-    </w:p>
-    <w:p>
-      <w:pPr>
-        <w:rPr>
-          <w:rFonts w:ascii="Times New Roman" w:hAnsi="Times New Roman" w:cs="Times New Roman"/>
-        </w:rPr>
-      </w:pPr>
-      <w:r>
-        <w:rPr>
-          <w:rFonts w:ascii="Times New Roman" w:hAnsi="Times New Roman" w:cs="Times New Roman"/>
-        </w:rPr>
-        <w:t>Se establecerán pruebas unitarias, de integración y de aceptación como parte del proceso de desarrollo. Esto garantiza la calidad del software y la detección temprana de posibles problemas, minimizando así el riesgo de errores en producción.</w:t>
-      </w:r>
-    </w:p>
-    <w:p>
-      <w:pPr>
-        <w:rPr>
-          <w:rFonts w:ascii="Times New Roman" w:hAnsi="Times New Roman" w:cs="Times New Roman"/>
-        </w:rPr>
-      </w:pPr>
-    </w:p>
-    <w:p>
-      <w:pPr>
-        <w:pStyle w:val="Ttulo3"/>
-        <w:rPr>
-          <w:rFonts w:cs="Times New Roman"/>
-        </w:rPr>
-      </w:pPr>
-      <w:bookmarkStart w:id="15" w:name="_Toc163551887"/>
-      <w:r>
-        <w:rPr>
-          <w:rFonts w:cs="Times New Roman"/>
-        </w:rPr>
-        <w:t>Diferentes Tipos de Entornos</w:t>
-      </w:r>
-      <w:bookmarkEnd w:id="15"/>
-    </w:p>
-    <w:p>
-      <w:pPr>
-        <w:rPr>
-          <w:rFonts w:ascii="Times New Roman" w:hAnsi="Times New Roman" w:cs="Times New Roman"/>
-        </w:rPr>
-      </w:pPr>
-      <w:r>
-        <w:rPr>
-          <w:rFonts w:ascii="Times New Roman" w:hAnsi="Times New Roman" w:cs="Times New Roman"/>
-        </w:rPr>
-        <w:t>Se mantendrán entornos de desarrollo, pruebas y producción para diferentes fases del ciclo de vida del software. Esto permite probar cambios de manera segura antes de desplegarlos en producción, asegurando una experiencia fluida para los usuarios finales.</w:t>
-      </w:r>
-    </w:p>
-    <w:p>
-      <w:pPr>
-        <w:pStyle w:val="Ttulo3"/>
-        <w:rPr>
-          <w:rFonts w:cs="Times New Roman"/>
-        </w:rPr>
-      </w:pPr>
-      <w:bookmarkStart w:id="16" w:name="_Toc163551888"/>
-      <w:r>
-        <w:rPr>
-          <w:rFonts w:cs="Times New Roman"/>
-        </w:rPr>
-        <w:t>Modelo de Ramas</w:t>
+        <w:t>Herramientas de Automatización</w:t>
       </w:r>
       <w:bookmarkEnd w:id="16"/>
     </w:p>
@@ -2914,49 +2939,6 @@
         <w:rPr>
           <w:rFonts w:ascii="Times New Roman" w:hAnsi="Times New Roman" w:cs="Times New Roman"/>
         </w:rPr>
-        <w:t xml:space="preserve">Se empleará </w:t>
-      </w:r>
-      <w:proofErr w:type="spellStart"/>
-      <w:r>
-        <w:rPr>
-          <w:rFonts w:ascii="Times New Roman" w:hAnsi="Times New Roman" w:cs="Times New Roman"/>
-        </w:rPr>
-        <w:t>GitFlow</w:t>
-      </w:r>
-      <w:proofErr w:type="spellEnd"/>
-      <w:r>
-        <w:rPr>
-          <w:rFonts w:ascii="Times New Roman" w:hAnsi="Times New Roman" w:cs="Times New Roman"/>
-        </w:rPr>
-        <w:t xml:space="preserve"> como modelo de ramas Git para trabajar de manera colaborativa y gestionar el flujo de cambios de manera eficiente y ordenada. Esto facilita la colaboración entre miembros del equipo y proporciona un marco estructurado para el desarrollo y la entrega de nuevas funcionalidades.</w:t>
-      </w:r>
-    </w:p>
-    <w:p>
-      <w:pPr>
-        <w:pStyle w:val="Ttulo3"/>
-        <w:rPr>
-          <w:rFonts w:cs="Times New Roman"/>
-        </w:rPr>
-      </w:pPr>
-      <w:bookmarkStart w:id="17" w:name="_Toc163551889"/>
-      <w:r>
-        <w:rPr>
-          <w:rFonts w:cs="Times New Roman"/>
-        </w:rPr>
-        <w:t>Herramientas de Automatización</w:t>
-      </w:r>
-      <w:bookmarkEnd w:id="17"/>
-    </w:p>
-    <w:p>
-      <w:pPr>
-        <w:rPr>
-          <w:rFonts w:ascii="Times New Roman" w:hAnsi="Times New Roman" w:cs="Times New Roman"/>
-        </w:rPr>
-      </w:pPr>
-      <w:r>
-        <w:rPr>
-          <w:rFonts w:ascii="Times New Roman" w:hAnsi="Times New Roman" w:cs="Times New Roman"/>
-        </w:rPr>
         <w:t>Para la automatización del despliegue y la gestión de la infraestructura, se utilizarán Docker para la gestión de contenedores, Jenkins para la integración continua y Ansible para la automatización de la configuración del sistema. Estas herramientas permiten una entrega rápida y fiable del software, reduciendo el tiempo y el esfuerzo requeridos para implementar cambios en el sistema.</w:t>
       </w:r>
     </w:p>
@@ -2983,12 +2965,12 @@
       <w:pPr>
         <w:pStyle w:val="Ttulo1"/>
       </w:pPr>
-      <w:bookmarkStart w:id="18" w:name="_Toc163551890"/>
+      <w:bookmarkStart w:id="17" w:name="_Toc163551890"/>
       <w:r>
         <w:lastRenderedPageBreak/>
         <w:t>Tecnologías Utilizadas</w:t>
       </w:r>
-      <w:bookmarkEnd w:id="18"/>
+      <w:bookmarkEnd w:id="17"/>
     </w:p>
     <w:p/>
     <w:p>
@@ -3015,6 +2997,37 @@
     </w:p>
     <w:p>
       <w:r>
+        <w:t>Docker-</w:t>
+      </w:r>
+      <w:proofErr w:type="spellStart"/>
+      <w:r>
+        <w:t>compose</w:t>
+      </w:r>
+      <w:proofErr w:type="spellEnd"/>
+      <w:r>
+        <w:t xml:space="preserve">: Herramienta para definir y ejecutar aplicaciones Docker </w:t>
+      </w:r>
+      <w:proofErr w:type="spellStart"/>
+      <w:r>
+        <w:t>multi-contenedor</w:t>
+      </w:r>
+      <w:proofErr w:type="spellEnd"/>
+      <w:r>
+        <w:t xml:space="preserve">. </w:t>
+      </w:r>
+    </w:p>
+    <w:p>
+      <w:proofErr w:type="spellStart"/>
+      <w:r>
+        <w:t>Vagrant</w:t>
+      </w:r>
+      <w:proofErr w:type="spellEnd"/>
+      <w:r>
+        <w:t>: Herramienta para la creación y configuración de entornos de desarrollo virtuales.</w:t>
+      </w:r>
+    </w:p>
+    <w:p>
+      <w:r>
         <w:rPr>
           <w:bCs/>
         </w:rPr>
@@ -3033,16 +3046,35 @@
       </w:r>
     </w:p>
     <w:p>
+      <w:r>
+        <w:rPr>
+          <w:bCs/>
+        </w:rPr>
+        <w:t>Ansible</w:t>
+      </w:r>
+      <w:r>
+        <w:t>: Herramienta de automatización de TI para la implementación y gestión de sistemas y aplicaciones.</w:t>
+      </w:r>
+    </w:p>
+    <w:p>
       <w:proofErr w:type="spellStart"/>
       <w:r>
         <w:rPr>
           <w:bCs/>
         </w:rPr>
-        <w:t>Kubernetes</w:t>
+        <w:t>Terraform</w:t>
       </w:r>
       <w:proofErr w:type="spellEnd"/>
       <w:r>
-        <w:t>: Sistema de orquestación de contenedores de código abierto para la implementación, escalado y gestión de aplicaciones en contenedores.</w:t>
+        <w:t>: Herramienta de infraestructura como código (</w:t>
+      </w:r>
+      <w:proofErr w:type="spellStart"/>
+      <w:r>
+        <w:t>IaC</w:t>
+      </w:r>
+      <w:proofErr w:type="spellEnd"/>
+      <w:r>
+        <w:t>) para definir y gestionar la infraestructura de manera programática.</w:t>
       </w:r>
     </w:p>
     <w:p>
@@ -3050,113 +3082,84 @@
         <w:rPr>
           <w:bCs/>
         </w:rPr>
-        <w:t>Ansible</w:t>
-      </w:r>
-      <w:r>
-        <w:t>: Herramienta de automatización de TI para la implementación y gestión de sistemas y aplicaciones.</w:t>
-      </w:r>
-    </w:p>
-    <w:p>
+        <w:t>Git</w:t>
+      </w:r>
+      <w:r>
+        <w:t>: Sistema de control de versiones distribuido para el seguimiento de cambios en el código fuente y la colaboración en equipos de desarrollo.</w:t>
+      </w:r>
+    </w:p>
+    <w:p>
+      <w:pPr>
+        <w:rPr>
+          <w:bCs/>
+        </w:rPr>
+      </w:pPr>
+      <w:r>
+        <w:rPr>
+          <w:bCs/>
+        </w:rPr>
+        <w:t>Herramientas Utilizadas:</w:t>
+      </w:r>
+    </w:p>
+    <w:p>
+      <w:r>
+        <w:rPr>
+          <w:bCs/>
+        </w:rPr>
+        <w:t xml:space="preserve">AWS (Amazon Web </w:t>
+      </w:r>
       <w:proofErr w:type="spellStart"/>
       <w:r>
         <w:rPr>
           <w:bCs/>
         </w:rPr>
-        <w:t>Terraform</w:t>
+        <w:t>Services</w:t>
       </w:r>
       <w:proofErr w:type="spellEnd"/>
       <w:r>
-        <w:t>: Herramienta de infraestructura como código (</w:t>
+        <w:rPr>
+          <w:bCs/>
+        </w:rPr>
+        <w:t>)</w:t>
+      </w:r>
+      <w:r>
+        <w:t>:</w:t>
+      </w:r>
+    </w:p>
+    <w:p>
+      <w:r>
+        <w:t>Amazon EC2: Servicio de alojamiento de aplicaciones en la nube.</w:t>
+      </w:r>
+    </w:p>
+    <w:p>
+      <w:r>
+        <w:t>Amazon RDS: Servicio de bases de datos relacionales en la nube.</w:t>
+      </w:r>
+    </w:p>
+    <w:p>
+      <w:r>
+        <w:t>Amazon VPC: Servicio de configuración de redes privadas virtuales en la nube.</w:t>
+      </w:r>
+    </w:p>
+    <w:p>
+      <w:r>
+        <w:t xml:space="preserve">AWS </w:t>
       </w:r>
       <w:proofErr w:type="spellStart"/>
       <w:r>
-        <w:t>IaC</w:t>
+        <w:t>Elastic</w:t>
       </w:r>
       <w:proofErr w:type="spellEnd"/>
       <w:r>
-        <w:t>) para definir y gestionar la infraestructura de manera programática.</w:t>
-      </w:r>
-    </w:p>
-    <w:p>
-      <w:r>
-        <w:rPr>
-          <w:bCs/>
-        </w:rPr>
-        <w:t>Git</w:t>
-      </w:r>
-      <w:r>
-        <w:t>: Sistema de control de versiones distribuido para el seguimiento de cambios en el código fuente y la colaboración en equipos de desarrollo.</w:t>
-      </w:r>
-    </w:p>
-    <w:p>
-      <w:pPr>
-        <w:rPr>
-          <w:bCs/>
-        </w:rPr>
-      </w:pPr>
-      <w:r>
-        <w:rPr>
-          <w:bCs/>
-        </w:rPr>
-        <w:t>Herramientas Utilizadas:</w:t>
-      </w:r>
-    </w:p>
-    <w:p>
-      <w:r>
-        <w:rPr>
-          <w:bCs/>
-        </w:rPr>
-        <w:t xml:space="preserve">AWS (Amazon Web </w:t>
+        <w:t xml:space="preserve"> Load </w:t>
       </w:r>
       <w:proofErr w:type="spellStart"/>
       <w:r>
-        <w:rPr>
-          <w:bCs/>
-        </w:rPr>
-        <w:t>Services</w:t>
+        <w:t>Balancing</w:t>
       </w:r>
       <w:proofErr w:type="spellEnd"/>
       <w:r>
-        <w:rPr>
-          <w:bCs/>
-        </w:rPr>
-        <w:t>)</w:t>
-      </w:r>
-      <w:r>
-        <w:t>:</w:t>
-      </w:r>
-    </w:p>
-    <w:p>
-      <w:r>
-        <w:t>Amazon EC2: Servicio de alojamiento de aplicaciones en la nube.</w:t>
-      </w:r>
-    </w:p>
-    <w:p>
-      <w:r>
-        <w:t>Amazon S3: Servicio de almacenamiento de datos en la nube.</w:t>
-      </w:r>
-    </w:p>
-    <w:p>
-      <w:r>
-        <w:t>Amazon RDS: Servicio de bases de datos relacionales en la nube.</w:t>
-      </w:r>
-    </w:p>
-    <w:p>
-      <w:r>
-        <w:t>Amazon VPC: Servicio de configuración de redes privadas virtuales en la nube.</w:t>
-      </w:r>
-    </w:p>
-    <w:p>
-      <w:r>
-        <w:t xml:space="preserve">AWS </w:t>
-      </w:r>
-      <w:proofErr w:type="spellStart"/>
-      <w:r>
-        <w:t>Certificate</w:t>
-      </w:r>
-      <w:proofErr w:type="spellEnd"/>
-      <w:r>
-        <w:t xml:space="preserve"> Manager: Servicio para gestionar y aprovisionar certificados SSL/TLS de forma automatizada.</w:t>
+        <w:t xml:space="preserve"> (ELB): Servicio de balanceo de carga para distribuir el tráfico entrante.</w:t>
       </w:r>
     </w:p>
     <w:p>
@@ -3166,60 +3169,421 @@
       </w:r>
       <w:proofErr w:type="spellStart"/>
       <w:r>
-        <w:t>Elastic</w:t>
+        <w:t>CloudWatch</w:t>
       </w:r>
       <w:proofErr w:type="spellEnd"/>
       <w:r>
-        <w:t xml:space="preserve"> Load </w:t>
+        <w:t>: Servicio de monitorización y alertas en tiempo real.</w:t>
+      </w:r>
+    </w:p>
+    <w:p>
+      <w:r>
+        <w:t xml:space="preserve">Amazon </w:t>
       </w:r>
       <w:proofErr w:type="spellStart"/>
       <w:r>
-        <w:t>Balancing</w:t>
+        <w:t>Route</w:t>
       </w:r>
       <w:proofErr w:type="spellEnd"/>
       <w:r>
-        <w:t xml:space="preserve"> (ELB): Servicio de balanceo de carga para distribuir el tráfico entrante.</w:t>
-      </w:r>
-    </w:p>
-    <w:p>
-      <w:r>
-        <w:t xml:space="preserve">AWS </w:t>
+        <w:t xml:space="preserve"> 53: Servicio de DNS para asignar nombres de dominio.</w:t>
+      </w:r>
+    </w:p>
+    <w:p>
+      <w:r>
+        <w:rPr>
+          <w:bCs/>
+        </w:rPr>
+        <w:t>Draw.io</w:t>
+      </w:r>
+      <w:r>
+        <w:t>: Herramienta para diagramar la arquitectura de soluciones en la nube y visualizar la interacción entre los servicios de AWS.</w:t>
+      </w:r>
+    </w:p>
+    <w:p/>
+    <w:p/>
+    <w:p/>
+    <w:p/>
+    <w:p/>
+    <w:p/>
+    <w:p/>
+    <w:p/>
+    <w:p/>
+    <w:p/>
+    <w:p/>
+    <w:p/>
+    <w:p/>
+    <w:p/>
+    <w:p/>
+    <w:p/>
+    <w:p/>
+    <w:p/>
+    <w:p/>
+    <w:p/>
+    <w:p/>
+    <w:p/>
+    <w:p/>
+    <w:p/>
+    <w:p>
+      <w:pPr>
+        <w:pStyle w:val="Ttulo2"/>
+      </w:pPr>
+    </w:p>
+    <w:p>
+      <w:pPr>
+        <w:pStyle w:val="Ttulo2"/>
+      </w:pPr>
+      <w:r>
+        <w:t>Creación de un entorno local de desarrollo</w:t>
+      </w:r>
+    </w:p>
+    <w:p>
+      <w:r>
+        <w:t xml:space="preserve">Para el entorno de desarrollo, hemos levantado una infraestructura con </w:t>
       </w:r>
       <w:proofErr w:type="spellStart"/>
       <w:r>
-        <w:t>CloudWatch</w:t>
+        <w:t>vagrant</w:t>
       </w:r>
       <w:proofErr w:type="spellEnd"/>
       <w:r>
-        <w:t>: Servicio de monitorización y alertas en tiempo real.</w:t>
-      </w:r>
-    </w:p>
-    <w:p>
-      <w:r>
-        <w:t xml:space="preserve">Amazon </w:t>
+        <w:t xml:space="preserve"> en el que se instalan las siguientes herramientas:</w:t>
+      </w:r>
+    </w:p>
+    <w:p>
+      <w:r>
+        <w:t>Docker</w:t>
+      </w:r>
+    </w:p>
+    <w:p>
+      <w:r>
+        <w:t>Docker-</w:t>
       </w:r>
       <w:proofErr w:type="spellStart"/>
       <w:r>
-        <w:t>Route</w:t>
+        <w:t>compose</w:t>
       </w:r>
       <w:proofErr w:type="spellEnd"/>
-      <w:r>
-        <w:t xml:space="preserve"> 53: Servicio de DNS para asignar nombres de dominio.</w:t>
-      </w:r>
-    </w:p>
-    <w:p>
+    </w:p>
+    <w:p>
+      <w:r>
+        <w:t>Git</w:t>
+      </w:r>
+    </w:p>
+    <w:p>
+      <w:r>
+        <w:t>Jenkins</w:t>
+      </w:r>
+    </w:p>
+    <w:p>
+      <w:r>
+        <w:t xml:space="preserve">El archivo en cuestión es el </w:t>
+      </w:r>
       <w:proofErr w:type="spellStart"/>
       <w:r>
-        <w:rPr>
-          <w:bCs/>
-        </w:rPr>
-        <w:t>Cloudcraft</w:t>
+        <w:t>vagrantfile</w:t>
       </w:r>
       <w:proofErr w:type="spellEnd"/>
-      <w:r>
-        <w:t>: Herramienta para diagramar la arquitectura de soluciones en la nube y visualizar la interacción entre los servicios de AWS.</w:t>
-      </w:r>
-    </w:p>
+    </w:p>
+    <w:p>
+      <w:r>
+        <w:drawing>
+          <wp:inline distT="0" distB="0" distL="0" distR="0" wp14:anchorId="5EFDB793" wp14:editId="15BA2B19">
+            <wp:extent cx="5400040" cy="3474085"/>
+            <wp:effectExtent l="0" t="0" r="0" b="0"/>
+            <wp:docPr id="1380576564" name="Imagen 1" descr="Texto&#10;&#10;Descripción generada automáticamente"/>
+            <wp:cNvGraphicFramePr>
+              <a:graphicFrameLocks xmlns:a="http://schemas.openxmlformats.org/drawingml/2006/main" noChangeAspect="1"/>
+            </wp:cNvGraphicFramePr>
+            <a:graphic xmlns:a="http://schemas.openxmlformats.org/drawingml/2006/main">
+              <a:graphicData uri="http://schemas.openxmlformats.org/drawingml/2006/picture">
+                <pic:pic xmlns:pic="http://schemas.openxmlformats.org/drawingml/2006/picture">
+                  <pic:nvPicPr>
+                    <pic:cNvPr id="1380576564" name="Imagen 1" descr="Texto&#10;&#10;Descripción generada automáticamente"/>
+                    <pic:cNvPicPr/>
+                  </pic:nvPicPr>
+                  <pic:blipFill>
+                    <a:blip r:embed="rId9"/>
+                    <a:stretch>
+                      <a:fillRect/>
+                    </a:stretch>
+                  </pic:blipFill>
+                  <pic:spPr>
+                    <a:xfrm>
+                      <a:off x="0" y="0"/>
+                      <a:ext cx="5400040" cy="3474085"/>
+                    </a:xfrm>
+                    <a:prstGeom prst="rect">
+                      <a:avLst/>
+                    </a:prstGeom>
+                  </pic:spPr>
+                </pic:pic>
+              </a:graphicData>
+            </a:graphic>
+          </wp:inline>
+        </w:drawing>
+      </w:r>
+    </w:p>
+    <w:p/>
+    <w:p/>
+    <w:p/>
+    <w:p/>
+    <w:p/>
+    <w:p/>
+    <w:p/>
+    <w:p/>
+    <w:p>
+      <w:r>
+        <w:lastRenderedPageBreak/>
+        <w:t xml:space="preserve">Luego para no tener que andar complicando el despliegue hemos </w:t>
+      </w:r>
+      <w:proofErr w:type="spellStart"/>
+      <w:r>
+        <w:t>dockerizado</w:t>
+      </w:r>
+      <w:proofErr w:type="spellEnd"/>
+      <w:r>
+        <w:t xml:space="preserve"> la app y la hemos subido a </w:t>
+      </w:r>
+      <w:proofErr w:type="spellStart"/>
+      <w:r>
+        <w:t>dockerhub</w:t>
+      </w:r>
+      <w:proofErr w:type="spellEnd"/>
+    </w:p>
+    <w:p>
+      <w:r>
+        <w:drawing>
+          <wp:inline distT="0" distB="0" distL="0" distR="0" wp14:anchorId="49CB1113" wp14:editId="6656F16A">
+            <wp:extent cx="5400040" cy="3402330"/>
+            <wp:effectExtent l="0" t="0" r="0" b="7620"/>
+            <wp:docPr id="933015632" name="Imagen 1" descr="Texto&#10;&#10;Descripción generada automáticamente"/>
+            <wp:cNvGraphicFramePr>
+              <a:graphicFrameLocks xmlns:a="http://schemas.openxmlformats.org/drawingml/2006/main" noChangeAspect="1"/>
+            </wp:cNvGraphicFramePr>
+            <a:graphic xmlns:a="http://schemas.openxmlformats.org/drawingml/2006/main">
+              <a:graphicData uri="http://schemas.openxmlformats.org/drawingml/2006/picture">
+                <pic:pic xmlns:pic="http://schemas.openxmlformats.org/drawingml/2006/picture">
+                  <pic:nvPicPr>
+                    <pic:cNvPr id="933015632" name="Imagen 1" descr="Texto&#10;&#10;Descripción generada automáticamente"/>
+                    <pic:cNvPicPr/>
+                  </pic:nvPicPr>
+                  <pic:blipFill>
+                    <a:blip r:embed="rId10"/>
+                    <a:stretch>
+                      <a:fillRect/>
+                    </a:stretch>
+                  </pic:blipFill>
+                  <pic:spPr>
+                    <a:xfrm>
+                      <a:off x="0" y="0"/>
+                      <a:ext cx="5400040" cy="3402330"/>
+                    </a:xfrm>
+                    <a:prstGeom prst="rect">
+                      <a:avLst/>
+                    </a:prstGeom>
+                  </pic:spPr>
+                </pic:pic>
+              </a:graphicData>
+            </a:graphic>
+          </wp:inline>
+        </w:drawing>
+      </w:r>
+    </w:p>
+    <w:p/>
+    <w:p/>
+    <w:p/>
+    <w:p/>
+    <w:p/>
+    <w:p/>
+    <w:p/>
+    <w:p/>
+    <w:p/>
+    <w:p/>
+    <w:p/>
+    <w:p/>
+    <w:p/>
+    <w:p/>
+    <w:p/>
+    <w:p/>
+    <w:p>
+      <w:r>
+        <w:t>Y por último para el despliegue hemos realizado un Docker-</w:t>
+      </w:r>
+      <w:proofErr w:type="spellStart"/>
+      <w:r>
+        <w:t>compose</w:t>
+      </w:r>
+      <w:proofErr w:type="spellEnd"/>
+    </w:p>
+    <w:p>
+      <w:r>
+        <w:drawing>
+          <wp:inline distT="0" distB="0" distL="0" distR="0" wp14:anchorId="24555301" wp14:editId="385E1E74">
+            <wp:extent cx="5400040" cy="6016625"/>
+            <wp:effectExtent l="0" t="0" r="0" b="3175"/>
+            <wp:docPr id="1411531976" name="Imagen 1" descr="Texto&#10;&#10;Descripción generada automáticamente"/>
+            <wp:cNvGraphicFramePr>
+              <a:graphicFrameLocks xmlns:a="http://schemas.openxmlformats.org/drawingml/2006/main" noChangeAspect="1"/>
+            </wp:cNvGraphicFramePr>
+            <a:graphic xmlns:a="http://schemas.openxmlformats.org/drawingml/2006/main">
+              <a:graphicData uri="http://schemas.openxmlformats.org/drawingml/2006/picture">
+                <pic:pic xmlns:pic="http://schemas.openxmlformats.org/drawingml/2006/picture">
+                  <pic:nvPicPr>
+                    <pic:cNvPr id="1411531976" name="Imagen 1" descr="Texto&#10;&#10;Descripción generada automáticamente"/>
+                    <pic:cNvPicPr/>
+                  </pic:nvPicPr>
+                  <pic:blipFill>
+                    <a:blip r:embed="rId11"/>
+                    <a:stretch>
+                      <a:fillRect/>
+                    </a:stretch>
+                  </pic:blipFill>
+                  <pic:spPr>
+                    <a:xfrm>
+                      <a:off x="0" y="0"/>
+                      <a:ext cx="5400040" cy="6016625"/>
+                    </a:xfrm>
+                    <a:prstGeom prst="rect">
+                      <a:avLst/>
+                    </a:prstGeom>
+                  </pic:spPr>
+                </pic:pic>
+              </a:graphicData>
+            </a:graphic>
+          </wp:inline>
+        </w:drawing>
+      </w:r>
+    </w:p>
+    <w:p/>
+    <w:p>
+      <w:r>
+        <w:t>Por lo que para reproducir el entorno de producción deberemos de realizar los siguientes pasos.</w:t>
+      </w:r>
+    </w:p>
+    <w:p>
+      <w:r>
+        <w:t>Clonar el siguiente repositorio:</w:t>
+      </w:r>
+    </w:p>
+    <w:p>
+      <w:r>
+        <w:t xml:space="preserve">Git clone </w:t>
+      </w:r>
+      <w:hyperlink r:id="rId12" w:history="1">
+        <w:r>
+          <w:rPr>
+            <w:rStyle w:val="Hipervnculo"/>
+          </w:rPr>
+          <w:t>https://github.com/felipealbarregas/Qualentum_Reto_final.git</w:t>
+        </w:r>
+      </w:hyperlink>
+    </w:p>
+    <w:p>
+      <w:r>
+        <w:t xml:space="preserve">Instalar o tener instalado </w:t>
+      </w:r>
+      <w:proofErr w:type="spellStart"/>
+      <w:r>
+        <w:t>vagrant</w:t>
+      </w:r>
+      <w:proofErr w:type="spellEnd"/>
+      <w:r>
+        <w:t xml:space="preserve"> e irnos a la ruta y ejecutar el código </w:t>
+      </w:r>
+    </w:p>
+    <w:p>
+      <w:proofErr w:type="spellStart"/>
+      <w:r>
+        <w:t>Vagrant</w:t>
+      </w:r>
+      <w:proofErr w:type="spellEnd"/>
+      <w:r>
+        <w:t xml:space="preserve"> up</w:t>
+      </w:r>
+    </w:p>
+    <w:p>
+      <w:r>
+        <w:lastRenderedPageBreak/>
+        <w:t xml:space="preserve">Conectarnos por ssh </w:t>
+      </w:r>
+      <w:r>
+        <w:t>a la maquina y clonar el repositorio de nuevo y ejecutar</w:t>
+      </w:r>
+    </w:p>
+    <w:p>
+      <w:proofErr w:type="spellStart"/>
+      <w:r>
+        <w:t>docker-compose</w:t>
+      </w:r>
+      <w:proofErr w:type="spellEnd"/>
+      <w:r>
+        <w:t xml:space="preserve"> up --</w:t>
+      </w:r>
+      <w:proofErr w:type="spellStart"/>
+      <w:r>
+        <w:t>build</w:t>
+      </w:r>
+      <w:proofErr w:type="spellEnd"/>
+      <w:r>
+        <w:t xml:space="preserve"> -d</w:t>
+      </w:r>
+    </w:p>
+    <w:p>
+      <w:r>
+        <w:t xml:space="preserve">Por último comprobamos si funciona yo he utilizado </w:t>
+      </w:r>
+      <w:proofErr w:type="spellStart"/>
+      <w:r>
+        <w:t>postman</w:t>
+      </w:r>
+      <w:proofErr w:type="spellEnd"/>
+      <w:r>
+        <w:t xml:space="preserve"> </w:t>
+      </w:r>
+    </w:p>
+    <w:p>
+      <w:r>
+        <w:drawing>
+          <wp:inline distT="0" distB="0" distL="0" distR="0" wp14:anchorId="04671CDD" wp14:editId="54F2CD27">
+            <wp:extent cx="5400040" cy="3244850"/>
+            <wp:effectExtent l="0" t="0" r="0" b="0"/>
+            <wp:docPr id="1138273753" name="Imagen 1" descr="Interfaz de usuario gráfica, Texto, Aplicación, Correo electrónico&#10;&#10;Descripción generada automáticamente"/>
+            <wp:cNvGraphicFramePr>
+              <a:graphicFrameLocks xmlns:a="http://schemas.openxmlformats.org/drawingml/2006/main" noChangeAspect="1"/>
+            </wp:cNvGraphicFramePr>
+            <a:graphic xmlns:a="http://schemas.openxmlformats.org/drawingml/2006/main">
+              <a:graphicData uri="http://schemas.openxmlformats.org/drawingml/2006/picture">
+                <pic:pic xmlns:pic="http://schemas.openxmlformats.org/drawingml/2006/picture">
+                  <pic:nvPicPr>
+                    <pic:cNvPr id="1138273753" name="Imagen 1" descr="Interfaz de usuario gráfica, Texto, Aplicación, Correo electrónico&#10;&#10;Descripción generada automáticamente"/>
+                    <pic:cNvPicPr/>
+                  </pic:nvPicPr>
+                  <pic:blipFill>
+                    <a:blip r:embed="rId13"/>
+                    <a:stretch>
+                      <a:fillRect/>
+                    </a:stretch>
+                  </pic:blipFill>
+                  <pic:spPr>
+                    <a:xfrm>
+                      <a:off x="0" y="0"/>
+                      <a:ext cx="5400040" cy="3244850"/>
+                    </a:xfrm>
+                    <a:prstGeom prst="rect">
+                      <a:avLst/>
+                    </a:prstGeom>
+                  </pic:spPr>
+                </pic:pic>
+              </a:graphicData>
+            </a:graphic>
+          </wp:inline>
+        </w:drawing>
+      </w:r>
+    </w:p>
+    <w:p/>
+    <w:p/>
+    <w:p/>
     <w:p/>
     <w:sectPr>
       <w:pgSz w:w="11906" w:h="16838"/>
@@ -4465,6 +4829,18 @@
       <w:spacing w:after="100"/>
     </w:pPr>
   </w:style>
+  <w:style w:type="character" w:styleId="Mencinsinresolver">
+    <w:name w:val="Unresolved Mention"/>
+    <w:basedOn w:val="Fuentedeprrafopredeter"/>
+    <w:uiPriority w:val="99"/>
+    <w:semiHidden/>
+    <w:unhideWhenUsed/>
+    <w:rsid w:val="00606558"/>
+    <w:rPr>
+      <w:color w:val="605E5C"/>
+      <w:shd w:val="clear" w:color="auto" w:fill="E1DFDD"/>
+    </w:rPr>
+  </w:style>
 </w:styles>
 </file>
 

--- a/reto_final.docx
+++ b/reto_final.docx
@@ -3581,6 +3581,614 @@
         </w:drawing>
       </w:r>
     </w:p>
+    <w:p/>
+    <w:p/>
+    <w:p/>
+    <w:p/>
+    <w:p/>
+    <w:p/>
+    <w:p/>
+    <w:p/>
+    <w:p/>
+    <w:p/>
+    <w:p/>
+    <w:p/>
+    <w:p/>
+    <w:p/>
+    <w:p/>
+    <w:p>
+      <w:r>
+        <w:t xml:space="preserve">2. Creación de pipeline de CI. </w:t>
+      </w:r>
+    </w:p>
+    <w:p>
+      <w:r>
+        <w:t xml:space="preserve">Para la creación del pipeline, se ha estado realizando aunque no me ha dado tiempo a completarlo, lo que hemos hecho ha sido instalar un servidor local en la maquina donde vamos a levantar el entorno de desarrollo, hemos creado un pipeline, que obtiene el código de </w:t>
+      </w:r>
+      <w:proofErr w:type="spellStart"/>
+      <w:r>
+        <w:t>github</w:t>
+      </w:r>
+      <w:proofErr w:type="spellEnd"/>
+      <w:r>
+        <w:t xml:space="preserve">, lo clona en la maquina y que pone en funcionamiento los contenedores de Docker para que la imagen funciona, la idea era realizar unos test, si los test funcionaban, que fusionara las ramas, y que empezara a lanzar los cambios para producción, en </w:t>
+      </w:r>
+      <w:proofErr w:type="spellStart"/>
+      <w:r>
+        <w:t>aws</w:t>
+      </w:r>
+      <w:proofErr w:type="spellEnd"/>
+      <w:r>
+        <w:t>.</w:t>
+      </w:r>
+    </w:p>
+    <w:p>
+      <w:r>
+        <w:drawing>
+          <wp:inline distT="0" distB="0" distL="0" distR="0" wp14:anchorId="36C2B555" wp14:editId="41BC6E0E">
+            <wp:extent cx="5400040" cy="2943860"/>
+            <wp:effectExtent l="0" t="0" r="0" b="8890"/>
+            <wp:docPr id="1366230026" name="Imagen 1" descr="Tabla&#10;&#10;Descripción generada automáticamente"/>
+            <wp:cNvGraphicFramePr>
+              <a:graphicFrameLocks xmlns:a="http://schemas.openxmlformats.org/drawingml/2006/main" noChangeAspect="1"/>
+            </wp:cNvGraphicFramePr>
+            <a:graphic xmlns:a="http://schemas.openxmlformats.org/drawingml/2006/main">
+              <a:graphicData uri="http://schemas.openxmlformats.org/drawingml/2006/picture">
+                <pic:pic xmlns:pic="http://schemas.openxmlformats.org/drawingml/2006/picture">
+                  <pic:nvPicPr>
+                    <pic:cNvPr id="1366230026" name="Imagen 1" descr="Tabla&#10;&#10;Descripción generada automáticamente"/>
+                    <pic:cNvPicPr/>
+                  </pic:nvPicPr>
+                  <pic:blipFill>
+                    <a:blip r:embed="rId14"/>
+                    <a:stretch>
+                      <a:fillRect/>
+                    </a:stretch>
+                  </pic:blipFill>
+                  <pic:spPr>
+                    <a:xfrm>
+                      <a:off x="0" y="0"/>
+                      <a:ext cx="5400040" cy="2943860"/>
+                    </a:xfrm>
+                    <a:prstGeom prst="rect">
+                      <a:avLst/>
+                    </a:prstGeom>
+                  </pic:spPr>
+                </pic:pic>
+              </a:graphicData>
+            </a:graphic>
+          </wp:inline>
+        </w:drawing>
+      </w:r>
+    </w:p>
+    <w:p/>
+    <w:p>
+      <w:r>
+        <w:t xml:space="preserve">Hemos configurado el origen de datos el repositorio de </w:t>
+      </w:r>
+      <w:proofErr w:type="spellStart"/>
+      <w:r>
+        <w:t>github</w:t>
+      </w:r>
+      <w:proofErr w:type="spellEnd"/>
+    </w:p>
+    <w:p>
+      <w:r>
+        <w:t xml:space="preserve">Hemos marcado que elimine el </w:t>
+      </w:r>
+      <w:proofErr w:type="spellStart"/>
+      <w:r>
+        <w:t>worskpace</w:t>
+      </w:r>
+      <w:proofErr w:type="spellEnd"/>
+      <w:r>
+        <w:t xml:space="preserve"> antes de empezar</w:t>
+      </w:r>
+    </w:p>
+    <w:p>
+      <w:r>
+        <w:drawing>
+          <wp:inline distT="0" distB="0" distL="0" distR="0" wp14:anchorId="487304DD" wp14:editId="274464D3">
+            <wp:extent cx="5400040" cy="1945005"/>
+            <wp:effectExtent l="0" t="0" r="0" b="0"/>
+            <wp:docPr id="831440374" name="Imagen 1" descr="Interfaz de usuario gráfica, Aplicación&#10;&#10;Descripción generada automáticamente"/>
+            <wp:cNvGraphicFramePr>
+              <a:graphicFrameLocks xmlns:a="http://schemas.openxmlformats.org/drawingml/2006/main" noChangeAspect="1"/>
+            </wp:cNvGraphicFramePr>
+            <a:graphic xmlns:a="http://schemas.openxmlformats.org/drawingml/2006/main">
+              <a:graphicData uri="http://schemas.openxmlformats.org/drawingml/2006/picture">
+                <pic:pic xmlns:pic="http://schemas.openxmlformats.org/drawingml/2006/picture">
+                  <pic:nvPicPr>
+                    <pic:cNvPr id="831440374" name="Imagen 1" descr="Interfaz de usuario gráfica, Aplicación&#10;&#10;Descripción generada automáticamente"/>
+                    <pic:cNvPicPr/>
+                  </pic:nvPicPr>
+                  <pic:blipFill>
+                    <a:blip r:embed="rId15"/>
+                    <a:stretch>
+                      <a:fillRect/>
+                    </a:stretch>
+                  </pic:blipFill>
+                  <pic:spPr>
+                    <a:xfrm>
+                      <a:off x="0" y="0"/>
+                      <a:ext cx="5400040" cy="1945005"/>
+                    </a:xfrm>
+                    <a:prstGeom prst="rect">
+                      <a:avLst/>
+                    </a:prstGeom>
+                  </pic:spPr>
+                </pic:pic>
+              </a:graphicData>
+            </a:graphic>
+          </wp:inline>
+        </w:drawing>
+      </w:r>
+    </w:p>
+    <w:p/>
+    <w:p/>
+    <w:p>
+      <w:r>
+        <w:lastRenderedPageBreak/>
+        <w:t xml:space="preserve">Por </w:t>
+      </w:r>
+      <w:proofErr w:type="gramStart"/>
+      <w:r>
+        <w:t>ultimo</w:t>
+      </w:r>
+      <w:proofErr w:type="gramEnd"/>
+      <w:r>
+        <w:t xml:space="preserve"> hemos configurado un par de pasos </w:t>
+      </w:r>
+    </w:p>
+    <w:p>
+      <w:r>
+        <w:t>Que nos cambia al repositorio donde se copia y ejecuta los nodos</w:t>
+      </w:r>
+    </w:p>
+    <w:p>
+      <w:r>
+        <w:drawing>
+          <wp:inline distT="0" distB="0" distL="0" distR="0" wp14:anchorId="7E1CD211" wp14:editId="0F27CBFF">
+            <wp:extent cx="5400040" cy="1741170"/>
+            <wp:effectExtent l="0" t="0" r="0" b="0"/>
+            <wp:docPr id="1677702713" name="Imagen 1" descr="Tabla&#10;&#10;Descripción generada automáticamente"/>
+            <wp:cNvGraphicFramePr>
+              <a:graphicFrameLocks xmlns:a="http://schemas.openxmlformats.org/drawingml/2006/main" noChangeAspect="1"/>
+            </wp:cNvGraphicFramePr>
+            <a:graphic xmlns:a="http://schemas.openxmlformats.org/drawingml/2006/main">
+              <a:graphicData uri="http://schemas.openxmlformats.org/drawingml/2006/picture">
+                <pic:pic xmlns:pic="http://schemas.openxmlformats.org/drawingml/2006/picture">
+                  <pic:nvPicPr>
+                    <pic:cNvPr id="1677702713" name="Imagen 1" descr="Tabla&#10;&#10;Descripción generada automáticamente"/>
+                    <pic:cNvPicPr/>
+                  </pic:nvPicPr>
+                  <pic:blipFill>
+                    <a:blip r:embed="rId16"/>
+                    <a:stretch>
+                      <a:fillRect/>
+                    </a:stretch>
+                  </pic:blipFill>
+                  <pic:spPr>
+                    <a:xfrm>
+                      <a:off x="0" y="0"/>
+                      <a:ext cx="5400040" cy="1741170"/>
+                    </a:xfrm>
+                    <a:prstGeom prst="rect">
+                      <a:avLst/>
+                    </a:prstGeom>
+                  </pic:spPr>
+                </pic:pic>
+              </a:graphicData>
+            </a:graphic>
+          </wp:inline>
+        </w:drawing>
+      </w:r>
+    </w:p>
+    <w:p>
+      <w:r>
+        <w:t>Este apartado nos funciona correctamente</w:t>
+      </w:r>
+    </w:p>
+    <w:p/>
+    <w:p/>
+    <w:p/>
+    <w:p/>
+    <w:p/>
+    <w:p/>
+    <w:p/>
+    <w:p/>
+    <w:p/>
+    <w:p/>
+    <w:p/>
+    <w:p/>
+    <w:p/>
+    <w:p/>
+    <w:p/>
+    <w:p/>
+    <w:p/>
+    <w:p/>
+    <w:p/>
+    <w:p/>
+    <w:p>
+      <w:r>
+        <w:t xml:space="preserve">3. Infraestructura como código. </w:t>
+      </w:r>
+    </w:p>
+    <w:p>
+      <w:r>
+        <w:t xml:space="preserve">Hemos </w:t>
+      </w:r>
+      <w:proofErr w:type="gramStart"/>
+      <w:r>
+        <w:t>intentando</w:t>
+      </w:r>
+      <w:proofErr w:type="gramEnd"/>
+      <w:r>
+        <w:t xml:space="preserve"> levantar la infraestructura del despliegue a producción con una infraestructura con </w:t>
+      </w:r>
+      <w:proofErr w:type="spellStart"/>
+      <w:r>
+        <w:t>terraform</w:t>
+      </w:r>
+      <w:proofErr w:type="spellEnd"/>
+      <w:r>
+        <w:t>, pero por mas que hemos intentado desplegarla nos daba errores y aunque le hemos dedicado tiempo, no he sido capaz de corregirlos a tiempo.</w:t>
+      </w:r>
+    </w:p>
+    <w:p>
+      <w:r>
+        <w:t xml:space="preserve">Dejamos la estructura en la carpeta del repositorio </w:t>
+      </w:r>
+      <w:proofErr w:type="spellStart"/>
+      <w:r>
+        <w:t>terraform</w:t>
+      </w:r>
+      <w:proofErr w:type="spellEnd"/>
+      <w:r>
+        <w:t>/</w:t>
+      </w:r>
+    </w:p>
+    <w:p>
+      <w:r>
+        <w:t>Aquí dejamos las imágenes de los archivos.</w:t>
+      </w:r>
+    </w:p>
+    <w:p/>
+    <w:p>
+      <w:r>
+        <w:t>Providers.tf</w:t>
+      </w:r>
+    </w:p>
+    <w:p>
+      <w:r>
+        <w:drawing>
+          <wp:inline distT="0" distB="0" distL="0" distR="0" wp14:anchorId="578E67CA" wp14:editId="32D618B8">
+            <wp:extent cx="5400040" cy="1660525"/>
+            <wp:effectExtent l="0" t="0" r="0" b="0"/>
+            <wp:docPr id="1555198627" name="Imagen 1" descr="Texto&#10;&#10;Descripción generada automáticamente"/>
+            <wp:cNvGraphicFramePr>
+              <a:graphicFrameLocks xmlns:a="http://schemas.openxmlformats.org/drawingml/2006/main" noChangeAspect="1"/>
+            </wp:cNvGraphicFramePr>
+            <a:graphic xmlns:a="http://schemas.openxmlformats.org/drawingml/2006/main">
+              <a:graphicData uri="http://schemas.openxmlformats.org/drawingml/2006/picture">
+                <pic:pic xmlns:pic="http://schemas.openxmlformats.org/drawingml/2006/picture">
+                  <pic:nvPicPr>
+                    <pic:cNvPr id="1555198627" name="Imagen 1" descr="Texto&#10;&#10;Descripción generada automáticamente"/>
+                    <pic:cNvPicPr/>
+                  </pic:nvPicPr>
+                  <pic:blipFill>
+                    <a:blip r:embed="rId17"/>
+                    <a:stretch>
+                      <a:fillRect/>
+                    </a:stretch>
+                  </pic:blipFill>
+                  <pic:spPr>
+                    <a:xfrm>
+                      <a:off x="0" y="0"/>
+                      <a:ext cx="5400040" cy="1660525"/>
+                    </a:xfrm>
+                    <a:prstGeom prst="rect">
+                      <a:avLst/>
+                    </a:prstGeom>
+                  </pic:spPr>
+                </pic:pic>
+              </a:graphicData>
+            </a:graphic>
+          </wp:inline>
+        </w:drawing>
+      </w:r>
+    </w:p>
+    <w:p>
+      <w:r>
+        <w:t>Vpc.tf</w:t>
+      </w:r>
+    </w:p>
+    <w:p>
+      <w:r>
+        <w:drawing>
+          <wp:inline distT="0" distB="0" distL="0" distR="0" wp14:anchorId="6CD6435A" wp14:editId="1F54815F">
+            <wp:extent cx="5334744" cy="3762900"/>
+            <wp:effectExtent l="0" t="0" r="0" b="9525"/>
+            <wp:docPr id="1720771011" name="Imagen 1" descr="Texto&#10;&#10;Descripción generada automáticamente"/>
+            <wp:cNvGraphicFramePr>
+              <a:graphicFrameLocks xmlns:a="http://schemas.openxmlformats.org/drawingml/2006/main" noChangeAspect="1"/>
+            </wp:cNvGraphicFramePr>
+            <a:graphic xmlns:a="http://schemas.openxmlformats.org/drawingml/2006/main">
+              <a:graphicData uri="http://schemas.openxmlformats.org/drawingml/2006/picture">
+                <pic:pic xmlns:pic="http://schemas.openxmlformats.org/drawingml/2006/picture">
+                  <pic:nvPicPr>
+                    <pic:cNvPr id="1720771011" name="Imagen 1" descr="Texto&#10;&#10;Descripción generada automáticamente"/>
+                    <pic:cNvPicPr/>
+                  </pic:nvPicPr>
+                  <pic:blipFill>
+                    <a:blip r:embed="rId18"/>
+                    <a:stretch>
+                      <a:fillRect/>
+                    </a:stretch>
+                  </pic:blipFill>
+                  <pic:spPr>
+                    <a:xfrm>
+                      <a:off x="0" y="0"/>
+                      <a:ext cx="5334744" cy="3762900"/>
+                    </a:xfrm>
+                    <a:prstGeom prst="rect">
+                      <a:avLst/>
+                    </a:prstGeom>
+                  </pic:spPr>
+                </pic:pic>
+              </a:graphicData>
+            </a:graphic>
+          </wp:inline>
+        </w:drawing>
+      </w:r>
+    </w:p>
+    <w:p>
+      <w:r>
+        <w:lastRenderedPageBreak/>
+        <w:t>Subnet.tf</w:t>
+      </w:r>
+    </w:p>
+    <w:p>
+      <w:r>
+        <w:drawing>
+          <wp:inline distT="0" distB="0" distL="0" distR="0" wp14:anchorId="4C3101BE" wp14:editId="20D4275A">
+            <wp:extent cx="5400040" cy="5276850"/>
+            <wp:effectExtent l="0" t="0" r="0" b="0"/>
+            <wp:docPr id="1732966432" name="Imagen 1" descr="Texto&#10;&#10;Descripción generada automáticamente"/>
+            <wp:cNvGraphicFramePr>
+              <a:graphicFrameLocks xmlns:a="http://schemas.openxmlformats.org/drawingml/2006/main" noChangeAspect="1"/>
+            </wp:cNvGraphicFramePr>
+            <a:graphic xmlns:a="http://schemas.openxmlformats.org/drawingml/2006/main">
+              <a:graphicData uri="http://schemas.openxmlformats.org/drawingml/2006/picture">
+                <pic:pic xmlns:pic="http://schemas.openxmlformats.org/drawingml/2006/picture">
+                  <pic:nvPicPr>
+                    <pic:cNvPr id="1732966432" name="Imagen 1" descr="Texto&#10;&#10;Descripción generada automáticamente"/>
+                    <pic:cNvPicPr/>
+                  </pic:nvPicPr>
+                  <pic:blipFill>
+                    <a:blip r:embed="rId19"/>
+                    <a:stretch>
+                      <a:fillRect/>
+                    </a:stretch>
+                  </pic:blipFill>
+                  <pic:spPr>
+                    <a:xfrm>
+                      <a:off x="0" y="0"/>
+                      <a:ext cx="5400040" cy="5276850"/>
+                    </a:xfrm>
+                    <a:prstGeom prst="rect">
+                      <a:avLst/>
+                    </a:prstGeom>
+                  </pic:spPr>
+                </pic:pic>
+              </a:graphicData>
+            </a:graphic>
+          </wp:inline>
+        </w:drawing>
+      </w:r>
+    </w:p>
+    <w:p/>
+    <w:p/>
+    <w:p/>
+    <w:p/>
+    <w:p/>
+    <w:p/>
+    <w:p/>
+    <w:p/>
+    <w:p/>
+    <w:p/>
+    <w:p>
+      <w:r>
+        <w:lastRenderedPageBreak/>
+        <w:t>Eks_cluster.tf</w:t>
+      </w:r>
+    </w:p>
+    <w:p>
+      <w:r>
+        <w:drawing>
+          <wp:inline distT="0" distB="0" distL="0" distR="0" wp14:anchorId="264BCFAE" wp14:editId="224C7067">
+            <wp:extent cx="5400040" cy="7059930"/>
+            <wp:effectExtent l="0" t="0" r="0" b="7620"/>
+            <wp:docPr id="835304142" name="Imagen 1" descr="Texto&#10;&#10;Descripción generada automáticamente"/>
+            <wp:cNvGraphicFramePr>
+              <a:graphicFrameLocks xmlns:a="http://schemas.openxmlformats.org/drawingml/2006/main" noChangeAspect="1"/>
+            </wp:cNvGraphicFramePr>
+            <a:graphic xmlns:a="http://schemas.openxmlformats.org/drawingml/2006/main">
+              <a:graphicData uri="http://schemas.openxmlformats.org/drawingml/2006/picture">
+                <pic:pic xmlns:pic="http://schemas.openxmlformats.org/drawingml/2006/picture">
+                  <pic:nvPicPr>
+                    <pic:cNvPr id="835304142" name="Imagen 1" descr="Texto&#10;&#10;Descripción generada automáticamente"/>
+                    <pic:cNvPicPr/>
+                  </pic:nvPicPr>
+                  <pic:blipFill>
+                    <a:blip r:embed="rId20"/>
+                    <a:stretch>
+                      <a:fillRect/>
+                    </a:stretch>
+                  </pic:blipFill>
+                  <pic:spPr>
+                    <a:xfrm>
+                      <a:off x="0" y="0"/>
+                      <a:ext cx="5400040" cy="7059930"/>
+                    </a:xfrm>
+                    <a:prstGeom prst="rect">
+                      <a:avLst/>
+                    </a:prstGeom>
+                  </pic:spPr>
+                </pic:pic>
+              </a:graphicData>
+            </a:graphic>
+          </wp:inline>
+        </w:drawing>
+      </w:r>
+    </w:p>
+    <w:p>
+      <w:r>
+        <w:lastRenderedPageBreak/>
+        <w:drawing>
+          <wp:inline distT="0" distB="0" distL="0" distR="0" wp14:anchorId="658928F1" wp14:editId="462EDD57">
+            <wp:extent cx="5400040" cy="5375275"/>
+            <wp:effectExtent l="0" t="0" r="0" b="0"/>
+            <wp:docPr id="1088982518" name="Imagen 1" descr="Texto&#10;&#10;Descripción generada automáticamente"/>
+            <wp:cNvGraphicFramePr>
+              <a:graphicFrameLocks xmlns:a="http://schemas.openxmlformats.org/drawingml/2006/main" noChangeAspect="1"/>
+            </wp:cNvGraphicFramePr>
+            <a:graphic xmlns:a="http://schemas.openxmlformats.org/drawingml/2006/main">
+              <a:graphicData uri="http://schemas.openxmlformats.org/drawingml/2006/picture">
+                <pic:pic xmlns:pic="http://schemas.openxmlformats.org/drawingml/2006/picture">
+                  <pic:nvPicPr>
+                    <pic:cNvPr id="1088982518" name="Imagen 1" descr="Texto&#10;&#10;Descripción generada automáticamente"/>
+                    <pic:cNvPicPr/>
+                  </pic:nvPicPr>
+                  <pic:blipFill>
+                    <a:blip r:embed="rId21"/>
+                    <a:stretch>
+                      <a:fillRect/>
+                    </a:stretch>
+                  </pic:blipFill>
+                  <pic:spPr>
+                    <a:xfrm>
+                      <a:off x="0" y="0"/>
+                      <a:ext cx="5400040" cy="5375275"/>
+                    </a:xfrm>
+                    <a:prstGeom prst="rect">
+                      <a:avLst/>
+                    </a:prstGeom>
+                  </pic:spPr>
+                </pic:pic>
+              </a:graphicData>
+            </a:graphic>
+          </wp:inline>
+        </w:drawing>
+      </w:r>
+    </w:p>
+    <w:p/>
+    <w:p/>
+    <w:p/>
+    <w:p/>
+    <w:p/>
+    <w:p/>
+    <w:p/>
+    <w:p/>
+    <w:p/>
+    <w:p/>
+    <w:p/>
+    <w:p>
+      <w:r>
+        <w:lastRenderedPageBreak/>
+        <w:t>Balanceadores.tf</w:t>
+      </w:r>
+    </w:p>
+    <w:p>
+      <w:r>
+        <w:drawing>
+          <wp:inline distT="0" distB="0" distL="0" distR="0" wp14:anchorId="46B89C42" wp14:editId="43E9C71D">
+            <wp:extent cx="5400040" cy="4238045"/>
+            <wp:effectExtent l="0" t="0" r="0" b="0"/>
+            <wp:docPr id="264956637" name="Imagen 1" descr="Texto&#10;&#10;Descripción generada automáticamente"/>
+            <wp:cNvGraphicFramePr>
+              <a:graphicFrameLocks xmlns:a="http://schemas.openxmlformats.org/drawingml/2006/main" noChangeAspect="1"/>
+            </wp:cNvGraphicFramePr>
+            <a:graphic xmlns:a="http://schemas.openxmlformats.org/drawingml/2006/main">
+              <a:graphicData uri="http://schemas.openxmlformats.org/drawingml/2006/picture">
+                <pic:pic xmlns:pic="http://schemas.openxmlformats.org/drawingml/2006/picture">
+                  <pic:nvPicPr>
+                    <pic:cNvPr id="264956637" name="Imagen 1" descr="Texto&#10;&#10;Descripción generada automáticamente"/>
+                    <pic:cNvPicPr/>
+                  </pic:nvPicPr>
+                  <pic:blipFill>
+                    <a:blip r:embed="rId22"/>
+                    <a:stretch>
+                      <a:fillRect/>
+                    </a:stretch>
+                  </pic:blipFill>
+                  <pic:spPr>
+                    <a:xfrm>
+                      <a:off x="0" y="0"/>
+                      <a:ext cx="5402918" cy="4240304"/>
+                    </a:xfrm>
+                    <a:prstGeom prst="rect">
+                      <a:avLst/>
+                    </a:prstGeom>
+                  </pic:spPr>
+                </pic:pic>
+              </a:graphicData>
+            </a:graphic>
+          </wp:inline>
+        </w:drawing>
+      </w:r>
+    </w:p>
+    <w:p>
+      <w:r>
+        <w:drawing>
+          <wp:inline distT="0" distB="0" distL="0" distR="0" wp14:anchorId="4862D456" wp14:editId="18D023E3">
+            <wp:extent cx="5399649" cy="4054889"/>
+            <wp:effectExtent l="0" t="0" r="0" b="3175"/>
+            <wp:docPr id="272267353" name="Imagen 1" descr="Texto&#10;&#10;Descripción generada automáticamente"/>
+            <wp:cNvGraphicFramePr>
+              <a:graphicFrameLocks xmlns:a="http://schemas.openxmlformats.org/drawingml/2006/main" noChangeAspect="1"/>
+            </wp:cNvGraphicFramePr>
+            <a:graphic xmlns:a="http://schemas.openxmlformats.org/drawingml/2006/main">
+              <a:graphicData uri="http://schemas.openxmlformats.org/drawingml/2006/picture">
+                <pic:pic xmlns:pic="http://schemas.openxmlformats.org/drawingml/2006/picture">
+                  <pic:nvPicPr>
+                    <pic:cNvPr id="272267353" name="Imagen 1" descr="Texto&#10;&#10;Descripción generada automáticamente"/>
+                    <pic:cNvPicPr/>
+                  </pic:nvPicPr>
+                  <pic:blipFill>
+                    <a:blip r:embed="rId23"/>
+                    <a:stretch>
+                      <a:fillRect/>
+                    </a:stretch>
+                  </pic:blipFill>
+                  <pic:spPr>
+                    <a:xfrm>
+                      <a:off x="0" y="0"/>
+                      <a:ext cx="5399649" cy="4054889"/>
+                    </a:xfrm>
+                    <a:prstGeom prst="rect">
+                      <a:avLst/>
+                    </a:prstGeom>
+                  </pic:spPr>
+                </pic:pic>
+              </a:graphicData>
+            </a:graphic>
+          </wp:inline>
+        </w:drawing>
+      </w:r>
+    </w:p>
+    <w:p/>
+    <w:p/>
+    <w:p/>
+    <w:p/>
+    <w:p/>
+    <w:p/>
+    <w:p/>
+    <w:p/>
+    <w:p/>
+    <w:p/>
+    <w:p/>
+    <w:p/>
     <w:p/>
     <w:p/>
     <w:p/>

--- a/reto_final.docx
+++ b/reto_final.docx
@@ -4177,7 +4177,150 @@
         </w:drawing>
       </w:r>
     </w:p>
-    <w:p/>
+    <w:p>
+      <w:r>
+        <w:lastRenderedPageBreak/>
+        <w:t>Rds.tf</w:t>
+      </w:r>
+    </w:p>
+    <w:p>
+      <w:r>
+        <w:drawing>
+          <wp:inline distT="0" distB="0" distL="0" distR="0" wp14:anchorId="303643E7" wp14:editId="3ADF0681">
+            <wp:extent cx="5400040" cy="3861435"/>
+            <wp:effectExtent l="0" t="0" r="0" b="5715"/>
+            <wp:docPr id="593438029" name="Imagen 1" descr="Texto&#10;&#10;Descripción generada automáticamente"/>
+            <wp:cNvGraphicFramePr>
+              <a:graphicFrameLocks xmlns:a="http://schemas.openxmlformats.org/drawingml/2006/main" noChangeAspect="1"/>
+            </wp:cNvGraphicFramePr>
+            <a:graphic xmlns:a="http://schemas.openxmlformats.org/drawingml/2006/main">
+              <a:graphicData uri="http://schemas.openxmlformats.org/drawingml/2006/picture">
+                <pic:pic xmlns:pic="http://schemas.openxmlformats.org/drawingml/2006/picture">
+                  <pic:nvPicPr>
+                    <pic:cNvPr id="593438029" name="Imagen 1" descr="Texto&#10;&#10;Descripción generada automáticamente"/>
+                    <pic:cNvPicPr/>
+                  </pic:nvPicPr>
+                  <pic:blipFill>
+                    <a:blip r:embed="rId24"/>
+                    <a:stretch>
+                      <a:fillRect/>
+                    </a:stretch>
+                  </pic:blipFill>
+                  <pic:spPr>
+                    <a:xfrm>
+                      <a:off x="0" y="0"/>
+                      <a:ext cx="5400040" cy="3861435"/>
+                    </a:xfrm>
+                    <a:prstGeom prst="rect">
+                      <a:avLst/>
+                    </a:prstGeom>
+                  </pic:spPr>
+                </pic:pic>
+              </a:graphicData>
+            </a:graphic>
+          </wp:inline>
+        </w:drawing>
+      </w:r>
+    </w:p>
+    <w:p/>
+    <w:p>
+      <w:r>
+        <w:drawing>
+          <wp:inline distT="0" distB="0" distL="0" distR="0" wp14:anchorId="2C807FA6" wp14:editId="78083E87">
+            <wp:extent cx="5400040" cy="2372995"/>
+            <wp:effectExtent l="0" t="0" r="0" b="8255"/>
+            <wp:docPr id="834214203" name="Imagen 1" descr="Texto&#10;&#10;Descripción generada automáticamente"/>
+            <wp:cNvGraphicFramePr>
+              <a:graphicFrameLocks xmlns:a="http://schemas.openxmlformats.org/drawingml/2006/main" noChangeAspect="1"/>
+            </wp:cNvGraphicFramePr>
+            <a:graphic xmlns:a="http://schemas.openxmlformats.org/drawingml/2006/main">
+              <a:graphicData uri="http://schemas.openxmlformats.org/drawingml/2006/picture">
+                <pic:pic xmlns:pic="http://schemas.openxmlformats.org/drawingml/2006/picture">
+                  <pic:nvPicPr>
+                    <pic:cNvPr id="834214203" name="Imagen 1" descr="Texto&#10;&#10;Descripción generada automáticamente"/>
+                    <pic:cNvPicPr/>
+                  </pic:nvPicPr>
+                  <pic:blipFill>
+                    <a:blip r:embed="rId25"/>
+                    <a:stretch>
+                      <a:fillRect/>
+                    </a:stretch>
+                  </pic:blipFill>
+                  <pic:spPr>
+                    <a:xfrm>
+                      <a:off x="0" y="0"/>
+                      <a:ext cx="5400040" cy="2372995"/>
+                    </a:xfrm>
+                    <a:prstGeom prst="rect">
+                      <a:avLst/>
+                    </a:prstGeom>
+                  </pic:spPr>
+                </pic:pic>
+              </a:graphicData>
+            </a:graphic>
+          </wp:inline>
+        </w:drawing>
+      </w:r>
+    </w:p>
+    <w:p/>
+    <w:p>
+      <w:r>
+        <w:t xml:space="preserve">La idea era desplegar en el </w:t>
+      </w:r>
+      <w:proofErr w:type="spellStart"/>
+      <w:r>
+        <w:t>cluster</w:t>
+      </w:r>
+      <w:proofErr w:type="spellEnd"/>
+      <w:r>
+        <w:t xml:space="preserve"> de </w:t>
+      </w:r>
+      <w:proofErr w:type="spellStart"/>
+      <w:r>
+        <w:t>eks</w:t>
+      </w:r>
+      <w:proofErr w:type="spellEnd"/>
+      <w:r>
+        <w:t xml:space="preserve"> la app, que conectara con la base de datos de </w:t>
+      </w:r>
+      <w:proofErr w:type="spellStart"/>
+      <w:r>
+        <w:t>rds</w:t>
+      </w:r>
+      <w:proofErr w:type="spellEnd"/>
+      <w:r>
+        <w:t xml:space="preserve">, y que se fueran lanzando peticiones, como teníamos configurado el </w:t>
+      </w:r>
+      <w:proofErr w:type="spellStart"/>
+      <w:r>
+        <w:t>autoescalado</w:t>
+      </w:r>
+      <w:proofErr w:type="spellEnd"/>
+      <w:r>
+        <w:t xml:space="preserve"> cuando saltara la alarma, pusimos que cuando se hicieran 10 peticiones a la aplicación que creara un </w:t>
+      </w:r>
+      <w:proofErr w:type="spellStart"/>
+      <w:r>
+        <w:t>pod</w:t>
+      </w:r>
+      <w:proofErr w:type="spellEnd"/>
+      <w:r>
+        <w:t xml:space="preserve"> </w:t>
+      </w:r>
+      <w:proofErr w:type="spellStart"/>
+      <w:r>
+        <w:t>mas</w:t>
+      </w:r>
+      <w:proofErr w:type="spellEnd"/>
+      <w:r>
+        <w:t xml:space="preserve"> de la aplicación.</w:t>
+      </w:r>
+    </w:p>
+    <w:p>
+      <w:r>
+        <w:t>Pero por falta de tiempo no he podido llegar a desarrollarlo.</w:t>
+      </w:r>
+    </w:p>
     <w:p/>
     <w:p/>
     <w:p/>

--- a/reto_final.docx
+++ b/reto_final.docx
@@ -1865,7 +1865,55 @@
         <w:rPr>
           <w:rFonts w:ascii="Times New Roman" w:hAnsi="Times New Roman" w:cs="Times New Roman"/>
         </w:rPr>
-        <w:t xml:space="preserve"> (ELB) en su configuración de balanceo de carga de capa 7. Esto garantiza una distribución equitativa del tráfico entrante a través de múltiples destinos, mejorando así la escalabilidad y la disponibilidad de la aplicación.</w:t>
+        <w:t xml:space="preserve"> (ELB) en su configuración de balanceo de carga de capa 7. Esto garantiza una distribución equitativa del tráfico entrante a través de múltiples destinos, mejorando así la escalabilidad y la disponibilidad de la aplicación</w:t>
+      </w:r>
+      <w:r>
+        <w:rPr>
+          <w:rFonts w:ascii="Times New Roman" w:hAnsi="Times New Roman" w:cs="Times New Roman"/>
+        </w:rPr>
+        <w:t xml:space="preserve">, al utilizar los servidores </w:t>
+      </w:r>
+      <w:proofErr w:type="spellStart"/>
+      <w:r>
+        <w:rPr>
+          <w:rFonts w:ascii="Times New Roman" w:hAnsi="Times New Roman" w:cs="Times New Roman"/>
+        </w:rPr>
+        <w:t>eks</w:t>
+      </w:r>
+      <w:proofErr w:type="spellEnd"/>
+      <w:r>
+        <w:rPr>
+          <w:rFonts w:ascii="Times New Roman" w:hAnsi="Times New Roman" w:cs="Times New Roman"/>
+        </w:rPr>
+        <w:t xml:space="preserve">, hemos eliminado el ELB porque ya nos lo ofrecía el </w:t>
+      </w:r>
+      <w:proofErr w:type="spellStart"/>
+      <w:r>
+        <w:rPr>
+          <w:rFonts w:ascii="Times New Roman" w:hAnsi="Times New Roman" w:cs="Times New Roman"/>
+        </w:rPr>
+        <w:t>cluster</w:t>
+      </w:r>
+      <w:proofErr w:type="spellEnd"/>
+      <w:r>
+        <w:rPr>
+          <w:rFonts w:ascii="Times New Roman" w:hAnsi="Times New Roman" w:cs="Times New Roman"/>
+        </w:rPr>
+        <w:t xml:space="preserve"> de </w:t>
+      </w:r>
+      <w:proofErr w:type="spellStart"/>
+      <w:r>
+        <w:rPr>
+          <w:rFonts w:ascii="Times New Roman" w:hAnsi="Times New Roman" w:cs="Times New Roman"/>
+        </w:rPr>
+        <w:t>kubernetes</w:t>
+      </w:r>
+      <w:proofErr w:type="spellEnd"/>
+      <w:r>
+        <w:rPr>
+          <w:rFonts w:ascii="Times New Roman" w:hAnsi="Times New Roman" w:cs="Times New Roman"/>
+        </w:rPr>
+        <w:t>.</w:t>
       </w:r>
     </w:p>
     <w:p>
@@ -1915,6 +1963,26 @@
           <w:rFonts w:ascii="Times New Roman" w:hAnsi="Times New Roman" w:cs="Times New Roman"/>
         </w:rPr>
         <w:t xml:space="preserve"> al importarlo</w:t>
+      </w:r>
+      <w:r>
+        <w:rPr>
+          <w:rFonts w:ascii="Times New Roman" w:hAnsi="Times New Roman" w:cs="Times New Roman"/>
+        </w:rPr>
+        <w:t xml:space="preserve">, por lo tanto se </w:t>
+      </w:r>
+      <w:proofErr w:type="spellStart"/>
+      <w:r>
+        <w:rPr>
+          <w:rFonts w:ascii="Times New Roman" w:hAnsi="Times New Roman" w:cs="Times New Roman"/>
+        </w:rPr>
+        <w:t>descarto</w:t>
+      </w:r>
+      <w:proofErr w:type="spellEnd"/>
+      <w:r>
+        <w:rPr>
+          <w:rFonts w:ascii="Times New Roman" w:hAnsi="Times New Roman" w:cs="Times New Roman"/>
+        </w:rPr>
+        <w:t xml:space="preserve"> este paso.</w:t>
       </w:r>
     </w:p>
     <w:p>
@@ -2174,6 +2242,9 @@
         <w:pStyle w:val="Ttulo1"/>
       </w:pPr>
       <w:r>
+        <w:rPr>
+          <w:noProof/>
+        </w:rPr>
         <w:drawing>
           <wp:inline distT="0" distB="0" distL="0" distR="0" wp14:anchorId="5F2ADC56" wp14:editId="386625E6">
             <wp:extent cx="5400040" cy="4535805"/>
@@ -2261,170 +2332,134 @@
       <w:pPr>
         <w:rPr>
           <w:rFonts w:ascii="Times New Roman" w:hAnsi="Times New Roman" w:cs="Times New Roman"/>
-        </w:rPr>
-      </w:pPr>
-      <w:r>
-        <w:rPr>
-          <w:rFonts w:ascii="Times New Roman" w:hAnsi="Times New Roman" w:cs="Times New Roman"/>
-        </w:rPr>
-        <w:t xml:space="preserve">  </w:t>
-      </w:r>
-      <w:r>
-        <w:rPr>
-          <w:rFonts w:ascii="Times New Roman" w:hAnsi="Times New Roman" w:cs="Times New Roman"/>
           <w:b/>
           <w:bCs/>
         </w:rPr>
-        <w:t>Amazon EC2 (</w:t>
-      </w:r>
-      <w:proofErr w:type="spellStart"/>
+      </w:pPr>
+    </w:p>
+    <w:p>
+      <w:pPr>
+        <w:rPr>
+          <w:rFonts w:ascii="Times New Roman" w:hAnsi="Times New Roman" w:cs="Times New Roman"/>
+        </w:rPr>
+      </w:pPr>
       <w:r>
         <w:rPr>
           <w:rFonts w:ascii="Times New Roman" w:hAnsi="Times New Roman" w:cs="Times New Roman"/>
           <w:b/>
           <w:bCs/>
         </w:rPr>
-        <w:t>Elastic</w:t>
-      </w:r>
-      <w:proofErr w:type="spellEnd"/>
+        <w:t xml:space="preserve">Amazon VPC (Virtual </w:t>
+      </w:r>
+      <w:proofErr w:type="spellStart"/>
       <w:r>
         <w:rPr>
           <w:rFonts w:ascii="Times New Roman" w:hAnsi="Times New Roman" w:cs="Times New Roman"/>
           <w:b/>
           <w:bCs/>
         </w:rPr>
-        <w:t xml:space="preserve"> Compute Cloud):</w:t>
-      </w:r>
-      <w:r>
-        <w:rPr>
-          <w:rFonts w:ascii="Times New Roman" w:hAnsi="Times New Roman" w:cs="Times New Roman"/>
-        </w:rPr>
-        <w:t xml:space="preserve"> Utilizaremos instancias de EC2 para alojar y ejecutar nuestra aplicación. EC2 proporciona una capacidad informática escalable y flexible en la nube, lo que nos permite ajustar dinámicamente los recursos según las necesidades de la aplicación.</w:t>
-      </w:r>
-    </w:p>
-    <w:p>
-      <w:pPr>
-        <w:rPr>
-          <w:rFonts w:ascii="Times New Roman" w:hAnsi="Times New Roman" w:cs="Times New Roman"/>
-        </w:rPr>
-      </w:pPr>
-      <w:r>
-        <w:rPr>
-          <w:rFonts w:ascii="Times New Roman" w:hAnsi="Times New Roman" w:cs="Times New Roman"/>
-        </w:rPr>
-        <w:t xml:space="preserve">  </w:t>
-      </w:r>
+        <w:t>Private</w:t>
+      </w:r>
+      <w:proofErr w:type="spellEnd"/>
       <w:r>
         <w:rPr>
           <w:rFonts w:ascii="Times New Roman" w:hAnsi="Times New Roman" w:cs="Times New Roman"/>
           <w:b/>
           <w:bCs/>
         </w:rPr>
-        <w:t xml:space="preserve">Amazon VPC (Virtual </w:t>
-      </w:r>
-      <w:proofErr w:type="spellStart"/>
+        <w:t xml:space="preserve"> Cloud):</w:t>
+      </w:r>
+      <w:r>
+        <w:rPr>
+          <w:rFonts w:ascii="Times New Roman" w:hAnsi="Times New Roman" w:cs="Times New Roman"/>
+        </w:rPr>
+        <w:t xml:space="preserve"> Configuraremos una VPC para nuestra infraestructura en la nube. La VPC nos permite crear una red virtual aislada en AWS donde podemos lanzar recursos de manera segura. Utilizaremos subredes públicas y privadas para separar las cargas de trabajo y aplicar controles de acceso adecuados.</w:t>
+      </w:r>
+    </w:p>
+    <w:p>
+      <w:pPr>
+        <w:rPr>
+          <w:rFonts w:ascii="Times New Roman" w:hAnsi="Times New Roman" w:cs="Times New Roman"/>
+        </w:rPr>
+      </w:pPr>
       <w:r>
         <w:rPr>
           <w:rFonts w:ascii="Times New Roman" w:hAnsi="Times New Roman" w:cs="Times New Roman"/>
           <w:b/>
           <w:bCs/>
         </w:rPr>
-        <w:t>Private</w:t>
-      </w:r>
-      <w:proofErr w:type="spellEnd"/>
+        <w:t xml:space="preserve">Amazon </w:t>
+      </w:r>
+      <w:proofErr w:type="spellStart"/>
       <w:r>
         <w:rPr>
           <w:rFonts w:ascii="Times New Roman" w:hAnsi="Times New Roman" w:cs="Times New Roman"/>
           <w:b/>
           <w:bCs/>
         </w:rPr>
-        <w:t xml:space="preserve"> Cloud):</w:t>
-      </w:r>
-      <w:r>
-        <w:rPr>
-          <w:rFonts w:ascii="Times New Roman" w:hAnsi="Times New Roman" w:cs="Times New Roman"/>
-        </w:rPr>
-        <w:t xml:space="preserve"> Configuraremos una VPC para nuestra infraestructura en la nube. La VPC nos permite crear una red virtual aislada en AWS donde podemos lanzar recursos de manera segura. Utilizaremos subredes públicas y privadas para separar las cargas de trabajo y aplicar controles de acceso adecuados.</w:t>
-      </w:r>
-    </w:p>
-    <w:p>
-      <w:pPr>
-        <w:rPr>
-          <w:rFonts w:ascii="Times New Roman" w:hAnsi="Times New Roman" w:cs="Times New Roman"/>
-        </w:rPr>
-      </w:pPr>
-      <w:r>
-        <w:rPr>
-          <w:rFonts w:ascii="Times New Roman" w:hAnsi="Times New Roman" w:cs="Times New Roman"/>
-        </w:rPr>
-        <w:t xml:space="preserve">  </w:t>
-      </w:r>
+        <w:t>Route</w:t>
+      </w:r>
+      <w:proofErr w:type="spellEnd"/>
       <w:r>
         <w:rPr>
           <w:rFonts w:ascii="Times New Roman" w:hAnsi="Times New Roman" w:cs="Times New Roman"/>
           <w:b/>
           <w:bCs/>
         </w:rPr>
-        <w:t xml:space="preserve">Amazon </w:t>
-      </w:r>
-      <w:proofErr w:type="spellStart"/>
+        <w:t xml:space="preserve"> 53:</w:t>
+      </w:r>
+      <w:r>
+        <w:rPr>
+          <w:rFonts w:ascii="Times New Roman" w:hAnsi="Times New Roman" w:cs="Times New Roman"/>
+        </w:rPr>
+        <w:t xml:space="preserve"> Utilizaremos </w:t>
+      </w:r>
+      <w:proofErr w:type="spellStart"/>
+      <w:r>
+        <w:rPr>
+          <w:rFonts w:ascii="Times New Roman" w:hAnsi="Times New Roman" w:cs="Times New Roman"/>
+        </w:rPr>
+        <w:t>Route</w:t>
+      </w:r>
+      <w:proofErr w:type="spellEnd"/>
+      <w:r>
+        <w:rPr>
+          <w:rFonts w:ascii="Times New Roman" w:hAnsi="Times New Roman" w:cs="Times New Roman"/>
+        </w:rPr>
+        <w:t xml:space="preserve"> 53 como servicio de DNS para asignar nombres de dominio a los entornos de desarrollo y producción en AWS. Esto facilitará el acceso a la aplicación y permitirá la gestión centralizada de la resolución de nombres en la nube.</w:t>
+      </w:r>
+    </w:p>
+    <w:p>
+      <w:pPr>
+        <w:rPr>
+          <w:rFonts w:ascii="Times New Roman" w:hAnsi="Times New Roman" w:cs="Times New Roman"/>
+        </w:rPr>
+      </w:pPr>
       <w:r>
         <w:rPr>
           <w:rFonts w:ascii="Times New Roman" w:hAnsi="Times New Roman" w:cs="Times New Roman"/>
           <w:b/>
           <w:bCs/>
         </w:rPr>
-        <w:t>Route</w:t>
-      </w:r>
-      <w:proofErr w:type="spellEnd"/>
+        <w:t>Amazon RDS (</w:t>
+      </w:r>
+      <w:proofErr w:type="spellStart"/>
       <w:r>
         <w:rPr>
           <w:rFonts w:ascii="Times New Roman" w:hAnsi="Times New Roman" w:cs="Times New Roman"/>
           <w:b/>
           <w:bCs/>
         </w:rPr>
-        <w:t xml:space="preserve"> 53:</w:t>
-      </w:r>
-      <w:r>
-        <w:rPr>
-          <w:rFonts w:ascii="Times New Roman" w:hAnsi="Times New Roman" w:cs="Times New Roman"/>
-        </w:rPr>
-        <w:t xml:space="preserve"> Utilizaremos </w:t>
-      </w:r>
-      <w:proofErr w:type="spellStart"/>
-      <w:r>
-        <w:rPr>
-          <w:rFonts w:ascii="Times New Roman" w:hAnsi="Times New Roman" w:cs="Times New Roman"/>
-        </w:rPr>
-        <w:t>Route</w:t>
-      </w:r>
-      <w:proofErr w:type="spellEnd"/>
-      <w:r>
-        <w:rPr>
-          <w:rFonts w:ascii="Times New Roman" w:hAnsi="Times New Roman" w:cs="Times New Roman"/>
-        </w:rPr>
-        <w:t xml:space="preserve"> 53 como servicio de DNS para asignar nombres de dominio a los entornos de desarrollo y producción en AWS. Esto facilitará el acceso a la aplicación y permitirá la gestión centralizada de la resolución de nombres en la nube.</w:t>
-      </w:r>
-    </w:p>
-    <w:p>
-      <w:pPr>
-        <w:rPr>
-          <w:rFonts w:ascii="Times New Roman" w:hAnsi="Times New Roman" w:cs="Times New Roman"/>
-        </w:rPr>
-      </w:pPr>
-      <w:r>
-        <w:rPr>
-          <w:rFonts w:ascii="Times New Roman" w:hAnsi="Times New Roman" w:cs="Times New Roman"/>
-        </w:rPr>
-        <w:t xml:space="preserve">  </w:t>
-      </w:r>
+        <w:t>Relational</w:t>
+      </w:r>
+      <w:proofErr w:type="spellEnd"/>
       <w:r>
         <w:rPr>
           <w:rFonts w:ascii="Times New Roman" w:hAnsi="Times New Roman" w:cs="Times New Roman"/>
           <w:b/>
           <w:bCs/>
         </w:rPr>
-        <w:t>Amazon RDS (</w:t>
+        <w:t xml:space="preserve"> </w:t>
       </w:r>
       <w:proofErr w:type="spellStart"/>
       <w:r>
@@ -2433,7 +2468,7 @@
           <w:b/>
           <w:bCs/>
         </w:rPr>
-        <w:t>Relational</w:t>
+        <w:t>Database</w:t>
       </w:r>
       <w:proofErr w:type="spellEnd"/>
       <w:r>
@@ -2442,66 +2477,60 @@
           <w:b/>
           <w:bCs/>
         </w:rPr>
-        <w:t xml:space="preserve"> </w:t>
-      </w:r>
-      <w:proofErr w:type="spellStart"/>
+        <w:t xml:space="preserve"> Service):</w:t>
+      </w:r>
+      <w:r>
+        <w:rPr>
+          <w:rFonts w:ascii="Times New Roman" w:hAnsi="Times New Roman" w:cs="Times New Roman"/>
+        </w:rPr>
+        <w:t xml:space="preserve"> Implementaremos una base de datos relacional utilizando RDS para almacenar y gestionar los datos de nuestra aplicación. RDS ofrece opciones para varios motores de bases de datos, como PostgreSQL, MySQL, </w:t>
+      </w:r>
+      <w:proofErr w:type="spellStart"/>
+      <w:r>
+        <w:rPr>
+          <w:rFonts w:ascii="Times New Roman" w:hAnsi="Times New Roman" w:cs="Times New Roman"/>
+        </w:rPr>
+        <w:t>MariaDB</w:t>
+      </w:r>
+      <w:proofErr w:type="spellEnd"/>
+      <w:r>
+        <w:rPr>
+          <w:rFonts w:ascii="Times New Roman" w:hAnsi="Times New Roman" w:cs="Times New Roman"/>
+        </w:rPr>
+        <w:t>, Oracle y SQL Server, con capacidades de escalabilidad automática, copias de seguridad automáticas y alta disponibilidad.</w:t>
+      </w:r>
+    </w:p>
+    <w:p>
+      <w:pPr>
+        <w:rPr>
+          <w:rFonts w:ascii="Times New Roman" w:hAnsi="Times New Roman" w:cs="Times New Roman"/>
+        </w:rPr>
+      </w:pPr>
       <w:r>
         <w:rPr>
           <w:rFonts w:ascii="Times New Roman" w:hAnsi="Times New Roman" w:cs="Times New Roman"/>
           <w:b/>
           <w:bCs/>
         </w:rPr>
-        <w:t>Database</w:t>
-      </w:r>
-      <w:proofErr w:type="spellEnd"/>
+        <w:t xml:space="preserve">Amazon </w:t>
+      </w:r>
+      <w:proofErr w:type="spellStart"/>
       <w:r>
         <w:rPr>
           <w:rFonts w:ascii="Times New Roman" w:hAnsi="Times New Roman" w:cs="Times New Roman"/>
           <w:b/>
           <w:bCs/>
         </w:rPr>
-        <w:t xml:space="preserve"> Service):</w:t>
-      </w:r>
-      <w:r>
-        <w:rPr>
-          <w:rFonts w:ascii="Times New Roman" w:hAnsi="Times New Roman" w:cs="Times New Roman"/>
-        </w:rPr>
-        <w:t xml:space="preserve"> Implementaremos una base de datos relacional utilizando RDS para almacenar y gestionar los datos de nuestra aplicación. RDS ofrece opciones para varios motores de bases de datos, como PostgreSQL, MySQL, </w:t>
-      </w:r>
-      <w:proofErr w:type="spellStart"/>
-      <w:r>
-        <w:rPr>
-          <w:rFonts w:ascii="Times New Roman" w:hAnsi="Times New Roman" w:cs="Times New Roman"/>
-        </w:rPr>
-        <w:t>MariaDB</w:t>
-      </w:r>
-      <w:proofErr w:type="spellEnd"/>
-      <w:r>
-        <w:rPr>
-          <w:rFonts w:ascii="Times New Roman" w:hAnsi="Times New Roman" w:cs="Times New Roman"/>
-        </w:rPr>
-        <w:t>, Oracle y SQL Server, con capacidades de escalabilidad automática, copias de seguridad automáticas y alta disponibilidad.</w:t>
-      </w:r>
-    </w:p>
-    <w:p>
-      <w:pPr>
-        <w:rPr>
-          <w:rFonts w:ascii="Times New Roman" w:hAnsi="Times New Roman" w:cs="Times New Roman"/>
-        </w:rPr>
-      </w:pPr>
-      <w:r>
-        <w:rPr>
-          <w:rFonts w:ascii="Times New Roman" w:hAnsi="Times New Roman" w:cs="Times New Roman"/>
-        </w:rPr>
-        <w:t xml:space="preserve">  </w:t>
-      </w:r>
+        <w:t>Elastic</w:t>
+      </w:r>
+      <w:proofErr w:type="spellEnd"/>
       <w:r>
         <w:rPr>
           <w:rFonts w:ascii="Times New Roman" w:hAnsi="Times New Roman" w:cs="Times New Roman"/>
           <w:b/>
           <w:bCs/>
         </w:rPr>
-        <w:t xml:space="preserve">Amazon </w:t>
+        <w:t xml:space="preserve"> Load </w:t>
       </w:r>
       <w:proofErr w:type="spellStart"/>
       <w:r>
@@ -2510,7 +2539,7 @@
           <w:b/>
           <w:bCs/>
         </w:rPr>
-        <w:t>Elastic</w:t>
+        <w:t>Balancing</w:t>
       </w:r>
       <w:proofErr w:type="spellEnd"/>
       <w:r>
@@ -2519,24 +2548,6 @@
           <w:b/>
           <w:bCs/>
         </w:rPr>
-        <w:t xml:space="preserve"> Load </w:t>
-      </w:r>
-      <w:proofErr w:type="spellStart"/>
-      <w:r>
-        <w:rPr>
-          <w:rFonts w:ascii="Times New Roman" w:hAnsi="Times New Roman" w:cs="Times New Roman"/>
-          <w:b/>
-          <w:bCs/>
-        </w:rPr>
-        <w:t>Balancing</w:t>
-      </w:r>
-      <w:proofErr w:type="spellEnd"/>
-      <w:r>
-        <w:rPr>
-          <w:rFonts w:ascii="Times New Roman" w:hAnsi="Times New Roman" w:cs="Times New Roman"/>
-          <w:b/>
-          <w:bCs/>
-        </w:rPr>
         <w:t xml:space="preserve"> (ELB):</w:t>
       </w:r>
       <w:r>
@@ -2604,6 +2615,7 @@
       <w:r>
         <w:rPr>
           <w:rFonts w:ascii="Times New Roman" w:hAnsi="Times New Roman" w:cs="Times New Roman"/>
+          <w:noProof/>
         </w:rPr>
         <w:lastRenderedPageBreak/>
         <w:drawing>
@@ -3046,229 +3058,163 @@
       </w:r>
     </w:p>
     <w:p>
+      <w:proofErr w:type="spellStart"/>
       <w:r>
         <w:rPr>
           <w:bCs/>
         </w:rPr>
-        <w:t>Ansible</w:t>
-      </w:r>
-      <w:r>
-        <w:t>: Herramienta de automatización de TI para la implementación y gestión de sistemas y aplicaciones.</w:t>
-      </w:r>
-    </w:p>
-    <w:p>
-      <w:proofErr w:type="spellStart"/>
+        <w:t>Terraform</w:t>
+      </w:r>
+      <w:proofErr w:type="spellEnd"/>
+      <w:r>
+        <w:t>: Herramienta de infraestructura como código (</w:t>
+      </w:r>
+      <w:proofErr w:type="spellStart"/>
+      <w:r>
+        <w:t>IaC</w:t>
+      </w:r>
+      <w:proofErr w:type="spellEnd"/>
+      <w:r>
+        <w:t>) para definir y gestionar la infraestructura de manera programática.</w:t>
+      </w:r>
+    </w:p>
+    <w:p>
       <w:r>
         <w:rPr>
           <w:bCs/>
         </w:rPr>
-        <w:t>Terraform</w:t>
-      </w:r>
-      <w:proofErr w:type="spellEnd"/>
-      <w:r>
-        <w:t>: Herramienta de infraestructura como código (</w:t>
-      </w:r>
-      <w:proofErr w:type="spellStart"/>
-      <w:r>
-        <w:t>IaC</w:t>
-      </w:r>
-      <w:proofErr w:type="spellEnd"/>
-      <w:r>
-        <w:t>) para definir y gestionar la infraestructura de manera programática.</w:t>
-      </w:r>
-    </w:p>
-    <w:p>
-      <w:r>
+        <w:t>Git</w:t>
+      </w:r>
+      <w:r>
+        <w:t>: Sistema de control de versiones distribuido para el seguimiento de cambios en el código fuente y la colaboración en equipos de desarrollo.</w:t>
+      </w:r>
+    </w:p>
+    <w:p>
+      <w:pPr>
         <w:rPr>
           <w:bCs/>
         </w:rPr>
+      </w:pPr>
+      <w:r>
+        <w:rPr>
+          <w:bCs/>
+        </w:rPr>
+        <w:t>Herramientas Utilizadas:</w:t>
+      </w:r>
+    </w:p>
+    <w:p>
+      <w:r>
+        <w:rPr>
+          <w:bCs/>
+        </w:rPr>
+        <w:t xml:space="preserve">AWS (Amazon Web </w:t>
+      </w:r>
+      <w:proofErr w:type="spellStart"/>
+      <w:r>
+        <w:rPr>
+          <w:bCs/>
+        </w:rPr>
+        <w:t>Services</w:t>
+      </w:r>
+      <w:proofErr w:type="spellEnd"/>
+      <w:r>
+        <w:rPr>
+          <w:bCs/>
+        </w:rPr>
+        <w:t>)</w:t>
+      </w:r>
+      <w:r>
+        <w:t>:</w:t>
+      </w:r>
+    </w:p>
+    <w:p>
+      <w:r>
+        <w:t>Amazon RDS: Servicio de bases de datos relacionales en la nube.</w:t>
+      </w:r>
+    </w:p>
+    <w:p>
+      <w:r>
+        <w:t>Amazon VPC: Servicio de configuración de redes privadas virtuales en la nube.</w:t>
+      </w:r>
+    </w:p>
+    <w:p>
+      <w:r>
+        <w:t xml:space="preserve">AWS </w:t>
+      </w:r>
+      <w:proofErr w:type="spellStart"/>
+      <w:r>
+        <w:t>CloudWatch</w:t>
+      </w:r>
+      <w:proofErr w:type="spellEnd"/>
+      <w:r>
+        <w:t>: Servicio de monitorización y alertas en tiempo real.</w:t>
+      </w:r>
+    </w:p>
+    <w:p>
+      <w:r>
+        <w:t xml:space="preserve">Amazon </w:t>
+      </w:r>
+      <w:proofErr w:type="spellStart"/>
+      <w:r>
+        <w:t>Route</w:t>
+      </w:r>
+      <w:proofErr w:type="spellEnd"/>
+      <w:r>
+        <w:t xml:space="preserve"> 53: Servicio de DNS para asignar nombres de dominio.</w:t>
+      </w:r>
+    </w:p>
+    <w:p>
+      <w:r>
+        <w:rPr>
+          <w:bCs/>
+        </w:rPr>
+        <w:t>Draw.io</w:t>
+      </w:r>
+      <w:r>
+        <w:t>: Herramienta para diagramar la arquitectura de soluciones en la nube y visualizar la interacción entre los servicios de AWS.</w:t>
+      </w:r>
+    </w:p>
+    <w:p>
+      <w:pPr>
+        <w:pStyle w:val="Ttulo2"/>
+      </w:pPr>
+      <w:r>
+        <w:lastRenderedPageBreak/>
+        <w:t>Creación de un entorno local de desarrollo</w:t>
+      </w:r>
+    </w:p>
+    <w:p>
+      <w:r>
+        <w:t xml:space="preserve">Para el entorno de desarrollo, hemos levantado una infraestructura con </w:t>
+      </w:r>
+      <w:proofErr w:type="spellStart"/>
+      <w:r>
+        <w:t>vagrant</w:t>
+      </w:r>
+      <w:proofErr w:type="spellEnd"/>
+      <w:r>
+        <w:t xml:space="preserve"> en el que se instalan las siguientes herramientas:</w:t>
+      </w:r>
+    </w:p>
+    <w:p>
+      <w:r>
+        <w:t>Docker</w:t>
+      </w:r>
+    </w:p>
+    <w:p>
+      <w:r>
+        <w:t>Docker-</w:t>
+      </w:r>
+      <w:proofErr w:type="spellStart"/>
+      <w:r>
+        <w:t>compose</w:t>
+      </w:r>
+      <w:proofErr w:type="spellEnd"/>
+    </w:p>
+    <w:p>
+      <w:r>
         <w:t>Git</w:t>
       </w:r>
-      <w:r>
-        <w:t>: Sistema de control de versiones distribuido para el seguimiento de cambios en el código fuente y la colaboración en equipos de desarrollo.</w:t>
-      </w:r>
-    </w:p>
-    <w:p>
-      <w:pPr>
-        <w:rPr>
-          <w:bCs/>
-        </w:rPr>
-      </w:pPr>
-      <w:r>
-        <w:rPr>
-          <w:bCs/>
-        </w:rPr>
-        <w:t>Herramientas Utilizadas:</w:t>
-      </w:r>
-    </w:p>
-    <w:p>
-      <w:r>
-        <w:rPr>
-          <w:bCs/>
-        </w:rPr>
-        <w:t xml:space="preserve">AWS (Amazon Web </w:t>
-      </w:r>
-      <w:proofErr w:type="spellStart"/>
-      <w:r>
-        <w:rPr>
-          <w:bCs/>
-        </w:rPr>
-        <w:t>Services</w:t>
-      </w:r>
-      <w:proofErr w:type="spellEnd"/>
-      <w:r>
-        <w:rPr>
-          <w:bCs/>
-        </w:rPr>
-        <w:t>)</w:t>
-      </w:r>
-      <w:r>
-        <w:t>:</w:t>
-      </w:r>
-    </w:p>
-    <w:p>
-      <w:r>
-        <w:t>Amazon EC2: Servicio de alojamiento de aplicaciones en la nube.</w:t>
-      </w:r>
-    </w:p>
-    <w:p>
-      <w:r>
-        <w:t>Amazon RDS: Servicio de bases de datos relacionales en la nube.</w:t>
-      </w:r>
-    </w:p>
-    <w:p>
-      <w:r>
-        <w:t>Amazon VPC: Servicio de configuración de redes privadas virtuales en la nube.</w:t>
-      </w:r>
-    </w:p>
-    <w:p>
-      <w:r>
-        <w:t xml:space="preserve">AWS </w:t>
-      </w:r>
-      <w:proofErr w:type="spellStart"/>
-      <w:r>
-        <w:t>Elastic</w:t>
-      </w:r>
-      <w:proofErr w:type="spellEnd"/>
-      <w:r>
-        <w:t xml:space="preserve"> Load </w:t>
-      </w:r>
-      <w:proofErr w:type="spellStart"/>
-      <w:r>
-        <w:t>Balancing</w:t>
-      </w:r>
-      <w:proofErr w:type="spellEnd"/>
-      <w:r>
-        <w:t xml:space="preserve"> (ELB): Servicio de balanceo de carga para distribuir el tráfico entrante.</w:t>
-      </w:r>
-    </w:p>
-    <w:p>
-      <w:r>
-        <w:lastRenderedPageBreak/>
-        <w:t xml:space="preserve">AWS </w:t>
-      </w:r>
-      <w:proofErr w:type="spellStart"/>
-      <w:r>
-        <w:t>CloudWatch</w:t>
-      </w:r>
-      <w:proofErr w:type="spellEnd"/>
-      <w:r>
-        <w:t>: Servicio de monitorización y alertas en tiempo real.</w:t>
-      </w:r>
-    </w:p>
-    <w:p>
-      <w:r>
-        <w:t xml:space="preserve">Amazon </w:t>
-      </w:r>
-      <w:proofErr w:type="spellStart"/>
-      <w:r>
-        <w:t>Route</w:t>
-      </w:r>
-      <w:proofErr w:type="spellEnd"/>
-      <w:r>
-        <w:t xml:space="preserve"> 53: Servicio de DNS para asignar nombres de dominio.</w:t>
-      </w:r>
-    </w:p>
-    <w:p>
-      <w:r>
-        <w:rPr>
-          <w:bCs/>
-        </w:rPr>
-        <w:t>Draw.io</w:t>
-      </w:r>
-      <w:r>
-        <w:t>: Herramienta para diagramar la arquitectura de soluciones en la nube y visualizar la interacción entre los servicios de AWS.</w:t>
-      </w:r>
-    </w:p>
-    <w:p/>
-    <w:p/>
-    <w:p/>
-    <w:p/>
-    <w:p/>
-    <w:p/>
-    <w:p/>
-    <w:p/>
-    <w:p/>
-    <w:p/>
-    <w:p/>
-    <w:p/>
-    <w:p/>
-    <w:p/>
-    <w:p/>
-    <w:p/>
-    <w:p/>
-    <w:p/>
-    <w:p/>
-    <w:p/>
-    <w:p/>
-    <w:p/>
-    <w:p/>
-    <w:p/>
-    <w:p>
-      <w:pPr>
-        <w:pStyle w:val="Ttulo2"/>
-      </w:pPr>
-    </w:p>
-    <w:p>
-      <w:pPr>
-        <w:pStyle w:val="Ttulo2"/>
-      </w:pPr>
-      <w:r>
-        <w:t>Creación de un entorno local de desarrollo</w:t>
-      </w:r>
-    </w:p>
-    <w:p>
-      <w:r>
-        <w:t xml:space="preserve">Para el entorno de desarrollo, hemos levantado una infraestructura con </w:t>
-      </w:r>
-      <w:proofErr w:type="spellStart"/>
-      <w:r>
-        <w:t>vagrant</w:t>
-      </w:r>
-      <w:proofErr w:type="spellEnd"/>
-      <w:r>
-        <w:t xml:space="preserve"> en el que se instalan las siguientes herramientas:</w:t>
-      </w:r>
-    </w:p>
-    <w:p>
-      <w:r>
-        <w:t>Docker</w:t>
-      </w:r>
-    </w:p>
-    <w:p>
-      <w:r>
-        <w:t>Docker-</w:t>
-      </w:r>
-      <w:proofErr w:type="spellStart"/>
-      <w:r>
-        <w:t>compose</w:t>
-      </w:r>
-      <w:proofErr w:type="spellEnd"/>
-    </w:p>
-    <w:p>
-      <w:r>
-        <w:t>Git</w:t>
-      </w:r>
     </w:p>
     <w:p>
       <w:r>
@@ -3287,6 +3233,9 @@
     </w:p>
     <w:p>
       <w:r>
+        <w:rPr>
+          <w:noProof/>
+        </w:rPr>
         <w:drawing>
           <wp:inline distT="0" distB="0" distL="0" distR="0" wp14:anchorId="5EFDB793" wp14:editId="15BA2B19">
             <wp:extent cx="5400040" cy="3474085"/>
@@ -3353,6 +3302,9 @@
     </w:p>
     <w:p>
       <w:r>
+        <w:rPr>
+          <w:noProof/>
+        </w:rPr>
         <w:drawing>
           <wp:inline distT="0" distB="0" distL="0" distR="0" wp14:anchorId="49CB1113" wp14:editId="6656F16A">
             <wp:extent cx="5400040" cy="3402330"/>
@@ -3418,6 +3370,9 @@
     </w:p>
     <w:p>
       <w:r>
+        <w:rPr>
+          <w:noProof/>
+        </w:rPr>
         <w:drawing>
           <wp:inline distT="0" distB="0" distL="0" distR="0" wp14:anchorId="24555301" wp14:editId="385E1E74">
             <wp:extent cx="5400040" cy="6016625"/>
@@ -3544,6 +3499,9 @@
     </w:p>
     <w:p>
       <w:r>
+        <w:rPr>
+          <w:noProof/>
+        </w:rPr>
         <w:drawing>
           <wp:inline distT="0" distB="0" distL="0" distR="0" wp14:anchorId="04671CDD" wp14:editId="54F2CD27">
             <wp:extent cx="5400040" cy="3244850"/>
@@ -3597,13 +3555,19 @@
     <w:p/>
     <w:p/>
     <w:p>
-      <w:r>
-        <w:t xml:space="preserve">2. Creación de pipeline de CI. </w:t>
-      </w:r>
-    </w:p>
-    <w:p>
-      <w:r>
-        <w:t xml:space="preserve">Para la creación del pipeline, se ha estado realizando aunque no me ha dado tiempo a completarlo, lo que hemos hecho ha sido instalar un servidor local en la maquina donde vamos a levantar el entorno de desarrollo, hemos creado un pipeline, que obtiene el código de </w:t>
+      <w:pPr>
+        <w:pStyle w:val="Ttulo2"/>
+      </w:pPr>
+      <w:r>
+        <w:t xml:space="preserve"> Creación de pipeline de CI. </w:t>
+      </w:r>
+    </w:p>
+    <w:p>
+      <w:r>
+        <w:t xml:space="preserve">Para la creación del pipeline, se ha </w:t>
+      </w:r>
+      <w:r>
+        <w:t xml:space="preserve">configurado las credenciales de </w:t>
       </w:r>
       <w:proofErr w:type="spellStart"/>
       <w:r>
@@ -3611,7 +3575,1617 @@
       </w:r>
       <w:proofErr w:type="spellEnd"/>
       <w:r>
-        <w:t xml:space="preserve">, lo clona en la maquina y que pone en funcionamiento los contenedores de Docker para que la imagen funciona, la idea era realizar unos test, si los test funcionaban, que fusionara las ramas, y que empezara a lanzar los cambios para producción, en </w:t>
+        <w:t xml:space="preserve">, nos hemos encontrado problemas a la hora de realizar las </w:t>
+      </w:r>
+      <w:r>
+        <w:t>conexiones</w:t>
+      </w:r>
+      <w:r>
+        <w:t xml:space="preserve"> con </w:t>
+      </w:r>
+      <w:proofErr w:type="spellStart"/>
+      <w:r>
+        <w:t>github</w:t>
+      </w:r>
+      <w:proofErr w:type="spellEnd"/>
+      <w:r>
+        <w:t xml:space="preserve"> debido a que primero se deben de configurar las conexiones ssh en la </w:t>
+      </w:r>
+      <w:r>
+        <w:t>máquina</w:t>
+      </w:r>
+      <w:r>
+        <w:t xml:space="preserve">, una vez resuelto esto, hemos configurado un pipeline llamado CI, que nos obtiene el repositorio de la rama </w:t>
+      </w:r>
+      <w:proofErr w:type="spellStart"/>
+      <w:r>
+        <w:t>developers</w:t>
+      </w:r>
+      <w:proofErr w:type="spellEnd"/>
+      <w:r>
+        <w:t xml:space="preserve">, lo clona en local, monta los servidores Docker, </w:t>
+      </w:r>
+      <w:r>
+        <w:t xml:space="preserve">una vez que ha montado los servidores Docker, ejecutamos una pruebas para confirmar que se encuentra todo correcto, y una vez que ya se ha comprobado realiza un </w:t>
+      </w:r>
+      <w:proofErr w:type="spellStart"/>
+      <w:r>
+        <w:t>merge</w:t>
+      </w:r>
+      <w:proofErr w:type="spellEnd"/>
+      <w:r>
+        <w:t xml:space="preserve"> con la rama MAIN.</w:t>
+      </w:r>
+    </w:p>
+    <w:p>
+      <w:r>
+        <w:t>pipeline {</w:t>
+      </w:r>
+    </w:p>
+    <w:p>
+      <w:r>
+        <w:t xml:space="preserve">    </w:t>
+      </w:r>
+      <w:proofErr w:type="spellStart"/>
+      <w:r>
+        <w:t>agent</w:t>
+      </w:r>
+      <w:proofErr w:type="spellEnd"/>
+      <w:r>
+        <w:t xml:space="preserve"> </w:t>
+      </w:r>
+      <w:proofErr w:type="spellStart"/>
+      <w:r>
+        <w:t>any</w:t>
+      </w:r>
+      <w:proofErr w:type="spellEnd"/>
+    </w:p>
+    <w:p/>
+    <w:p>
+      <w:r>
+        <w:t xml:space="preserve">    </w:t>
+      </w:r>
+      <w:proofErr w:type="spellStart"/>
+      <w:r>
+        <w:t>triggers</w:t>
+      </w:r>
+      <w:proofErr w:type="spellEnd"/>
+      <w:r>
+        <w:t xml:space="preserve"> {</w:t>
+      </w:r>
+    </w:p>
+    <w:p>
+      <w:r>
+        <w:t xml:space="preserve">        </w:t>
+      </w:r>
+      <w:proofErr w:type="spellStart"/>
+      <w:proofErr w:type="gramStart"/>
+      <w:r>
+        <w:t>pollSCM</w:t>
+      </w:r>
+      <w:proofErr w:type="spellEnd"/>
+      <w:r>
+        <w:t>(</w:t>
+      </w:r>
+      <w:proofErr w:type="gramEnd"/>
+      <w:r>
+        <w:t>'* * * * *') // Esto verifica los cambios en el repositorio cada minuto</w:t>
+      </w:r>
+    </w:p>
+    <w:p>
+      <w:r>
+        <w:t xml:space="preserve">    }</w:t>
+      </w:r>
+    </w:p>
+    <w:p/>
+    <w:p>
+      <w:r>
+        <w:t xml:space="preserve">    </w:t>
+      </w:r>
+      <w:proofErr w:type="spellStart"/>
+      <w:r>
+        <w:t>stages</w:t>
+      </w:r>
+      <w:proofErr w:type="spellEnd"/>
+      <w:r>
+        <w:t xml:space="preserve"> {</w:t>
+      </w:r>
+    </w:p>
+    <w:p>
+      <w:r>
+        <w:t xml:space="preserve">        </w:t>
+      </w:r>
+      <w:proofErr w:type="spellStart"/>
+      <w:proofErr w:type="gramStart"/>
+      <w:r>
+        <w:t>stage</w:t>
+      </w:r>
+      <w:proofErr w:type="spellEnd"/>
+      <w:r>
+        <w:t>(</w:t>
+      </w:r>
+      <w:proofErr w:type="gramEnd"/>
+      <w:r>
+        <w:t>'Clonar repositorio') {</w:t>
+      </w:r>
+    </w:p>
+    <w:p>
+      <w:r>
+        <w:t xml:space="preserve">            </w:t>
+      </w:r>
+      <w:proofErr w:type="spellStart"/>
+      <w:r>
+        <w:t>steps</w:t>
+      </w:r>
+      <w:proofErr w:type="spellEnd"/>
+      <w:r>
+        <w:t xml:space="preserve"> {</w:t>
+      </w:r>
+    </w:p>
+    <w:p>
+      <w:r>
+        <w:t xml:space="preserve">                </w:t>
+      </w:r>
+      <w:proofErr w:type="spellStart"/>
+      <w:r>
+        <w:t>git</w:t>
+      </w:r>
+      <w:proofErr w:type="spellEnd"/>
+      <w:r>
+        <w:t xml:space="preserve"> </w:t>
+      </w:r>
+      <w:proofErr w:type="spellStart"/>
+      <w:r>
+        <w:t>branch</w:t>
+      </w:r>
+      <w:proofErr w:type="spellEnd"/>
+      <w:r>
+        <w:t>: '</w:t>
+      </w:r>
+      <w:proofErr w:type="spellStart"/>
+      <w:r>
+        <w:t>developers</w:t>
+      </w:r>
+      <w:proofErr w:type="spellEnd"/>
+      <w:r>
+        <w:t xml:space="preserve">', </w:t>
+      </w:r>
+    </w:p>
+    <w:p>
+      <w:r>
+        <w:t xml:space="preserve">                    </w:t>
+      </w:r>
+      <w:proofErr w:type="spellStart"/>
+      <w:r>
+        <w:t>credentialsId</w:t>
+      </w:r>
+      <w:proofErr w:type="spellEnd"/>
+      <w:r>
+        <w:t xml:space="preserve">: '3a4040da-536b-45ed-aa28-d249a34f1284',  </w:t>
+      </w:r>
+    </w:p>
+    <w:p>
+      <w:r>
+        <w:t xml:space="preserve">                    url: </w:t>
+      </w:r>
+      <w:proofErr w:type="gramStart"/>
+      <w:r>
+        <w:t>'</w:t>
+      </w:r>
+      <w:proofErr w:type="spellStart"/>
+      <w:r>
+        <w:t>git@github.com:felipealbarregas</w:t>
+      </w:r>
+      <w:proofErr w:type="spellEnd"/>
+      <w:r>
+        <w:t>/</w:t>
+      </w:r>
+      <w:proofErr w:type="spellStart"/>
+      <w:r>
+        <w:t>Qualentum_Reto_final.git</w:t>
+      </w:r>
+      <w:proofErr w:type="spellEnd"/>
+      <w:proofErr w:type="gramEnd"/>
+      <w:r>
+        <w:t>'</w:t>
+      </w:r>
+    </w:p>
+    <w:p>
+      <w:r>
+        <w:t xml:space="preserve">            }</w:t>
+      </w:r>
+    </w:p>
+    <w:p>
+      <w:r>
+        <w:t xml:space="preserve">        }</w:t>
+      </w:r>
+    </w:p>
+    <w:p>
+      <w:r>
+        <w:t xml:space="preserve">        </w:t>
+      </w:r>
+    </w:p>
+    <w:p>
+      <w:r>
+        <w:t xml:space="preserve">        </w:t>
+      </w:r>
+      <w:proofErr w:type="spellStart"/>
+      <w:proofErr w:type="gramStart"/>
+      <w:r>
+        <w:t>stage</w:t>
+      </w:r>
+      <w:proofErr w:type="spellEnd"/>
+      <w:r>
+        <w:t>(</w:t>
+      </w:r>
+      <w:proofErr w:type="gramEnd"/>
+      <w:r>
+        <w:t>'Montar servidor') {</w:t>
+      </w:r>
+    </w:p>
+    <w:p>
+      <w:r>
+        <w:t xml:space="preserve">            </w:t>
+      </w:r>
+      <w:proofErr w:type="spellStart"/>
+      <w:r>
+        <w:t>steps</w:t>
+      </w:r>
+      <w:proofErr w:type="spellEnd"/>
+      <w:r>
+        <w:t xml:space="preserve"> {</w:t>
+      </w:r>
+    </w:p>
+    <w:p>
+      <w:r>
+        <w:t xml:space="preserve">                script {</w:t>
+      </w:r>
+    </w:p>
+    <w:p>
+      <w:r>
+        <w:t xml:space="preserve">                    // Establecer las variables de entorno</w:t>
+      </w:r>
+    </w:p>
+    <w:p>
+      <w:r>
+        <w:lastRenderedPageBreak/>
+        <w:t xml:space="preserve">                    </w:t>
+      </w:r>
+      <w:proofErr w:type="spellStart"/>
+      <w:proofErr w:type="gramStart"/>
+      <w:r>
+        <w:t>env.FLASK</w:t>
+      </w:r>
+      <w:proofErr w:type="gramEnd"/>
+      <w:r>
+        <w:t>_ENV</w:t>
+      </w:r>
+      <w:proofErr w:type="spellEnd"/>
+      <w:r>
+        <w:t xml:space="preserve"> = '</w:t>
+      </w:r>
+      <w:proofErr w:type="spellStart"/>
+      <w:r>
+        <w:t>development</w:t>
+      </w:r>
+      <w:proofErr w:type="spellEnd"/>
+      <w:r>
+        <w:t>'</w:t>
+      </w:r>
+    </w:p>
+    <w:p>
+      <w:r>
+        <w:t xml:space="preserve">                    </w:t>
+      </w:r>
+      <w:proofErr w:type="spellStart"/>
+      <w:proofErr w:type="gramStart"/>
+      <w:r>
+        <w:t>env.DATABASE</w:t>
+      </w:r>
+      <w:proofErr w:type="gramEnd"/>
+      <w:r>
+        <w:t>_URI</w:t>
+      </w:r>
+      <w:proofErr w:type="spellEnd"/>
+      <w:r>
+        <w:t xml:space="preserve"> = '</w:t>
+      </w:r>
+      <w:proofErr w:type="spellStart"/>
+      <w:r>
+        <w:t>postgresql</w:t>
+      </w:r>
+      <w:proofErr w:type="spellEnd"/>
+      <w:r>
+        <w:t>://myuser:mypassword@database:5432/</w:t>
+      </w:r>
+      <w:proofErr w:type="spellStart"/>
+      <w:r>
+        <w:t>mydatabase</w:t>
+      </w:r>
+      <w:proofErr w:type="spellEnd"/>
+      <w:r>
+        <w:t>'</w:t>
+      </w:r>
+    </w:p>
+    <w:p/>
+    <w:p>
+      <w:r>
+        <w:t xml:space="preserve">                    // Cambiar al directorio del repositorio clonado</w:t>
+      </w:r>
+    </w:p>
+    <w:p>
+      <w:r>
+        <w:t xml:space="preserve">                    </w:t>
+      </w:r>
+      <w:proofErr w:type="spellStart"/>
+      <w:r>
+        <w:t>dir</w:t>
+      </w:r>
+      <w:proofErr w:type="spellEnd"/>
+      <w:r>
+        <w:t>('/</w:t>
+      </w:r>
+      <w:proofErr w:type="spellStart"/>
+      <w:r>
+        <w:t>var</w:t>
+      </w:r>
+      <w:proofErr w:type="spellEnd"/>
+      <w:r>
+        <w:t>/</w:t>
+      </w:r>
+      <w:proofErr w:type="spellStart"/>
+      <w:r>
+        <w:t>lib</w:t>
+      </w:r>
+      <w:proofErr w:type="spellEnd"/>
+      <w:r>
+        <w:t>/</w:t>
+      </w:r>
+      <w:proofErr w:type="spellStart"/>
+      <w:r>
+        <w:t>jenkins</w:t>
+      </w:r>
+      <w:proofErr w:type="spellEnd"/>
+      <w:r>
+        <w:t>/</w:t>
+      </w:r>
+      <w:proofErr w:type="spellStart"/>
+      <w:r>
+        <w:t>workspace</w:t>
+      </w:r>
+      <w:proofErr w:type="spellEnd"/>
+      <w:r>
+        <w:t>/</w:t>
+      </w:r>
+      <w:proofErr w:type="spellStart"/>
+      <w:r>
+        <w:t>ci</w:t>
+      </w:r>
+      <w:proofErr w:type="spellEnd"/>
+      <w:r>
+        <w:t>') {</w:t>
+      </w:r>
+    </w:p>
+    <w:p>
+      <w:r>
+        <w:t xml:space="preserve">                        // Ejecutar </w:t>
+      </w:r>
+      <w:proofErr w:type="spellStart"/>
+      <w:r>
+        <w:t>docker-compose</w:t>
+      </w:r>
+      <w:proofErr w:type="spellEnd"/>
+    </w:p>
+    <w:p>
+      <w:r>
+        <w:t xml:space="preserve">                        </w:t>
+      </w:r>
+      <w:proofErr w:type="spellStart"/>
+      <w:r>
+        <w:t>sh</w:t>
+      </w:r>
+      <w:proofErr w:type="spellEnd"/>
+      <w:r>
+        <w:t xml:space="preserve"> '</w:t>
+      </w:r>
+      <w:proofErr w:type="spellStart"/>
+      <w:r>
+        <w:t>docker-compose</w:t>
+      </w:r>
+      <w:proofErr w:type="spellEnd"/>
+      <w:r>
+        <w:t xml:space="preserve"> up --</w:t>
+      </w:r>
+      <w:proofErr w:type="spellStart"/>
+      <w:r>
+        <w:t>build</w:t>
+      </w:r>
+      <w:proofErr w:type="spellEnd"/>
+      <w:r>
+        <w:t xml:space="preserve"> -d'</w:t>
+      </w:r>
+    </w:p>
+    <w:p>
+      <w:r>
+        <w:t xml:space="preserve">                    }</w:t>
+      </w:r>
+    </w:p>
+    <w:p>
+      <w:r>
+        <w:t xml:space="preserve">                }</w:t>
+      </w:r>
+    </w:p>
+    <w:p>
+      <w:r>
+        <w:t xml:space="preserve">            }</w:t>
+      </w:r>
+    </w:p>
+    <w:p>
+      <w:r>
+        <w:t xml:space="preserve">        }</w:t>
+      </w:r>
+    </w:p>
+    <w:p/>
+    <w:p>
+      <w:r>
+        <w:t xml:space="preserve">        </w:t>
+      </w:r>
+      <w:proofErr w:type="spellStart"/>
+      <w:proofErr w:type="gramStart"/>
+      <w:r>
+        <w:t>stage</w:t>
+      </w:r>
+      <w:proofErr w:type="spellEnd"/>
+      <w:r>
+        <w:t>(</w:t>
+      </w:r>
+      <w:proofErr w:type="gramEnd"/>
+      <w:r>
+        <w:t>'Ejecutar pruebas') {</w:t>
+      </w:r>
+    </w:p>
+    <w:p>
+      <w:r>
+        <w:t xml:space="preserve">            </w:t>
+      </w:r>
+      <w:proofErr w:type="spellStart"/>
+      <w:r>
+        <w:t>steps</w:t>
+      </w:r>
+      <w:proofErr w:type="spellEnd"/>
+      <w:r>
+        <w:t xml:space="preserve"> {</w:t>
+      </w:r>
+    </w:p>
+    <w:p>
+      <w:r>
+        <w:t xml:space="preserve">                script {</w:t>
+      </w:r>
+    </w:p>
+    <w:p>
+      <w:r>
+        <w:t xml:space="preserve">                    // Cambiar al directorio del repositorio clonado</w:t>
+      </w:r>
+    </w:p>
+    <w:p>
+      <w:r>
+        <w:t xml:space="preserve">                    </w:t>
+      </w:r>
+      <w:proofErr w:type="spellStart"/>
+      <w:r>
+        <w:t>dir</w:t>
+      </w:r>
+      <w:proofErr w:type="spellEnd"/>
+      <w:r>
+        <w:t>('/</w:t>
+      </w:r>
+      <w:proofErr w:type="spellStart"/>
+      <w:r>
+        <w:t>var</w:t>
+      </w:r>
+      <w:proofErr w:type="spellEnd"/>
+      <w:r>
+        <w:t>/</w:t>
+      </w:r>
+      <w:proofErr w:type="spellStart"/>
+      <w:r>
+        <w:t>lib</w:t>
+      </w:r>
+      <w:proofErr w:type="spellEnd"/>
+      <w:r>
+        <w:t>/</w:t>
+      </w:r>
+      <w:proofErr w:type="spellStart"/>
+      <w:r>
+        <w:t>jenkins</w:t>
+      </w:r>
+      <w:proofErr w:type="spellEnd"/>
+      <w:r>
+        <w:t>/</w:t>
+      </w:r>
+      <w:proofErr w:type="spellStart"/>
+      <w:r>
+        <w:t>workspace</w:t>
+      </w:r>
+      <w:proofErr w:type="spellEnd"/>
+      <w:r>
+        <w:t>/</w:t>
+      </w:r>
+      <w:proofErr w:type="spellStart"/>
+      <w:r>
+        <w:t>ci</w:t>
+      </w:r>
+      <w:proofErr w:type="spellEnd"/>
+      <w:r>
+        <w:t>') {</w:t>
+      </w:r>
+    </w:p>
+    <w:p>
+      <w:r>
+        <w:t xml:space="preserve">                        // Ejecutar las pruebas unitarias</w:t>
+      </w:r>
+    </w:p>
+    <w:p>
+      <w:r>
+        <w:t xml:space="preserve">                        </w:t>
+      </w:r>
+      <w:proofErr w:type="spellStart"/>
+      <w:r>
+        <w:t>def</w:t>
+      </w:r>
+      <w:proofErr w:type="spellEnd"/>
+      <w:r>
+        <w:t xml:space="preserve"> </w:t>
+      </w:r>
+      <w:proofErr w:type="spellStart"/>
+      <w:r>
+        <w:t>testOutput</w:t>
+      </w:r>
+      <w:proofErr w:type="spellEnd"/>
+      <w:r>
+        <w:t xml:space="preserve"> = </w:t>
+      </w:r>
+      <w:proofErr w:type="spellStart"/>
+      <w:proofErr w:type="gramStart"/>
+      <w:r>
+        <w:t>sh</w:t>
+      </w:r>
+      <w:proofErr w:type="spellEnd"/>
+      <w:r>
+        <w:t>(</w:t>
+      </w:r>
+      <w:proofErr w:type="gramEnd"/>
+      <w:r>
+        <w:t xml:space="preserve">script: 'python3 test_api.py', </w:t>
+      </w:r>
+      <w:proofErr w:type="spellStart"/>
+      <w:r>
+        <w:t>returnStdout</w:t>
+      </w:r>
+      <w:proofErr w:type="spellEnd"/>
+      <w:r>
+        <w:t>: true).</w:t>
+      </w:r>
+      <w:proofErr w:type="spellStart"/>
+      <w:r>
+        <w:t>trim</w:t>
+      </w:r>
+      <w:proofErr w:type="spellEnd"/>
+      <w:r>
+        <w:t>()</w:t>
+      </w:r>
+    </w:p>
+    <w:p/>
+    <w:p>
+      <w:r>
+        <w:t xml:space="preserve">                        // Verificar si hay errores en la salida de los </w:t>
+      </w:r>
+      <w:proofErr w:type="spellStart"/>
+      <w:r>
+        <w:t>tests</w:t>
+      </w:r>
+      <w:proofErr w:type="spellEnd"/>
+    </w:p>
+    <w:p>
+      <w:r>
+        <w:t xml:space="preserve">                        </w:t>
+      </w:r>
+      <w:proofErr w:type="spellStart"/>
+      <w:r>
+        <w:t>def</w:t>
+      </w:r>
+      <w:proofErr w:type="spellEnd"/>
+      <w:r>
+        <w:t xml:space="preserve"> </w:t>
+      </w:r>
+      <w:proofErr w:type="spellStart"/>
+      <w:r>
+        <w:t>testPassed</w:t>
+      </w:r>
+      <w:proofErr w:type="spellEnd"/>
+      <w:r>
+        <w:t xml:space="preserve"> </w:t>
+      </w:r>
+      <w:proofErr w:type="gramStart"/>
+      <w:r>
+        <w:t>= !</w:t>
+      </w:r>
+      <w:proofErr w:type="spellStart"/>
+      <w:proofErr w:type="gramEnd"/>
+      <w:r>
+        <w:t>testOutput.contains</w:t>
+      </w:r>
+      <w:proofErr w:type="spellEnd"/>
+      <w:r>
+        <w:t>('FAILED')</w:t>
+      </w:r>
+    </w:p>
+    <w:p/>
+    <w:p>
+      <w:r>
+        <w:t xml:space="preserve">                        if (</w:t>
+      </w:r>
+      <w:proofErr w:type="spellStart"/>
+      <w:r>
+        <w:t>testPassed</w:t>
+      </w:r>
+      <w:proofErr w:type="spellEnd"/>
+      <w:r>
+        <w:t>) {</w:t>
+      </w:r>
+    </w:p>
+    <w:p>
+      <w:r>
+        <w:t xml:space="preserve">                            echo 'Los </w:t>
+      </w:r>
+      <w:proofErr w:type="spellStart"/>
+      <w:r>
+        <w:t>tests</w:t>
+      </w:r>
+      <w:proofErr w:type="spellEnd"/>
+      <w:r>
+        <w:t xml:space="preserve"> se completaron correctamente. Realizando </w:t>
+      </w:r>
+      <w:proofErr w:type="spellStart"/>
+      <w:r>
+        <w:t>merge</w:t>
+      </w:r>
+      <w:proofErr w:type="spellEnd"/>
+      <w:r>
+        <w:t xml:space="preserve"> a la rama </w:t>
+      </w:r>
+      <w:proofErr w:type="spellStart"/>
+      <w:r>
+        <w:t>main</w:t>
+      </w:r>
+      <w:proofErr w:type="spellEnd"/>
+      <w:r>
+        <w:t>.'</w:t>
+      </w:r>
+    </w:p>
+    <w:p>
+      <w:r>
+        <w:t xml:space="preserve">                            script {</w:t>
+      </w:r>
+    </w:p>
+    <w:p>
+      <w:r>
+        <w:lastRenderedPageBreak/>
+        <w:t xml:space="preserve">                            </w:t>
+      </w:r>
+    </w:p>
+    <w:p>
+      <w:r>
+        <w:t xml:space="preserve">                                // Cambio al entorno remoto y operaciones de Git</w:t>
+      </w:r>
+    </w:p>
+    <w:p>
+      <w:r>
+        <w:t xml:space="preserve">                                </w:t>
+      </w:r>
+      <w:proofErr w:type="spellStart"/>
+      <w:r>
+        <w:t>sh</w:t>
+      </w:r>
+      <w:proofErr w:type="spellEnd"/>
+      <w:r>
+        <w:t xml:space="preserve"> '</w:t>
+      </w:r>
+      <w:proofErr w:type="spellStart"/>
+      <w:r>
+        <w:t>git</w:t>
+      </w:r>
+      <w:proofErr w:type="spellEnd"/>
+      <w:r>
+        <w:t xml:space="preserve"> </w:t>
+      </w:r>
+      <w:proofErr w:type="spellStart"/>
+      <w:r>
+        <w:t>fetch</w:t>
+      </w:r>
+      <w:proofErr w:type="spellEnd"/>
+      <w:r>
+        <w:t xml:space="preserve"> --all'</w:t>
+      </w:r>
+    </w:p>
+    <w:p>
+      <w:r>
+        <w:t xml:space="preserve">                                </w:t>
+      </w:r>
+      <w:proofErr w:type="spellStart"/>
+      <w:r>
+        <w:t>sh</w:t>
+      </w:r>
+      <w:proofErr w:type="spellEnd"/>
+      <w:r>
+        <w:t xml:space="preserve"> '</w:t>
+      </w:r>
+      <w:proofErr w:type="spellStart"/>
+      <w:r>
+        <w:t>git</w:t>
+      </w:r>
+      <w:proofErr w:type="spellEnd"/>
+      <w:r>
+        <w:t xml:space="preserve"> </w:t>
+      </w:r>
+      <w:proofErr w:type="spellStart"/>
+      <w:r>
+        <w:t>checkout</w:t>
+      </w:r>
+      <w:proofErr w:type="spellEnd"/>
+      <w:r>
+        <w:t xml:space="preserve"> </w:t>
+      </w:r>
+      <w:proofErr w:type="spellStart"/>
+      <w:r>
+        <w:t>main</w:t>
+      </w:r>
+      <w:proofErr w:type="spellEnd"/>
+      <w:r>
+        <w:t>'</w:t>
+      </w:r>
+    </w:p>
+    <w:p>
+      <w:r>
+        <w:t xml:space="preserve">                                </w:t>
+      </w:r>
+      <w:proofErr w:type="spellStart"/>
+      <w:r>
+        <w:t>sh</w:t>
+      </w:r>
+      <w:proofErr w:type="spellEnd"/>
+      <w:r>
+        <w:t xml:space="preserve"> '</w:t>
+      </w:r>
+      <w:proofErr w:type="spellStart"/>
+      <w:r>
+        <w:t>git</w:t>
+      </w:r>
+      <w:proofErr w:type="spellEnd"/>
+      <w:r>
+        <w:t xml:space="preserve"> </w:t>
+      </w:r>
+      <w:proofErr w:type="spellStart"/>
+      <w:r>
+        <w:t>pull</w:t>
+      </w:r>
+      <w:proofErr w:type="spellEnd"/>
+      <w:r>
+        <w:t xml:space="preserve"> </w:t>
+      </w:r>
+      <w:proofErr w:type="spellStart"/>
+      <w:r>
+        <w:t>origin</w:t>
+      </w:r>
+      <w:proofErr w:type="spellEnd"/>
+      <w:r>
+        <w:t xml:space="preserve"> </w:t>
+      </w:r>
+      <w:proofErr w:type="spellStart"/>
+      <w:r>
+        <w:t>main</w:t>
+      </w:r>
+      <w:proofErr w:type="spellEnd"/>
+      <w:r>
+        <w:t>'</w:t>
+      </w:r>
+    </w:p>
+    <w:p>
+      <w:r>
+        <w:t xml:space="preserve">                                </w:t>
+      </w:r>
+      <w:proofErr w:type="spellStart"/>
+      <w:r>
+        <w:t>sh</w:t>
+      </w:r>
+      <w:proofErr w:type="spellEnd"/>
+      <w:r>
+        <w:t xml:space="preserve"> '</w:t>
+      </w:r>
+      <w:proofErr w:type="spellStart"/>
+      <w:r>
+        <w:t>git</w:t>
+      </w:r>
+      <w:proofErr w:type="spellEnd"/>
+      <w:r>
+        <w:t xml:space="preserve"> </w:t>
+      </w:r>
+      <w:proofErr w:type="spellStart"/>
+      <w:r>
+        <w:t>merge</w:t>
+      </w:r>
+      <w:proofErr w:type="spellEnd"/>
+      <w:r>
+        <w:t xml:space="preserve"> </w:t>
+      </w:r>
+      <w:proofErr w:type="spellStart"/>
+      <w:r>
+        <w:t>origin</w:t>
+      </w:r>
+      <w:proofErr w:type="spellEnd"/>
+      <w:r>
+        <w:t>/</w:t>
+      </w:r>
+      <w:proofErr w:type="spellStart"/>
+      <w:r>
+        <w:t>developers</w:t>
+      </w:r>
+      <w:proofErr w:type="spellEnd"/>
+      <w:r>
+        <w:t xml:space="preserve"> --no-</w:t>
+      </w:r>
+      <w:proofErr w:type="spellStart"/>
+      <w:r>
+        <w:t>ff</w:t>
+      </w:r>
+      <w:proofErr w:type="spellEnd"/>
+      <w:r>
+        <w:t xml:space="preserve"> -m "</w:t>
+      </w:r>
+      <w:proofErr w:type="spellStart"/>
+      <w:r>
+        <w:t>Merge</w:t>
+      </w:r>
+      <w:proofErr w:type="spellEnd"/>
+      <w:r>
+        <w:t xml:space="preserve"> de </w:t>
+      </w:r>
+      <w:proofErr w:type="spellStart"/>
+      <w:r>
+        <w:t>developers</w:t>
+      </w:r>
+      <w:proofErr w:type="spellEnd"/>
+      <w:r>
+        <w:t xml:space="preserve"> a </w:t>
+      </w:r>
+      <w:proofErr w:type="spellStart"/>
+      <w:r>
+        <w:t>main</w:t>
+      </w:r>
+      <w:proofErr w:type="spellEnd"/>
+      <w:r>
+        <w:t>"'</w:t>
+      </w:r>
+    </w:p>
+    <w:p>
+      <w:r>
+        <w:t xml:space="preserve">                                </w:t>
+      </w:r>
+      <w:proofErr w:type="spellStart"/>
+      <w:r>
+        <w:t>sh</w:t>
+      </w:r>
+      <w:proofErr w:type="spellEnd"/>
+      <w:r>
+        <w:t xml:space="preserve"> '</w:t>
+      </w:r>
+      <w:proofErr w:type="spellStart"/>
+      <w:r>
+        <w:t>git</w:t>
+      </w:r>
+      <w:proofErr w:type="spellEnd"/>
+      <w:r>
+        <w:t xml:space="preserve"> </w:t>
+      </w:r>
+      <w:proofErr w:type="spellStart"/>
+      <w:r>
+        <w:t>push</w:t>
+      </w:r>
+      <w:proofErr w:type="spellEnd"/>
+      <w:r>
+        <w:t xml:space="preserve"> </w:t>
+      </w:r>
+      <w:proofErr w:type="spellStart"/>
+      <w:r>
+        <w:t>origin</w:t>
+      </w:r>
+      <w:proofErr w:type="spellEnd"/>
+      <w:r>
+        <w:t xml:space="preserve"> </w:t>
+      </w:r>
+      <w:proofErr w:type="spellStart"/>
+      <w:r>
+        <w:t>main</w:t>
+      </w:r>
+      <w:proofErr w:type="spellEnd"/>
+      <w:r>
+        <w:t>'</w:t>
+      </w:r>
+    </w:p>
+    <w:p>
+      <w:r>
+        <w:t xml:space="preserve">                    </w:t>
+      </w:r>
+    </w:p>
+    <w:p>
+      <w:r>
+        <w:t xml:space="preserve">                            }</w:t>
+      </w:r>
+    </w:p>
+    <w:p>
+      <w:r>
+        <w:t xml:space="preserve">                        } </w:t>
+      </w:r>
+      <w:proofErr w:type="spellStart"/>
+      <w:r>
+        <w:t>else</w:t>
+      </w:r>
+      <w:proofErr w:type="spellEnd"/>
+      <w:r>
+        <w:t xml:space="preserve"> {</w:t>
+      </w:r>
+    </w:p>
+    <w:p>
+      <w:r>
+        <w:t xml:space="preserve">                            error 'Los </w:t>
+      </w:r>
+      <w:proofErr w:type="spellStart"/>
+      <w:r>
+        <w:t>tests</w:t>
+      </w:r>
+      <w:proofErr w:type="spellEnd"/>
+      <w:r>
+        <w:t xml:space="preserve"> fallaron. No se realizará el </w:t>
+      </w:r>
+      <w:proofErr w:type="spellStart"/>
+      <w:r>
+        <w:t>merge</w:t>
+      </w:r>
+      <w:proofErr w:type="spellEnd"/>
+      <w:r>
+        <w:t>.'</w:t>
+      </w:r>
+    </w:p>
+    <w:p>
+      <w:r>
+        <w:t xml:space="preserve">                        }</w:t>
+      </w:r>
+    </w:p>
+    <w:p>
+      <w:r>
+        <w:t xml:space="preserve">                    }</w:t>
+      </w:r>
+    </w:p>
+    <w:p>
+      <w:r>
+        <w:t xml:space="preserve">                }</w:t>
+      </w:r>
+    </w:p>
+    <w:p>
+      <w:r>
+        <w:t xml:space="preserve">            }</w:t>
+      </w:r>
+    </w:p>
+    <w:p>
+      <w:r>
+        <w:t xml:space="preserve">        }</w:t>
+      </w:r>
+    </w:p>
+    <w:p/>
+    <w:p>
+      <w:r>
+        <w:t xml:space="preserve">     </w:t>
+      </w:r>
+    </w:p>
+    <w:p>
+      <w:r>
+        <w:t xml:space="preserve">    }</w:t>
+      </w:r>
+    </w:p>
+    <w:p>
+      <w:r>
+        <w:t>}</w:t>
+      </w:r>
+    </w:p>
+    <w:p/>
+    <w:p/>
+    <w:p/>
+    <w:p/>
+    <w:p/>
+    <w:p/>
+    <w:p/>
+    <w:p>
+      <w:r>
+        <w:lastRenderedPageBreak/>
+        <w:t xml:space="preserve">Por otro lado hemos configurado otro pipeline, que no se ejecuta automáticamente al realizar cambios ya que es el CD y lo lanzamos manualmente, lo que hacemos es clonar el repositorio </w:t>
+      </w:r>
+      <w:proofErr w:type="spellStart"/>
+      <w:r>
+        <w:t>main</w:t>
+      </w:r>
+      <w:proofErr w:type="spellEnd"/>
+      <w:r>
+        <w:t xml:space="preserve">, cambiarnos a la carpeta </w:t>
+      </w:r>
+      <w:proofErr w:type="spellStart"/>
+      <w:r>
+        <w:t>terraform</w:t>
+      </w:r>
+      <w:proofErr w:type="spellEnd"/>
+      <w:r>
+        <w:t xml:space="preserve">, y ejecutamos </w:t>
+      </w:r>
+      <w:proofErr w:type="spellStart"/>
+      <w:r>
+        <w:t>terraform</w:t>
+      </w:r>
+      <w:proofErr w:type="spellEnd"/>
+      <w:r>
+        <w:t xml:space="preserve"> </w:t>
+      </w:r>
+      <w:proofErr w:type="spellStart"/>
+      <w:r>
+        <w:t>init</w:t>
+      </w:r>
+      <w:proofErr w:type="spellEnd"/>
+      <w:r>
+        <w:t xml:space="preserve"> y </w:t>
+      </w:r>
+      <w:proofErr w:type="spellStart"/>
+      <w:r>
+        <w:t>terraform</w:t>
+      </w:r>
+      <w:proofErr w:type="spellEnd"/>
+      <w:r>
+        <w:t xml:space="preserve"> </w:t>
+      </w:r>
+      <w:proofErr w:type="spellStart"/>
+      <w:r>
+        <w:t>aply</w:t>
+      </w:r>
+      <w:proofErr w:type="spellEnd"/>
+    </w:p>
+    <w:p>
+      <w:r>
+        <w:t>pipeline {</w:t>
+      </w:r>
+    </w:p>
+    <w:p>
+      <w:r>
+        <w:t xml:space="preserve">    </w:t>
+      </w:r>
+      <w:proofErr w:type="spellStart"/>
+      <w:r>
+        <w:t>agent</w:t>
+      </w:r>
+      <w:proofErr w:type="spellEnd"/>
+      <w:r>
+        <w:t xml:space="preserve"> </w:t>
+      </w:r>
+      <w:proofErr w:type="spellStart"/>
+      <w:r>
+        <w:t>any</w:t>
+      </w:r>
+      <w:proofErr w:type="spellEnd"/>
+    </w:p>
+    <w:p/>
+    <w:p>
+      <w:r>
+        <w:t xml:space="preserve">    </w:t>
+      </w:r>
+      <w:proofErr w:type="spellStart"/>
+      <w:r>
+        <w:t>environment</w:t>
+      </w:r>
+      <w:proofErr w:type="spellEnd"/>
+      <w:r>
+        <w:t xml:space="preserve"> {</w:t>
+      </w:r>
+    </w:p>
+    <w:p>
+      <w:r>
+        <w:t xml:space="preserve">        GIT_CREDENTIALS_ID = '3a4040da-536b-45ed-aa28-d249a34f1284'</w:t>
+      </w:r>
+    </w:p>
+    <w:p>
+      <w:r>
+        <w:t xml:space="preserve">    }</w:t>
+      </w:r>
+    </w:p>
+    <w:p/>
+    <w:p>
+      <w:r>
+        <w:t xml:space="preserve">    </w:t>
+      </w:r>
+      <w:proofErr w:type="spellStart"/>
+      <w:r>
+        <w:t>stages</w:t>
+      </w:r>
+      <w:proofErr w:type="spellEnd"/>
+      <w:r>
+        <w:t xml:space="preserve"> {</w:t>
+      </w:r>
+    </w:p>
+    <w:p>
+      <w:r>
+        <w:t xml:space="preserve">        </w:t>
+      </w:r>
+      <w:proofErr w:type="spellStart"/>
+      <w:proofErr w:type="gramStart"/>
+      <w:r>
+        <w:t>stage</w:t>
+      </w:r>
+      <w:proofErr w:type="spellEnd"/>
+      <w:r>
+        <w:t>(</w:t>
+      </w:r>
+      <w:proofErr w:type="gramEnd"/>
+      <w:r>
+        <w:t>'Clonar Repositorio') {</w:t>
+      </w:r>
+    </w:p>
+    <w:p>
+      <w:r>
+        <w:t xml:space="preserve">            </w:t>
+      </w:r>
+      <w:proofErr w:type="spellStart"/>
+      <w:r>
+        <w:t>steps</w:t>
+      </w:r>
+      <w:proofErr w:type="spellEnd"/>
+      <w:r>
+        <w:t xml:space="preserve"> {</w:t>
+      </w:r>
+    </w:p>
+    <w:p>
+      <w:r>
+        <w:t xml:space="preserve">                </w:t>
+      </w:r>
+      <w:proofErr w:type="spellStart"/>
+      <w:r>
+        <w:t>checkout</w:t>
+      </w:r>
+      <w:proofErr w:type="spellEnd"/>
+      <w:r>
+        <w:t xml:space="preserve"> </w:t>
+      </w:r>
+      <w:proofErr w:type="spellStart"/>
+      <w:r>
+        <w:t>scm</w:t>
+      </w:r>
+      <w:proofErr w:type="spellEnd"/>
+      <w:r>
+        <w:t>: [</w:t>
+      </w:r>
+    </w:p>
+    <w:p>
+      <w:r>
+        <w:t xml:space="preserve">                    $class: '</w:t>
+      </w:r>
+      <w:proofErr w:type="spellStart"/>
+      <w:r>
+        <w:t>GitSCM</w:t>
+      </w:r>
+      <w:proofErr w:type="spellEnd"/>
+      <w:r>
+        <w:t xml:space="preserve">', </w:t>
+      </w:r>
+    </w:p>
+    <w:p>
+      <w:r>
+        <w:t xml:space="preserve">                    </w:t>
+      </w:r>
+      <w:proofErr w:type="spellStart"/>
+      <w:r>
+        <w:t>branches</w:t>
+      </w:r>
+      <w:proofErr w:type="spellEnd"/>
+      <w:r>
+        <w:t>: [[name: '*/</w:t>
+      </w:r>
+      <w:proofErr w:type="spellStart"/>
+      <w:r>
+        <w:t>main</w:t>
+      </w:r>
+      <w:proofErr w:type="spellEnd"/>
+      <w:r>
+        <w:t>']],</w:t>
+      </w:r>
+    </w:p>
+    <w:p>
+      <w:r>
+        <w:t xml:space="preserve">                    </w:t>
+      </w:r>
+      <w:proofErr w:type="spellStart"/>
+      <w:r>
+        <w:t>extensions</w:t>
+      </w:r>
+      <w:proofErr w:type="spellEnd"/>
+      <w:r>
+        <w:t>: [],</w:t>
+      </w:r>
+    </w:p>
+    <w:p>
+      <w:r>
+        <w:t xml:space="preserve">                    </w:t>
+      </w:r>
+      <w:proofErr w:type="spellStart"/>
+      <w:r>
+        <w:t>userRemoteConfigs</w:t>
+      </w:r>
+      <w:proofErr w:type="spellEnd"/>
+      <w:r>
+        <w:t>: [[</w:t>
+      </w:r>
+    </w:p>
+    <w:p>
+      <w:r>
+        <w:t xml:space="preserve">                        </w:t>
+      </w:r>
+      <w:proofErr w:type="spellStart"/>
+      <w:r>
+        <w:t>credentialsId</w:t>
+      </w:r>
+      <w:proofErr w:type="spellEnd"/>
+      <w:r>
+        <w:t>: '${GIT_CREDENTIALS_ID}',</w:t>
+      </w:r>
+    </w:p>
+    <w:p>
+      <w:r>
+        <w:t xml:space="preserve">                        url: </w:t>
+      </w:r>
+      <w:proofErr w:type="gramStart"/>
+      <w:r>
+        <w:t>'</w:t>
+      </w:r>
+      <w:proofErr w:type="spellStart"/>
+      <w:r>
+        <w:t>git@github.com:felipealbarregas</w:t>
+      </w:r>
+      <w:proofErr w:type="spellEnd"/>
+      <w:r>
+        <w:t>/</w:t>
+      </w:r>
+      <w:proofErr w:type="spellStart"/>
+      <w:r>
+        <w:t>Qualentum_Reto_final.git</w:t>
+      </w:r>
+      <w:proofErr w:type="spellEnd"/>
+      <w:proofErr w:type="gramEnd"/>
+      <w:r>
+        <w:t>'</w:t>
+      </w:r>
+    </w:p>
+    <w:p>
+      <w:r>
+        <w:t xml:space="preserve">                    ]]</w:t>
+      </w:r>
+    </w:p>
+    <w:p>
+      <w:r>
+        <w:t xml:space="preserve">                ]</w:t>
+      </w:r>
+    </w:p>
+    <w:p>
+      <w:r>
+        <w:t xml:space="preserve">            }</w:t>
+      </w:r>
+    </w:p>
+    <w:p>
+      <w:r>
+        <w:t xml:space="preserve">        }</w:t>
+      </w:r>
+    </w:p>
+    <w:p/>
+    <w:p>
+      <w:r>
+        <w:t xml:space="preserve">        </w:t>
+      </w:r>
+      <w:proofErr w:type="spellStart"/>
+      <w:proofErr w:type="gramStart"/>
+      <w:r>
+        <w:t>stage</w:t>
+      </w:r>
+      <w:proofErr w:type="spellEnd"/>
+      <w:r>
+        <w:t>(</w:t>
+      </w:r>
+      <w:proofErr w:type="gramEnd"/>
+      <w:r>
+        <w:t xml:space="preserve">'Aplicar </w:t>
+      </w:r>
+      <w:proofErr w:type="spellStart"/>
+      <w:r>
+        <w:t>Terraform</w:t>
+      </w:r>
+      <w:proofErr w:type="spellEnd"/>
+      <w:r>
+        <w:t>') {</w:t>
+      </w:r>
+    </w:p>
+    <w:p>
+      <w:r>
+        <w:t xml:space="preserve">            </w:t>
+      </w:r>
+      <w:proofErr w:type="spellStart"/>
+      <w:r>
+        <w:t>steps</w:t>
+      </w:r>
+      <w:proofErr w:type="spellEnd"/>
+      <w:r>
+        <w:t xml:space="preserve"> {</w:t>
+      </w:r>
+    </w:p>
+    <w:p>
+      <w:r>
+        <w:t xml:space="preserve">                script {</w:t>
+      </w:r>
+    </w:p>
+    <w:p>
+      <w:r>
+        <w:lastRenderedPageBreak/>
+        <w:t xml:space="preserve">                    </w:t>
+      </w:r>
+      <w:proofErr w:type="spellStart"/>
+      <w:r>
+        <w:t>dir</w:t>
+      </w:r>
+      <w:proofErr w:type="spellEnd"/>
+      <w:r>
+        <w:t>('/</w:t>
+      </w:r>
+      <w:proofErr w:type="spellStart"/>
+      <w:r>
+        <w:t>var</w:t>
+      </w:r>
+      <w:proofErr w:type="spellEnd"/>
+      <w:r>
+        <w:t>/</w:t>
+      </w:r>
+      <w:proofErr w:type="spellStart"/>
+      <w:r>
+        <w:t>lib</w:t>
+      </w:r>
+      <w:proofErr w:type="spellEnd"/>
+      <w:r>
+        <w:t>/</w:t>
+      </w:r>
+      <w:proofErr w:type="spellStart"/>
+      <w:r>
+        <w:t>jenkins</w:t>
+      </w:r>
+      <w:proofErr w:type="spellEnd"/>
+      <w:r>
+        <w:t>/</w:t>
+      </w:r>
+      <w:proofErr w:type="spellStart"/>
+      <w:r>
+        <w:t>workspace</w:t>
+      </w:r>
+      <w:proofErr w:type="spellEnd"/>
+      <w:r>
+        <w:t>/CD/</w:t>
+      </w:r>
+      <w:proofErr w:type="spellStart"/>
+      <w:r>
+        <w:t>terraform</w:t>
+      </w:r>
+      <w:proofErr w:type="spellEnd"/>
+      <w:r>
+        <w:t>/') {</w:t>
+      </w:r>
+    </w:p>
+    <w:p>
+      <w:r>
+        <w:t xml:space="preserve">                        </w:t>
+      </w:r>
+      <w:proofErr w:type="spellStart"/>
+      <w:proofErr w:type="gramStart"/>
+      <w:r>
+        <w:t>withCredentials</w:t>
+      </w:r>
+      <w:proofErr w:type="spellEnd"/>
+      <w:r>
+        <w:t>(</w:t>
+      </w:r>
+      <w:proofErr w:type="gramEnd"/>
+      <w:r>
+        <w:t>[[</w:t>
+      </w:r>
+    </w:p>
+    <w:p>
+      <w:r>
+        <w:t xml:space="preserve">                            $class: '</w:t>
+      </w:r>
+      <w:proofErr w:type="spellStart"/>
+      <w:r>
+        <w:t>AmazonWebServicesCredentialsBinding</w:t>
+      </w:r>
+      <w:proofErr w:type="spellEnd"/>
+      <w:r>
+        <w:t xml:space="preserve">', </w:t>
+      </w:r>
+    </w:p>
+    <w:p>
+      <w:r>
+        <w:t xml:space="preserve">                            </w:t>
+      </w:r>
+      <w:proofErr w:type="spellStart"/>
+      <w:r>
+        <w:t>credentialsId</w:t>
+      </w:r>
+      <w:proofErr w:type="spellEnd"/>
+      <w:r>
+        <w:t xml:space="preserve">: 'c7dfe327-bee8-4f22-99e2-600c3a895409', </w:t>
+      </w:r>
+    </w:p>
+    <w:p>
+      <w:r>
+        <w:t xml:space="preserve">                            </w:t>
+      </w:r>
+      <w:proofErr w:type="spellStart"/>
+      <w:r>
+        <w:t>accessKeyVariable</w:t>
+      </w:r>
+      <w:proofErr w:type="spellEnd"/>
+      <w:r>
+        <w:t xml:space="preserve">: 'AWS_ACCESS_KEY_ID', </w:t>
+      </w:r>
+    </w:p>
+    <w:p>
+      <w:r>
+        <w:t xml:space="preserve">                            </w:t>
+      </w:r>
+      <w:proofErr w:type="spellStart"/>
+      <w:r>
+        <w:t>secretKeyVariable</w:t>
+      </w:r>
+      <w:proofErr w:type="spellEnd"/>
+      <w:r>
+        <w:t>: 'AWS_SECRET_ACCESS_KEY'</w:t>
+      </w:r>
+    </w:p>
+    <w:p>
+      <w:r>
+        <w:t xml:space="preserve">                        ]]) {</w:t>
+      </w:r>
+    </w:p>
+    <w:p>
+      <w:r>
+        <w:t xml:space="preserve">                            </w:t>
+      </w:r>
+      <w:proofErr w:type="spellStart"/>
+      <w:r>
+        <w:t>sh</w:t>
+      </w:r>
+      <w:proofErr w:type="spellEnd"/>
+      <w:r>
+        <w:t xml:space="preserve"> '</w:t>
+      </w:r>
+      <w:proofErr w:type="spellStart"/>
+      <w:r>
+        <w:t>terraform</w:t>
+      </w:r>
+      <w:proofErr w:type="spellEnd"/>
+      <w:r>
+        <w:t xml:space="preserve"> </w:t>
+      </w:r>
+      <w:proofErr w:type="spellStart"/>
+      <w:r>
+        <w:t>init</w:t>
+      </w:r>
+      <w:proofErr w:type="spellEnd"/>
+      <w:r>
+        <w:t>'</w:t>
+      </w:r>
+    </w:p>
+    <w:p>
+      <w:r>
+        <w:t xml:space="preserve">                            </w:t>
+      </w:r>
+      <w:proofErr w:type="spellStart"/>
+      <w:r>
+        <w:t>sh</w:t>
+      </w:r>
+      <w:proofErr w:type="spellEnd"/>
+      <w:r>
+        <w:t xml:space="preserve"> '</w:t>
+      </w:r>
+      <w:proofErr w:type="spellStart"/>
+      <w:r>
+        <w:t>terraform</w:t>
+      </w:r>
+      <w:proofErr w:type="spellEnd"/>
+      <w:r>
+        <w:t xml:space="preserve"> apply -</w:t>
+      </w:r>
+      <w:proofErr w:type="spellStart"/>
+      <w:r>
+        <w:t>auto-approve</w:t>
+      </w:r>
+      <w:proofErr w:type="spellEnd"/>
+      <w:r>
+        <w:t>'</w:t>
+      </w:r>
+    </w:p>
+    <w:p>
+      <w:r>
+        <w:t xml:space="preserve">                        }</w:t>
+      </w:r>
+    </w:p>
+    <w:p>
+      <w:r>
+        <w:t xml:space="preserve">                    }</w:t>
+      </w:r>
+    </w:p>
+    <w:p>
+      <w:r>
+        <w:t xml:space="preserve">                }</w:t>
+      </w:r>
+    </w:p>
+    <w:p>
+      <w:r>
+        <w:t xml:space="preserve">            }</w:t>
+      </w:r>
+    </w:p>
+    <w:p>
+      <w:r>
+        <w:t xml:space="preserve">        }</w:t>
+      </w:r>
+    </w:p>
+    <w:p>
+      <w:r>
+        <w:t xml:space="preserve">    }</w:t>
+      </w:r>
+    </w:p>
+    <w:p>
+      <w:r>
+        <w:t>}</w:t>
+      </w:r>
+    </w:p>
+    <w:p/>
+    <w:p/>
+    <w:p/>
+    <w:p/>
+    <w:p/>
+    <w:p/>
+    <w:p/>
+    <w:p/>
+    <w:p/>
+    <w:p/>
+    <w:p/>
+    <w:p/>
+    <w:p>
+      <w:pPr>
+        <w:pStyle w:val="Ttulo2"/>
+      </w:pPr>
+      <w:r>
+        <w:lastRenderedPageBreak/>
+        <w:t xml:space="preserve"> Infraestructura como código. </w:t>
+      </w:r>
+    </w:p>
+    <w:p>
+      <w:r>
+        <w:t xml:space="preserve">Hemos configurado con </w:t>
+      </w:r>
+      <w:proofErr w:type="spellStart"/>
+      <w:r>
+        <w:t>terraform</w:t>
+      </w:r>
+      <w:proofErr w:type="spellEnd"/>
+      <w:r>
+        <w:t xml:space="preserve"> la infraestructura que vamos a levantar en </w:t>
       </w:r>
       <w:proofErr w:type="spellStart"/>
       <w:r>
@@ -3619,212 +5193,1212 @@
       </w:r>
       <w:proofErr w:type="spellEnd"/>
       <w:r>
-        <w:t>.</w:t>
-      </w:r>
-    </w:p>
-    <w:p>
-      <w:r>
-        <w:drawing>
-          <wp:inline distT="0" distB="0" distL="0" distR="0" wp14:anchorId="36C2B555" wp14:editId="41BC6E0E">
-            <wp:extent cx="5400040" cy="2943860"/>
-            <wp:effectExtent l="0" t="0" r="0" b="8890"/>
-            <wp:docPr id="1366230026" name="Imagen 1" descr="Tabla&#10;&#10;Descripción generada automáticamente"/>
-            <wp:cNvGraphicFramePr>
-              <a:graphicFrameLocks xmlns:a="http://schemas.openxmlformats.org/drawingml/2006/main" noChangeAspect="1"/>
-            </wp:cNvGraphicFramePr>
-            <a:graphic xmlns:a="http://schemas.openxmlformats.org/drawingml/2006/main">
-              <a:graphicData uri="http://schemas.openxmlformats.org/drawingml/2006/picture">
-                <pic:pic xmlns:pic="http://schemas.openxmlformats.org/drawingml/2006/picture">
-                  <pic:nvPicPr>
-                    <pic:cNvPr id="1366230026" name="Imagen 1" descr="Tabla&#10;&#10;Descripción generada automáticamente"/>
-                    <pic:cNvPicPr/>
-                  </pic:nvPicPr>
-                  <pic:blipFill>
-                    <a:blip r:embed="rId14"/>
-                    <a:stretch>
-                      <a:fillRect/>
-                    </a:stretch>
-                  </pic:blipFill>
-                  <pic:spPr>
-                    <a:xfrm>
-                      <a:off x="0" y="0"/>
-                      <a:ext cx="5400040" cy="2943860"/>
-                    </a:xfrm>
-                    <a:prstGeom prst="rect">
-                      <a:avLst/>
-                    </a:prstGeom>
-                  </pic:spPr>
-                </pic:pic>
-              </a:graphicData>
-            </a:graphic>
-          </wp:inline>
-        </w:drawing>
-      </w:r>
-    </w:p>
-    <w:p/>
-    <w:p>
-      <w:r>
-        <w:t xml:space="preserve">Hemos configurado el origen de datos el repositorio de </w:t>
-      </w:r>
-      <w:proofErr w:type="spellStart"/>
-      <w:r>
-        <w:t>github</w:t>
-      </w:r>
-      <w:proofErr w:type="spellEnd"/>
-    </w:p>
-    <w:p>
-      <w:r>
-        <w:t xml:space="preserve">Hemos marcado que elimine el </w:t>
-      </w:r>
-      <w:proofErr w:type="spellStart"/>
-      <w:r>
-        <w:t>worskpace</w:t>
-      </w:r>
-      <w:proofErr w:type="spellEnd"/>
-      <w:r>
-        <w:t xml:space="preserve"> antes de empezar</w:t>
-      </w:r>
-    </w:p>
-    <w:p>
-      <w:r>
-        <w:drawing>
-          <wp:inline distT="0" distB="0" distL="0" distR="0" wp14:anchorId="487304DD" wp14:editId="274464D3">
-            <wp:extent cx="5400040" cy="1945005"/>
-            <wp:effectExtent l="0" t="0" r="0" b="0"/>
-            <wp:docPr id="831440374" name="Imagen 1" descr="Interfaz de usuario gráfica, Aplicación&#10;&#10;Descripción generada automáticamente"/>
-            <wp:cNvGraphicFramePr>
-              <a:graphicFrameLocks xmlns:a="http://schemas.openxmlformats.org/drawingml/2006/main" noChangeAspect="1"/>
-            </wp:cNvGraphicFramePr>
-            <a:graphic xmlns:a="http://schemas.openxmlformats.org/drawingml/2006/main">
-              <a:graphicData uri="http://schemas.openxmlformats.org/drawingml/2006/picture">
-                <pic:pic xmlns:pic="http://schemas.openxmlformats.org/drawingml/2006/picture">
-                  <pic:nvPicPr>
-                    <pic:cNvPr id="831440374" name="Imagen 1" descr="Interfaz de usuario gráfica, Aplicación&#10;&#10;Descripción generada automáticamente"/>
-                    <pic:cNvPicPr/>
-                  </pic:nvPicPr>
-                  <pic:blipFill>
-                    <a:blip r:embed="rId15"/>
-                    <a:stretch>
-                      <a:fillRect/>
-                    </a:stretch>
-                  </pic:blipFill>
-                  <pic:spPr>
-                    <a:xfrm>
-                      <a:off x="0" y="0"/>
-                      <a:ext cx="5400040" cy="1945005"/>
-                    </a:xfrm>
-                    <a:prstGeom prst="rect">
-                      <a:avLst/>
-                    </a:prstGeom>
-                  </pic:spPr>
-                </pic:pic>
-              </a:graphicData>
-            </a:graphic>
-          </wp:inline>
-        </w:drawing>
-      </w:r>
-    </w:p>
-    <w:p/>
-    <w:p/>
+        <w:t xml:space="preserve">, hemos decidido configurarlo todo en el main.tf ya que nos es mucho mas sencillo a la hora de </w:t>
+      </w:r>
+    </w:p>
+    <w:p>
+      <w:r>
+        <w:t xml:space="preserve">Dejamos la estructura en la carpeta del repositorio </w:t>
+      </w:r>
+      <w:proofErr w:type="spellStart"/>
+      <w:r>
+        <w:t>terraform</w:t>
+      </w:r>
+      <w:proofErr w:type="spellEnd"/>
+      <w:r>
+        <w:t>/</w:t>
+      </w:r>
+    </w:p>
+    <w:p>
+      <w:proofErr w:type="spellStart"/>
+      <w:r>
+        <w:t>terraform</w:t>
+      </w:r>
+      <w:proofErr w:type="spellEnd"/>
+      <w:r>
+        <w:t xml:space="preserve"> {</w:t>
+      </w:r>
+    </w:p>
+    <w:p>
+      <w:r>
+        <w:t xml:space="preserve">  </w:t>
+      </w:r>
+      <w:proofErr w:type="spellStart"/>
+      <w:r>
+        <w:t>required_version</w:t>
+      </w:r>
+      <w:proofErr w:type="spellEnd"/>
+      <w:r>
+        <w:t xml:space="preserve"> = "&gt;= 0.13"</w:t>
+      </w:r>
+    </w:p>
+    <w:p>
+      <w:r>
+        <w:t xml:space="preserve">  </w:t>
+      </w:r>
+      <w:proofErr w:type="spellStart"/>
+      <w:r>
+        <w:t>required_providers</w:t>
+      </w:r>
+      <w:proofErr w:type="spellEnd"/>
+      <w:r>
+        <w:t xml:space="preserve"> {</w:t>
+      </w:r>
+    </w:p>
+    <w:p>
+      <w:r>
+        <w:t xml:space="preserve">    </w:t>
+      </w:r>
+      <w:proofErr w:type="spellStart"/>
+      <w:r>
+        <w:t>kubectl</w:t>
+      </w:r>
+      <w:proofErr w:type="spellEnd"/>
+      <w:r>
+        <w:t xml:space="preserve"> = {</w:t>
+      </w:r>
+    </w:p>
+    <w:p>
+      <w:r>
+        <w:t>      source  = "</w:t>
+      </w:r>
+      <w:proofErr w:type="spellStart"/>
+      <w:r>
+        <w:t>gavinbunney</w:t>
+      </w:r>
+      <w:proofErr w:type="spellEnd"/>
+      <w:r>
+        <w:t>/</w:t>
+      </w:r>
+      <w:proofErr w:type="spellStart"/>
+      <w:r>
+        <w:t>kubectl</w:t>
+      </w:r>
+      <w:proofErr w:type="spellEnd"/>
+      <w:r>
+        <w:t>"</w:t>
+      </w:r>
+    </w:p>
+    <w:p>
+      <w:r>
+        <w:t xml:space="preserve">      </w:t>
+      </w:r>
+      <w:proofErr w:type="spellStart"/>
+      <w:r>
+        <w:t>version</w:t>
+      </w:r>
+      <w:proofErr w:type="spellEnd"/>
+      <w:r>
+        <w:t xml:space="preserve"> = "&gt;= 1.10.0"</w:t>
+      </w:r>
+    </w:p>
+    <w:p>
+      <w:r>
+        <w:t>    }</w:t>
+      </w:r>
+    </w:p>
+    <w:p>
+      <w:r>
+        <w:t>  }</w:t>
+      </w:r>
+    </w:p>
+    <w:p>
+      <w:r>
+        <w:t>}</w:t>
+      </w:r>
+    </w:p>
+    <w:p/>
+    <w:p>
+      <w:proofErr w:type="spellStart"/>
+      <w:r>
+        <w:t>provider</w:t>
+      </w:r>
+      <w:proofErr w:type="spellEnd"/>
+      <w:r>
+        <w:t xml:space="preserve"> "</w:t>
+      </w:r>
+      <w:proofErr w:type="spellStart"/>
+      <w:r>
+        <w:t>aws</w:t>
+      </w:r>
+      <w:proofErr w:type="spellEnd"/>
+      <w:r>
+        <w:t>" {</w:t>
+      </w:r>
+    </w:p>
+    <w:p>
+      <w:r>
+        <w:t xml:space="preserve">  </w:t>
+      </w:r>
+      <w:proofErr w:type="spellStart"/>
+      <w:r>
+        <w:t>region</w:t>
+      </w:r>
+      <w:proofErr w:type="spellEnd"/>
+      <w:r>
+        <w:t xml:space="preserve"> = "eu-west-1"  # Reemplaza con tu región preferida</w:t>
+      </w:r>
+    </w:p>
+    <w:p>
+      <w:r>
+        <w:t>}</w:t>
+      </w:r>
+    </w:p>
+    <w:p/>
+    <w:p>
+      <w:proofErr w:type="spellStart"/>
+      <w:r>
+        <w:t>resource</w:t>
+      </w:r>
+      <w:proofErr w:type="spellEnd"/>
+      <w:r>
+        <w:t xml:space="preserve"> "</w:t>
+      </w:r>
+      <w:proofErr w:type="spellStart"/>
+      <w:r>
+        <w:t>aws_vpc</w:t>
+      </w:r>
+      <w:proofErr w:type="spellEnd"/>
+      <w:r>
+        <w:t>" "</w:t>
+      </w:r>
+      <w:proofErr w:type="spellStart"/>
+      <w:r>
+        <w:t>my_vpc</w:t>
+      </w:r>
+      <w:proofErr w:type="spellEnd"/>
+      <w:r>
+        <w:t>" {</w:t>
+      </w:r>
+    </w:p>
+    <w:p>
+      <w:r>
+        <w:t xml:space="preserve">  </w:t>
+      </w:r>
+      <w:proofErr w:type="spellStart"/>
+      <w:r>
+        <w:t>cidr_block</w:t>
+      </w:r>
+      <w:proofErr w:type="spellEnd"/>
+      <w:r>
+        <w:t xml:space="preserve"> = "172.16.0.0/16"  </w:t>
+      </w:r>
+    </w:p>
+    <w:p>
+      <w:r>
+        <w:t>}</w:t>
+      </w:r>
+    </w:p>
+    <w:p/>
+    <w:p>
+      <w:proofErr w:type="spellStart"/>
+      <w:r>
+        <w:t>resource</w:t>
+      </w:r>
+      <w:proofErr w:type="spellEnd"/>
+      <w:r>
+        <w:t xml:space="preserve"> "</w:t>
+      </w:r>
+      <w:proofErr w:type="spellStart"/>
+      <w:r>
+        <w:t>aws_internet_gateway</w:t>
+      </w:r>
+      <w:proofErr w:type="spellEnd"/>
+      <w:r>
+        <w:t>" "gateway" {</w:t>
+      </w:r>
+    </w:p>
+    <w:p>
+      <w:r>
+        <w:t xml:space="preserve">  </w:t>
+      </w:r>
+      <w:proofErr w:type="spellStart"/>
+      <w:r>
+        <w:t>vpc_id</w:t>
+      </w:r>
+      <w:proofErr w:type="spellEnd"/>
+      <w:r>
+        <w:t xml:space="preserve"> = </w:t>
+      </w:r>
+      <w:proofErr w:type="spellStart"/>
+      <w:r>
+        <w:t>aws_vpc.my_vpc.id</w:t>
+      </w:r>
+      <w:proofErr w:type="spellEnd"/>
+    </w:p>
+    <w:p>
+      <w:r>
+        <w:t>}</w:t>
+      </w:r>
+    </w:p>
+    <w:p/>
+    <w:p>
+      <w:proofErr w:type="spellStart"/>
+      <w:r>
+        <w:t>resource</w:t>
+      </w:r>
+      <w:proofErr w:type="spellEnd"/>
+      <w:r>
+        <w:t xml:space="preserve"> "</w:t>
+      </w:r>
+      <w:proofErr w:type="spellStart"/>
+      <w:r>
+        <w:t>aws_subnet</w:t>
+      </w:r>
+      <w:proofErr w:type="spellEnd"/>
+      <w:r>
+        <w:t>" "public_subnet_1a" {</w:t>
+      </w:r>
+    </w:p>
+    <w:p>
+      <w:r>
+        <w:t xml:space="preserve">  </w:t>
+      </w:r>
+      <w:proofErr w:type="spellStart"/>
+      <w:r>
+        <w:t>vpc_id</w:t>
+      </w:r>
+      <w:proofErr w:type="spellEnd"/>
+      <w:r>
+        <w:t xml:space="preserve">            = </w:t>
+      </w:r>
+      <w:proofErr w:type="spellStart"/>
+      <w:r>
+        <w:t>aws_vpc.my_vpc.id</w:t>
+      </w:r>
+      <w:proofErr w:type="spellEnd"/>
+    </w:p>
     <w:p>
       <w:r>
         <w:lastRenderedPageBreak/>
-        <w:t xml:space="preserve">Por </w:t>
+        <w:t xml:space="preserve">  </w:t>
+      </w:r>
+      <w:proofErr w:type="spellStart"/>
+      <w:r>
+        <w:t>cidr_block</w:t>
+      </w:r>
+      <w:proofErr w:type="spellEnd"/>
+      <w:r>
+        <w:t xml:space="preserve">        = "172.16.0.0/24" </w:t>
+      </w:r>
+    </w:p>
+    <w:p>
+      <w:r>
+        <w:t xml:space="preserve">  </w:t>
+      </w:r>
+      <w:proofErr w:type="spellStart"/>
+      <w:r>
+        <w:t>availability_zone</w:t>
+      </w:r>
+      <w:proofErr w:type="spellEnd"/>
+      <w:r>
+        <w:t xml:space="preserve"> = "eu-west-1a"</w:t>
+      </w:r>
+    </w:p>
+    <w:p>
+      <w:r>
+        <w:t>}</w:t>
+      </w:r>
+    </w:p>
+    <w:p/>
+    <w:p>
+      <w:proofErr w:type="spellStart"/>
+      <w:r>
+        <w:t>resource</w:t>
+      </w:r>
+      <w:proofErr w:type="spellEnd"/>
+      <w:r>
+        <w:t xml:space="preserve"> "</w:t>
+      </w:r>
+      <w:proofErr w:type="spellStart"/>
+      <w:r>
+        <w:t>aws_subnet</w:t>
+      </w:r>
+      <w:proofErr w:type="spellEnd"/>
+      <w:r>
+        <w:t>" "public_subnet_1b" {</w:t>
+      </w:r>
+    </w:p>
+    <w:p>
+      <w:r>
+        <w:t xml:space="preserve">  </w:t>
+      </w:r>
+      <w:proofErr w:type="spellStart"/>
+      <w:r>
+        <w:t>vpc_id</w:t>
+      </w:r>
+      <w:proofErr w:type="spellEnd"/>
+      <w:r>
+        <w:t xml:space="preserve">            = </w:t>
+      </w:r>
+      <w:proofErr w:type="spellStart"/>
+      <w:r>
+        <w:t>aws_vpc.my_vpc.id</w:t>
+      </w:r>
+      <w:proofErr w:type="spellEnd"/>
+    </w:p>
+    <w:p>
+      <w:r>
+        <w:t xml:space="preserve">  </w:t>
+      </w:r>
+      <w:proofErr w:type="spellStart"/>
+      <w:r>
+        <w:t>cidr_block</w:t>
+      </w:r>
+      <w:proofErr w:type="spellEnd"/>
+      <w:r>
+        <w:t xml:space="preserve">        = "172.16.1.0/24" </w:t>
+      </w:r>
+    </w:p>
+    <w:p>
+      <w:r>
+        <w:t xml:space="preserve">  </w:t>
+      </w:r>
+      <w:proofErr w:type="spellStart"/>
+      <w:r>
+        <w:t>availability_zone</w:t>
+      </w:r>
+      <w:proofErr w:type="spellEnd"/>
+      <w:r>
+        <w:t xml:space="preserve"> = "eu-west-1b"</w:t>
+      </w:r>
+    </w:p>
+    <w:p>
+      <w:r>
+        <w:t>}</w:t>
+      </w:r>
+    </w:p>
+    <w:p/>
+    <w:p>
+      <w:proofErr w:type="spellStart"/>
+      <w:r>
+        <w:t>resource</w:t>
+      </w:r>
+      <w:proofErr w:type="spellEnd"/>
+      <w:r>
+        <w:t xml:space="preserve"> "</w:t>
+      </w:r>
+      <w:proofErr w:type="spellStart"/>
+      <w:r>
+        <w:t>aws_subnet</w:t>
+      </w:r>
+      <w:proofErr w:type="spellEnd"/>
+      <w:r>
+        <w:t>" "public_subnet_1c" {</w:t>
+      </w:r>
+    </w:p>
+    <w:p>
+      <w:r>
+        <w:t xml:space="preserve">  </w:t>
+      </w:r>
+      <w:proofErr w:type="spellStart"/>
+      <w:r>
+        <w:t>vpc_id</w:t>
+      </w:r>
+      <w:proofErr w:type="spellEnd"/>
+      <w:r>
+        <w:t xml:space="preserve">            = </w:t>
+      </w:r>
+      <w:proofErr w:type="spellStart"/>
+      <w:r>
+        <w:t>aws_vpc.my_vpc.id</w:t>
+      </w:r>
+      <w:proofErr w:type="spellEnd"/>
+    </w:p>
+    <w:p>
+      <w:r>
+        <w:t xml:space="preserve">  </w:t>
+      </w:r>
+      <w:proofErr w:type="spellStart"/>
+      <w:r>
+        <w:t>cidr_block</w:t>
+      </w:r>
+      <w:proofErr w:type="spellEnd"/>
+      <w:r>
+        <w:t xml:space="preserve">        = "172.16.2.0/24" </w:t>
+      </w:r>
+    </w:p>
+    <w:p>
+      <w:r>
+        <w:t xml:space="preserve">  </w:t>
+      </w:r>
+      <w:proofErr w:type="spellStart"/>
+      <w:r>
+        <w:t>availability_zone</w:t>
+      </w:r>
+      <w:proofErr w:type="spellEnd"/>
+      <w:r>
+        <w:t xml:space="preserve"> = "eu-west-1c"</w:t>
+      </w:r>
+    </w:p>
+    <w:p>
+      <w:r>
+        <w:t>}</w:t>
+      </w:r>
+    </w:p>
+    <w:p/>
+    <w:p>
+      <w:r>
+        <w:t>output "</w:t>
+      </w:r>
+      <w:proofErr w:type="spellStart"/>
+      <w:r>
+        <w:t>vpc_id</w:t>
+      </w:r>
+      <w:proofErr w:type="spellEnd"/>
+      <w:r>
+        <w:t>" {</w:t>
+      </w:r>
+    </w:p>
+    <w:p>
+      <w:r>
+        <w:t xml:space="preserve">  value = </w:t>
+      </w:r>
+      <w:proofErr w:type="spellStart"/>
+      <w:r>
+        <w:t>aws_vpc.my_vpc.id</w:t>
+      </w:r>
+      <w:proofErr w:type="spellEnd"/>
+    </w:p>
+    <w:p>
+      <w:r>
+        <w:t>}</w:t>
+      </w:r>
+    </w:p>
+    <w:p/>
+    <w:p>
+      <w:r>
+        <w:t>output "</w:t>
+      </w:r>
+      <w:proofErr w:type="spellStart"/>
+      <w:r>
+        <w:t>public_subnet_ids</w:t>
+      </w:r>
+      <w:proofErr w:type="spellEnd"/>
+      <w:r>
+        <w:t>" {</w:t>
+      </w:r>
+    </w:p>
+    <w:p>
+      <w:r>
+        <w:t>  value = [</w:t>
+      </w:r>
+    </w:p>
+    <w:p>
+      <w:r>
+        <w:t>    aws_subnet.public_subnet_1a.id,</w:t>
+      </w:r>
+    </w:p>
+    <w:p>
+      <w:r>
+        <w:t>    aws_subnet.public_subnet_1b.id,</w:t>
+      </w:r>
+    </w:p>
+    <w:p>
+      <w:r>
+        <w:t>    aws_subnet.public_subnet_1c.id</w:t>
+      </w:r>
+    </w:p>
+    <w:p>
+      <w:r>
+        <w:t>  ]</w:t>
+      </w:r>
+    </w:p>
+    <w:p>
+      <w:r>
+        <w:t>}</w:t>
+      </w:r>
+    </w:p>
+    <w:p/>
+    <w:p>
+      <w:proofErr w:type="spellStart"/>
+      <w:r>
+        <w:lastRenderedPageBreak/>
+        <w:t>resource</w:t>
+      </w:r>
+      <w:proofErr w:type="spellEnd"/>
+      <w:r>
+        <w:t xml:space="preserve"> "</w:t>
+      </w:r>
+      <w:proofErr w:type="spellStart"/>
+      <w:r>
+        <w:t>aws_db_subnet_group</w:t>
+      </w:r>
+      <w:proofErr w:type="spellEnd"/>
+      <w:r>
+        <w:t>" "</w:t>
+      </w:r>
+      <w:proofErr w:type="spellStart"/>
+      <w:r>
+        <w:t>my_database_subnet_group</w:t>
+      </w:r>
+      <w:proofErr w:type="spellEnd"/>
+      <w:r>
+        <w:t>" {</w:t>
+      </w:r>
+    </w:p>
+    <w:p>
+      <w:r>
+        <w:t>  name       = "</w:t>
+      </w:r>
+      <w:proofErr w:type="spellStart"/>
+      <w:r>
+        <w:t>my-database-subnet-group</w:t>
+      </w:r>
+      <w:proofErr w:type="spellEnd"/>
+      <w:r>
+        <w:t>"</w:t>
+      </w:r>
+    </w:p>
+    <w:p>
+      <w:r>
+        <w:t xml:space="preserve">  </w:t>
+      </w:r>
+      <w:proofErr w:type="spellStart"/>
+      <w:r>
+        <w:t>subnet_ids</w:t>
+      </w:r>
+      <w:proofErr w:type="spellEnd"/>
+      <w:r>
+        <w:t xml:space="preserve"> = [</w:t>
+      </w:r>
+    </w:p>
+    <w:p>
+      <w:r>
+        <w:t>    aws_subnet.public_subnet_1a.id,</w:t>
+      </w:r>
+    </w:p>
+    <w:p>
+      <w:r>
+        <w:t>    aws_subnet.public_subnet_1b.id,</w:t>
+      </w:r>
+    </w:p>
+    <w:p>
+      <w:r>
+        <w:t>    aws_subnet.public_subnet_1c.id</w:t>
+      </w:r>
+    </w:p>
+    <w:p>
+      <w:r>
+        <w:t>  ]</w:t>
+      </w:r>
+    </w:p>
+    <w:p>
+      <w:r>
+        <w:t>}</w:t>
+      </w:r>
+    </w:p>
+    <w:p/>
+    <w:p>
+      <w:proofErr w:type="spellStart"/>
+      <w:r>
+        <w:t>resource</w:t>
+      </w:r>
+      <w:proofErr w:type="spellEnd"/>
+      <w:r>
+        <w:t xml:space="preserve"> "</w:t>
+      </w:r>
+      <w:proofErr w:type="spellStart"/>
+      <w:r>
+        <w:t>aws_db_instance</w:t>
+      </w:r>
+      <w:proofErr w:type="spellEnd"/>
+      <w:r>
+        <w:t>" "</w:t>
+      </w:r>
+      <w:proofErr w:type="spellStart"/>
+      <w:r>
+        <w:t>my_database</w:t>
+      </w:r>
+      <w:proofErr w:type="spellEnd"/>
+      <w:r>
+        <w:t>" {</w:t>
+      </w:r>
+    </w:p>
+    <w:p>
+      <w:r>
+        <w:t xml:space="preserve">  </w:t>
+      </w:r>
+      <w:proofErr w:type="spellStart"/>
+      <w:r>
+        <w:t>identifier</w:t>
+      </w:r>
+      <w:proofErr w:type="spellEnd"/>
+      <w:r>
+        <w:t xml:space="preserve">            = "</w:t>
+      </w:r>
+      <w:proofErr w:type="spellStart"/>
+      <w:r>
+        <w:t>my-database</w:t>
+      </w:r>
+      <w:proofErr w:type="spellEnd"/>
+      <w:r>
+        <w:t>"</w:t>
+      </w:r>
+    </w:p>
+    <w:p>
+      <w:r>
+        <w:t xml:space="preserve">  </w:t>
+      </w:r>
+      <w:proofErr w:type="spellStart"/>
+      <w:r>
+        <w:t>engine</w:t>
+      </w:r>
+      <w:proofErr w:type="spellEnd"/>
+      <w:r>
+        <w:t xml:space="preserve">                = "</w:t>
+      </w:r>
+      <w:proofErr w:type="spellStart"/>
+      <w:r>
+        <w:t>postgres</w:t>
+      </w:r>
+      <w:proofErr w:type="spellEnd"/>
+      <w:r>
+        <w:t>"</w:t>
+      </w:r>
+    </w:p>
+    <w:p>
+      <w:r>
+        <w:t xml:space="preserve">  </w:t>
+      </w:r>
+      <w:proofErr w:type="spellStart"/>
+      <w:r>
+        <w:t>instance_class</w:t>
+      </w:r>
+      <w:proofErr w:type="spellEnd"/>
+      <w:r>
+        <w:t xml:space="preserve">        = "db.t</w:t>
       </w:r>
       <w:proofErr w:type="gramStart"/>
       <w:r>
-        <w:t>ultimo</w:t>
+        <w:t>2.small</w:t>
       </w:r>
       <w:proofErr w:type="gramEnd"/>
       <w:r>
-        <w:t xml:space="preserve"> hemos configurado un par de pasos </w:t>
-      </w:r>
-    </w:p>
-    <w:p>
-      <w:r>
-        <w:t>Que nos cambia al repositorio donde se copia y ejecuta los nodos</w:t>
-      </w:r>
-    </w:p>
-    <w:p>
-      <w:r>
-        <w:drawing>
-          <wp:inline distT="0" distB="0" distL="0" distR="0" wp14:anchorId="7E1CD211" wp14:editId="0F27CBFF">
-            <wp:extent cx="5400040" cy="1741170"/>
-            <wp:effectExtent l="0" t="0" r="0" b="0"/>
-            <wp:docPr id="1677702713" name="Imagen 1" descr="Tabla&#10;&#10;Descripción generada automáticamente"/>
-            <wp:cNvGraphicFramePr>
-              <a:graphicFrameLocks xmlns:a="http://schemas.openxmlformats.org/drawingml/2006/main" noChangeAspect="1"/>
-            </wp:cNvGraphicFramePr>
-            <a:graphic xmlns:a="http://schemas.openxmlformats.org/drawingml/2006/main">
-              <a:graphicData uri="http://schemas.openxmlformats.org/drawingml/2006/picture">
-                <pic:pic xmlns:pic="http://schemas.openxmlformats.org/drawingml/2006/picture">
-                  <pic:nvPicPr>
-                    <pic:cNvPr id="1677702713" name="Imagen 1" descr="Tabla&#10;&#10;Descripción generada automáticamente"/>
-                    <pic:cNvPicPr/>
-                  </pic:nvPicPr>
-                  <pic:blipFill>
-                    <a:blip r:embed="rId16"/>
-                    <a:stretch>
-                      <a:fillRect/>
-                    </a:stretch>
-                  </pic:blipFill>
-                  <pic:spPr>
-                    <a:xfrm>
-                      <a:off x="0" y="0"/>
-                      <a:ext cx="5400040" cy="1741170"/>
-                    </a:xfrm>
-                    <a:prstGeom prst="rect">
-                      <a:avLst/>
-                    </a:prstGeom>
-                  </pic:spPr>
-                </pic:pic>
-              </a:graphicData>
-            </a:graphic>
-          </wp:inline>
-        </w:drawing>
-      </w:r>
-    </w:p>
-    <w:p>
-      <w:r>
-        <w:t>Este apartado nos funciona correctamente</w:t>
-      </w:r>
-    </w:p>
-    <w:p/>
-    <w:p/>
-    <w:p/>
-    <w:p/>
-    <w:p/>
-    <w:p/>
-    <w:p/>
-    <w:p/>
-    <w:p/>
-    <w:p/>
-    <w:p/>
-    <w:p/>
-    <w:p/>
-    <w:p/>
-    <w:p/>
-    <w:p/>
-    <w:p/>
-    <w:p/>
-    <w:p/>
-    <w:p/>
-    <w:p>
-      <w:r>
-        <w:t xml:space="preserve">3. Infraestructura como código. </w:t>
-      </w:r>
-    </w:p>
-    <w:p>
-      <w:r>
-        <w:t xml:space="preserve">Hemos </w:t>
-      </w:r>
+        <w:t>"</w:t>
+      </w:r>
+    </w:p>
+    <w:p>
+      <w:r>
+        <w:t xml:space="preserve">  </w:t>
+      </w:r>
+      <w:proofErr w:type="spellStart"/>
+      <w:r>
+        <w:t>allocated_storage</w:t>
+      </w:r>
+      <w:proofErr w:type="spellEnd"/>
+      <w:r>
+        <w:t xml:space="preserve">     = 20</w:t>
+      </w:r>
+    </w:p>
+    <w:p>
+      <w:r>
+        <w:t xml:space="preserve">  </w:t>
+      </w:r>
+      <w:proofErr w:type="spellStart"/>
+      <w:r>
+        <w:t>storage_type</w:t>
+      </w:r>
+      <w:proofErr w:type="spellEnd"/>
+      <w:r>
+        <w:t xml:space="preserve">          = "gp2"</w:t>
+      </w:r>
+    </w:p>
+    <w:p>
+      <w:r>
+        <w:t xml:space="preserve">  </w:t>
+      </w:r>
+      <w:proofErr w:type="spellStart"/>
+      <w:r>
+        <w:t>engine_version</w:t>
+      </w:r>
+      <w:proofErr w:type="spellEnd"/>
+      <w:r>
+        <w:t xml:space="preserve">        = "16.2"</w:t>
+      </w:r>
+    </w:p>
+    <w:p>
+      <w:r>
+        <w:t xml:space="preserve">  </w:t>
+      </w:r>
+      <w:proofErr w:type="spellStart"/>
+      <w:r>
+        <w:t>username</w:t>
+      </w:r>
+      <w:proofErr w:type="spellEnd"/>
+      <w:r>
+        <w:t xml:space="preserve">              = "</w:t>
+      </w:r>
+      <w:proofErr w:type="spellStart"/>
+      <w:r>
+        <w:t>admin</w:t>
+      </w:r>
+      <w:proofErr w:type="spellEnd"/>
+      <w:r>
+        <w:t>"</w:t>
+      </w:r>
+    </w:p>
+    <w:p>
+      <w:r>
+        <w:t xml:space="preserve">  </w:t>
+      </w:r>
+      <w:proofErr w:type="spellStart"/>
+      <w:r>
+        <w:t>password</w:t>
+      </w:r>
+      <w:proofErr w:type="spellEnd"/>
+      <w:r>
+        <w:t xml:space="preserve">              = "</w:t>
+      </w:r>
+      <w:proofErr w:type="spellStart"/>
+      <w:r>
+        <w:t>password</w:t>
+      </w:r>
+      <w:proofErr w:type="spellEnd"/>
+      <w:r>
+        <w:t>"</w:t>
+      </w:r>
+    </w:p>
+    <w:p>
+      <w:r>
+        <w:t xml:space="preserve">  </w:t>
+      </w:r>
+      <w:proofErr w:type="spellStart"/>
+      <w:r>
+        <w:t>publicly_accessible</w:t>
+      </w:r>
+      <w:proofErr w:type="spellEnd"/>
+      <w:r>
+        <w:t xml:space="preserve">  = false</w:t>
+      </w:r>
+    </w:p>
+    <w:p/>
+    <w:p>
+      <w:r>
+        <w:t>   </w:t>
+      </w:r>
+      <w:proofErr w:type="spellStart"/>
+      <w:r>
+        <w:t>user_data</w:t>
+      </w:r>
+      <w:proofErr w:type="spellEnd"/>
+      <w:r>
+        <w:t xml:space="preserve"> = </w:t>
+      </w:r>
+      <w:proofErr w:type="spellStart"/>
       <w:proofErr w:type="gramStart"/>
       <w:r>
-        <w:t>intentando</w:t>
+        <w:t>data.template</w:t>
       </w:r>
       <w:proofErr w:type="gramEnd"/>
       <w:r>
-        <w:t xml:space="preserve"> levantar la infraestructura del despliegue a producción con una infraestructura con </w:t>
+        <w:t>_file.init_script.rendered</w:t>
+      </w:r>
+      <w:proofErr w:type="spellEnd"/>
+    </w:p>
+    <w:p/>
+    <w:p>
+      <w:r>
+        <w:t xml:space="preserve">  </w:t>
+      </w:r>
+      <w:proofErr w:type="spellStart"/>
+      <w:r>
+        <w:t>provisioner</w:t>
+      </w:r>
+      <w:proofErr w:type="spellEnd"/>
+      <w:r>
+        <w:t xml:space="preserve"> "file" {</w:t>
+      </w:r>
+    </w:p>
+    <w:p>
+      <w:r>
+        <w:t>    source      = "</w:t>
+      </w:r>
+      <w:proofErr w:type="spellStart"/>
+      <w:r>
+        <w:t>path</w:t>
+      </w:r>
+      <w:proofErr w:type="spellEnd"/>
+      <w:r>
+        <w:t>/to/your/</w:t>
+      </w:r>
+      <w:proofErr w:type="spellStart"/>
+      <w:r>
+        <w:t>init.sql</w:t>
+      </w:r>
+      <w:proofErr w:type="spellEnd"/>
+      <w:r>
+        <w:t>"</w:t>
+      </w:r>
+    </w:p>
+    <w:p>
+      <w:r>
+        <w:t>    destination = "/</w:t>
+      </w:r>
+      <w:proofErr w:type="spellStart"/>
+      <w:r>
+        <w:t>tmp</w:t>
+      </w:r>
+      <w:proofErr w:type="spellEnd"/>
+      <w:r>
+        <w:t>/</w:t>
+      </w:r>
+      <w:proofErr w:type="spellStart"/>
+      <w:r>
+        <w:t>init.sql</w:t>
+      </w:r>
+      <w:proofErr w:type="spellEnd"/>
+      <w:r>
+        <w:t>"</w:t>
+      </w:r>
+    </w:p>
+    <w:p>
+      <w:r>
+        <w:t>  }</w:t>
+      </w:r>
+    </w:p>
+    <w:p/>
+    <w:p>
+      <w:r>
+        <w:t>  # Conectando la instancia al VPC y subredes existentes</w:t>
+      </w:r>
+    </w:p>
+    <w:p>
+      <w:r>
+        <w:lastRenderedPageBreak/>
+        <w:t xml:space="preserve">  </w:t>
+      </w:r>
+      <w:proofErr w:type="spellStart"/>
+      <w:r>
+        <w:t>vpc_security_group_ids</w:t>
+      </w:r>
+      <w:proofErr w:type="spellEnd"/>
+      <w:r>
+        <w:t xml:space="preserve"> = [</w:t>
+      </w:r>
+      <w:proofErr w:type="spellStart"/>
+      <w:r>
+        <w:t>aws_security_group.instance_sg.id</w:t>
+      </w:r>
+      <w:proofErr w:type="spellEnd"/>
+      <w:r>
+        <w:t>]</w:t>
+      </w:r>
+    </w:p>
+    <w:p>
+      <w:r>
+        <w:t xml:space="preserve">  </w:t>
+      </w:r>
+      <w:proofErr w:type="spellStart"/>
+      <w:r>
+        <w:t>db_subnet_group_name</w:t>
+      </w:r>
+      <w:proofErr w:type="spellEnd"/>
+      <w:r>
+        <w:t xml:space="preserve">  = aws_db_subnet_group.my_database_subnet_group.name</w:t>
+      </w:r>
+    </w:p>
+    <w:p>
+      <w:r>
+        <w:t xml:space="preserve">  </w:t>
+      </w:r>
+    </w:p>
+    <w:p>
+      <w:r>
+        <w:t>  # Configuración de la copia de seguridad automatizada</w:t>
+      </w:r>
+    </w:p>
+    <w:p>
+      <w:r>
+        <w:t xml:space="preserve">  </w:t>
+      </w:r>
+      <w:proofErr w:type="spellStart"/>
+      <w:r>
+        <w:t>backup_retention_period</w:t>
+      </w:r>
+      <w:proofErr w:type="spellEnd"/>
+      <w:r>
+        <w:t xml:space="preserve"> = 7</w:t>
+      </w:r>
+    </w:p>
+    <w:p>
+      <w:r>
+        <w:t xml:space="preserve">  </w:t>
+      </w:r>
+      <w:proofErr w:type="spellStart"/>
+      <w:r>
+        <w:t>backup_window</w:t>
+      </w:r>
+      <w:proofErr w:type="spellEnd"/>
+      <w:r>
+        <w:t xml:space="preserve">           = "22:00-03:00"</w:t>
+      </w:r>
+    </w:p>
+    <w:p>
+      <w:r>
+        <w:t>}</w:t>
+      </w:r>
+    </w:p>
+    <w:p/>
+    <w:p>
+      <w:proofErr w:type="spellStart"/>
+      <w:r>
+        <w:t>resource</w:t>
+      </w:r>
+      <w:proofErr w:type="spellEnd"/>
+      <w:r>
+        <w:t xml:space="preserve"> "</w:t>
+      </w:r>
+      <w:proofErr w:type="spellStart"/>
+      <w:r>
+        <w:t>aws_security_group</w:t>
+      </w:r>
+      <w:proofErr w:type="spellEnd"/>
+      <w:r>
+        <w:t>" "</w:t>
+      </w:r>
+      <w:proofErr w:type="spellStart"/>
+      <w:r>
+        <w:t>instance_sg</w:t>
+      </w:r>
+      <w:proofErr w:type="spellEnd"/>
+      <w:r>
+        <w:t>" {</w:t>
+      </w:r>
+    </w:p>
+    <w:p>
+      <w:r>
+        <w:t xml:space="preserve">  </w:t>
+      </w:r>
+      <w:proofErr w:type="spellStart"/>
+      <w:r>
+        <w:t>vpc_id</w:t>
+      </w:r>
+      <w:proofErr w:type="spellEnd"/>
+      <w:r>
+        <w:t xml:space="preserve"> = </w:t>
+      </w:r>
+      <w:proofErr w:type="spellStart"/>
+      <w:r>
+        <w:t>aws_vpc.my_vpc.id</w:t>
+      </w:r>
+      <w:proofErr w:type="spellEnd"/>
+    </w:p>
+    <w:p/>
+    <w:p>
+      <w:r>
+        <w:t>  # Reglas de seguridad para permitir acceso a SSH (puerto 22) y Jenkins (puerto 8080)</w:t>
+      </w:r>
+    </w:p>
+    <w:p>
+      <w:r>
+        <w:t xml:space="preserve">  </w:t>
+      </w:r>
+      <w:proofErr w:type="spellStart"/>
+      <w:r>
+        <w:t>ingress</w:t>
+      </w:r>
+      <w:proofErr w:type="spellEnd"/>
+      <w:r>
+        <w:t xml:space="preserve"> {</w:t>
+      </w:r>
+    </w:p>
+    <w:p>
+      <w:r>
+        <w:t xml:space="preserve">    </w:t>
+      </w:r>
+      <w:proofErr w:type="spellStart"/>
+      <w:r>
+        <w:t>from_port</w:t>
+      </w:r>
+      <w:proofErr w:type="spellEnd"/>
+      <w:r>
+        <w:t xml:space="preserve">   = 22</w:t>
+      </w:r>
+    </w:p>
+    <w:p>
+      <w:r>
+        <w:t xml:space="preserve">    </w:t>
+      </w:r>
+      <w:proofErr w:type="spellStart"/>
+      <w:r>
+        <w:t>to_port</w:t>
+      </w:r>
+      <w:proofErr w:type="spellEnd"/>
+      <w:r>
+        <w:t xml:space="preserve">     = 22</w:t>
+      </w:r>
+    </w:p>
+    <w:p>
+      <w:r>
+        <w:t xml:space="preserve">    </w:t>
+      </w:r>
+      <w:proofErr w:type="spellStart"/>
+      <w:r>
+        <w:t>protocol</w:t>
+      </w:r>
+      <w:proofErr w:type="spellEnd"/>
+      <w:r>
+        <w:t xml:space="preserve">    = "tcp"</w:t>
+      </w:r>
+    </w:p>
+    <w:p>
+      <w:r>
+        <w:t xml:space="preserve">    </w:t>
+      </w:r>
+      <w:proofErr w:type="spellStart"/>
+      <w:r>
+        <w:t>cidr_blocks</w:t>
+      </w:r>
+      <w:proofErr w:type="spellEnd"/>
+      <w:r>
+        <w:t xml:space="preserve"> = ["0.0.0.0/0"]</w:t>
+      </w:r>
+    </w:p>
+    <w:p>
+      <w:r>
+        <w:t>  }</w:t>
+      </w:r>
+    </w:p>
+    <w:p/>
+    <w:p>
+      <w:r>
+        <w:t xml:space="preserve">  # Regla de </w:t>
+      </w:r>
+      <w:proofErr w:type="spellStart"/>
+      <w:r>
+        <w:t>egress</w:t>
+      </w:r>
+      <w:proofErr w:type="spellEnd"/>
+      <w:r>
+        <w:t xml:space="preserve"> por defecto para permitir todo el tráfico saliente</w:t>
+      </w:r>
+    </w:p>
+    <w:p>
+      <w:r>
+        <w:t xml:space="preserve">  </w:t>
+      </w:r>
+      <w:proofErr w:type="spellStart"/>
+      <w:r>
+        <w:t>egress</w:t>
+      </w:r>
+      <w:proofErr w:type="spellEnd"/>
+      <w:r>
+        <w:t xml:space="preserve"> {</w:t>
+      </w:r>
+    </w:p>
+    <w:p>
+      <w:r>
+        <w:t xml:space="preserve">    </w:t>
+      </w:r>
+      <w:proofErr w:type="spellStart"/>
+      <w:r>
+        <w:t>from_port</w:t>
+      </w:r>
+      <w:proofErr w:type="spellEnd"/>
+      <w:r>
+        <w:t xml:space="preserve">   = 0</w:t>
+      </w:r>
+    </w:p>
+    <w:p>
+      <w:r>
+        <w:t xml:space="preserve">    </w:t>
+      </w:r>
+      <w:proofErr w:type="spellStart"/>
+      <w:r>
+        <w:t>to_port</w:t>
+      </w:r>
+      <w:proofErr w:type="spellEnd"/>
+      <w:r>
+        <w:t xml:space="preserve">     = 0</w:t>
+      </w:r>
+    </w:p>
+    <w:p>
+      <w:r>
+        <w:t xml:space="preserve">    </w:t>
+      </w:r>
+      <w:proofErr w:type="spellStart"/>
+      <w:r>
+        <w:t>protocol</w:t>
+      </w:r>
+      <w:proofErr w:type="spellEnd"/>
+      <w:r>
+        <w:t xml:space="preserve">    = "-1"</w:t>
+      </w:r>
+    </w:p>
+    <w:p>
+      <w:r>
+        <w:t xml:space="preserve">    </w:t>
+      </w:r>
+      <w:proofErr w:type="spellStart"/>
+      <w:r>
+        <w:t>cidr_blocks</w:t>
+      </w:r>
+      <w:proofErr w:type="spellEnd"/>
+      <w:r>
+        <w:t xml:space="preserve"> = ["0.0.0.0/0"]</w:t>
+      </w:r>
+    </w:p>
+    <w:p>
+      <w:r>
+        <w:t>  }</w:t>
+      </w:r>
+    </w:p>
+    <w:p/>
+    <w:p>
+      <w:r>
+        <w:lastRenderedPageBreak/>
+        <w:t>  tags = {</w:t>
+      </w:r>
+    </w:p>
+    <w:p>
+      <w:r>
+        <w:t>    Name = "</w:t>
+      </w:r>
+      <w:proofErr w:type="spellStart"/>
+      <w:r>
+        <w:t>Instance</w:t>
+      </w:r>
+      <w:proofErr w:type="spellEnd"/>
+      <w:r>
+        <w:t>-Security-</w:t>
+      </w:r>
+      <w:proofErr w:type="spellStart"/>
+      <w:r>
+        <w:t>Group</w:t>
+      </w:r>
+      <w:proofErr w:type="spellEnd"/>
+      <w:r>
+        <w:t>"</w:t>
+      </w:r>
+    </w:p>
+    <w:p>
+      <w:r>
+        <w:t>  }</w:t>
+      </w:r>
+    </w:p>
+    <w:p>
+      <w:r>
+        <w:t>}</w:t>
+      </w:r>
+    </w:p>
+    <w:p/>
+    <w:p>
+      <w:r>
+        <w:t>module "</w:t>
+      </w:r>
+      <w:proofErr w:type="spellStart"/>
+      <w:r>
+        <w:t>eks_cluster_produccion</w:t>
+      </w:r>
+      <w:proofErr w:type="spellEnd"/>
+      <w:r>
+        <w:t>" {</w:t>
+      </w:r>
+    </w:p>
+    <w:p>
+      <w:r>
+        <w:t>  source  = "</w:t>
       </w:r>
       <w:proofErr w:type="spellStart"/>
       <w:r>
@@ -3832,495 +6406,1618 @@
       </w:r>
       <w:proofErr w:type="spellEnd"/>
       <w:r>
-        <w:t>, pero por mas que hemos intentado desplegarla nos daba errores y aunque le hemos dedicado tiempo, no he sido capaz de corregirlos a tiempo.</w:t>
-      </w:r>
-    </w:p>
-    <w:p>
-      <w:r>
-        <w:t xml:space="preserve">Dejamos la estructura en la carpeta del repositorio </w:t>
-      </w:r>
-      <w:proofErr w:type="spellStart"/>
-      <w:r>
-        <w:t>terraform</w:t>
+        <w:t>-</w:t>
+      </w:r>
+      <w:proofErr w:type="spellStart"/>
+      <w:r>
+        <w:t>aws</w:t>
+      </w:r>
+      <w:proofErr w:type="spellEnd"/>
+      <w:r>
+        <w:t>-modules/</w:t>
+      </w:r>
+      <w:proofErr w:type="spellStart"/>
+      <w:r>
+        <w:t>eks</w:t>
       </w:r>
       <w:proofErr w:type="spellEnd"/>
       <w:r>
         <w:t>/</w:t>
       </w:r>
-    </w:p>
-    <w:p>
-      <w:r>
-        <w:t>Aquí dejamos las imágenes de los archivos.</w:t>
-      </w:r>
-    </w:p>
-    <w:p/>
-    <w:p>
-      <w:r>
-        <w:t>Providers.tf</w:t>
-      </w:r>
-    </w:p>
-    <w:p>
-      <w:r>
-        <w:drawing>
-          <wp:inline distT="0" distB="0" distL="0" distR="0" wp14:anchorId="578E67CA" wp14:editId="32D618B8">
-            <wp:extent cx="5400040" cy="1660525"/>
-            <wp:effectExtent l="0" t="0" r="0" b="0"/>
-            <wp:docPr id="1555198627" name="Imagen 1" descr="Texto&#10;&#10;Descripción generada automáticamente"/>
-            <wp:cNvGraphicFramePr>
-              <a:graphicFrameLocks xmlns:a="http://schemas.openxmlformats.org/drawingml/2006/main" noChangeAspect="1"/>
-            </wp:cNvGraphicFramePr>
-            <a:graphic xmlns:a="http://schemas.openxmlformats.org/drawingml/2006/main">
-              <a:graphicData uri="http://schemas.openxmlformats.org/drawingml/2006/picture">
-                <pic:pic xmlns:pic="http://schemas.openxmlformats.org/drawingml/2006/picture">
-                  <pic:nvPicPr>
-                    <pic:cNvPr id="1555198627" name="Imagen 1" descr="Texto&#10;&#10;Descripción generada automáticamente"/>
-                    <pic:cNvPicPr/>
-                  </pic:nvPicPr>
-                  <pic:blipFill>
-                    <a:blip r:embed="rId17"/>
-                    <a:stretch>
-                      <a:fillRect/>
-                    </a:stretch>
-                  </pic:blipFill>
-                  <pic:spPr>
-                    <a:xfrm>
-                      <a:off x="0" y="0"/>
-                      <a:ext cx="5400040" cy="1660525"/>
-                    </a:xfrm>
-                    <a:prstGeom prst="rect">
-                      <a:avLst/>
-                    </a:prstGeom>
-                  </pic:spPr>
-                </pic:pic>
-              </a:graphicData>
-            </a:graphic>
-          </wp:inline>
-        </w:drawing>
-      </w:r>
-    </w:p>
-    <w:p>
-      <w:r>
-        <w:t>Vpc.tf</w:t>
-      </w:r>
-    </w:p>
-    <w:p>
-      <w:r>
-        <w:drawing>
-          <wp:inline distT="0" distB="0" distL="0" distR="0" wp14:anchorId="6CD6435A" wp14:editId="1F54815F">
-            <wp:extent cx="5334744" cy="3762900"/>
-            <wp:effectExtent l="0" t="0" r="0" b="9525"/>
-            <wp:docPr id="1720771011" name="Imagen 1" descr="Texto&#10;&#10;Descripción generada automáticamente"/>
-            <wp:cNvGraphicFramePr>
-              <a:graphicFrameLocks xmlns:a="http://schemas.openxmlformats.org/drawingml/2006/main" noChangeAspect="1"/>
-            </wp:cNvGraphicFramePr>
-            <a:graphic xmlns:a="http://schemas.openxmlformats.org/drawingml/2006/main">
-              <a:graphicData uri="http://schemas.openxmlformats.org/drawingml/2006/picture">
-                <pic:pic xmlns:pic="http://schemas.openxmlformats.org/drawingml/2006/picture">
-                  <pic:nvPicPr>
-                    <pic:cNvPr id="1720771011" name="Imagen 1" descr="Texto&#10;&#10;Descripción generada automáticamente"/>
-                    <pic:cNvPicPr/>
-                  </pic:nvPicPr>
-                  <pic:blipFill>
-                    <a:blip r:embed="rId18"/>
-                    <a:stretch>
-                      <a:fillRect/>
-                    </a:stretch>
-                  </pic:blipFill>
-                  <pic:spPr>
-                    <a:xfrm>
-                      <a:off x="0" y="0"/>
-                      <a:ext cx="5334744" cy="3762900"/>
-                    </a:xfrm>
-                    <a:prstGeom prst="rect">
-                      <a:avLst/>
-                    </a:prstGeom>
-                  </pic:spPr>
-                </pic:pic>
-              </a:graphicData>
-            </a:graphic>
-          </wp:inline>
-        </w:drawing>
+      <w:proofErr w:type="spellStart"/>
+      <w:r>
+        <w:t>aws</w:t>
+      </w:r>
+      <w:proofErr w:type="spellEnd"/>
+      <w:r>
+        <w:t>"</w:t>
+      </w:r>
+    </w:p>
+    <w:p>
+      <w:r>
+        <w:t xml:space="preserve">  </w:t>
+      </w:r>
+      <w:proofErr w:type="spellStart"/>
+      <w:r>
+        <w:t>version</w:t>
+      </w:r>
+      <w:proofErr w:type="spellEnd"/>
+      <w:r>
+        <w:t xml:space="preserve"> = "20.8.5"  </w:t>
+      </w:r>
+    </w:p>
+    <w:p/>
+    <w:p>
+      <w:r>
+        <w:t xml:space="preserve">  </w:t>
+      </w:r>
+      <w:proofErr w:type="spellStart"/>
+      <w:r>
+        <w:t>cluster_name</w:t>
+      </w:r>
+      <w:proofErr w:type="spellEnd"/>
+      <w:r>
+        <w:t xml:space="preserve">    = "</w:t>
+      </w:r>
+      <w:proofErr w:type="spellStart"/>
+      <w:r>
+        <w:t>produccion</w:t>
+      </w:r>
+      <w:proofErr w:type="spellEnd"/>
+      <w:r>
+        <w:t>"</w:t>
+      </w:r>
+    </w:p>
+    <w:p/>
+    <w:p>
+      <w:r>
+        <w:t xml:space="preserve">  </w:t>
+      </w:r>
+      <w:proofErr w:type="spellStart"/>
+      <w:r>
+        <w:t>vpc_id</w:t>
+      </w:r>
+      <w:proofErr w:type="spellEnd"/>
+      <w:r>
+        <w:t xml:space="preserve">          = </w:t>
+      </w:r>
+      <w:proofErr w:type="spellStart"/>
+      <w:r>
+        <w:t>aws_vpc.my_vpc.id</w:t>
+      </w:r>
+      <w:proofErr w:type="spellEnd"/>
+    </w:p>
+    <w:p>
+      <w:r>
+        <w:t xml:space="preserve">  </w:t>
+      </w:r>
+      <w:proofErr w:type="spellStart"/>
+      <w:r>
+        <w:t>subnet_ids</w:t>
+      </w:r>
+      <w:proofErr w:type="spellEnd"/>
+      <w:r>
+        <w:t xml:space="preserve">      = [</w:t>
+      </w:r>
+    </w:p>
+    <w:p>
+      <w:r>
+        <w:t>    aws_subnet.public_subnet_1a.id,</w:t>
+      </w:r>
+    </w:p>
+    <w:p>
+      <w:r>
+        <w:t>    aws_subnet.public_subnet_1b.id,</w:t>
+      </w:r>
+    </w:p>
+    <w:p>
+      <w:r>
+        <w:t>    aws_subnet.public_subnet_1c.id</w:t>
+      </w:r>
+    </w:p>
+    <w:p>
+      <w:r>
+        <w:t>  ]</w:t>
+      </w:r>
+    </w:p>
+    <w:p/>
+    <w:p>
+      <w:r>
+        <w:t xml:space="preserve">  </w:t>
+      </w:r>
+      <w:proofErr w:type="spellStart"/>
+      <w:r>
+        <w:t>eks_managed_node_groups</w:t>
+      </w:r>
+      <w:proofErr w:type="spellEnd"/>
+      <w:r>
+        <w:t xml:space="preserve"> = {</w:t>
+      </w:r>
+    </w:p>
+    <w:p>
+      <w:r>
+        <w:t>    app = {</w:t>
+      </w:r>
+    </w:p>
+    <w:p>
+      <w:r>
+        <w:t>      name                 = "app"</w:t>
+      </w:r>
+    </w:p>
+    <w:p>
+      <w:r>
+        <w:t xml:space="preserve">      </w:t>
+      </w:r>
+      <w:proofErr w:type="spellStart"/>
+      <w:r>
+        <w:t>instance_types</w:t>
+      </w:r>
+      <w:proofErr w:type="spellEnd"/>
+      <w:r>
+        <w:t xml:space="preserve">       = ["t</w:t>
+      </w:r>
+      <w:proofErr w:type="gramStart"/>
+      <w:r>
+        <w:t>2.small</w:t>
+      </w:r>
+      <w:proofErr w:type="gramEnd"/>
+      <w:r>
+        <w:t>"]</w:t>
+      </w:r>
+    </w:p>
+    <w:p>
+      <w:r>
+        <w:t xml:space="preserve">      </w:t>
+      </w:r>
+      <w:proofErr w:type="spellStart"/>
+      <w:r>
+        <w:t>min_size</w:t>
+      </w:r>
+      <w:proofErr w:type="spellEnd"/>
+      <w:r>
+        <w:t xml:space="preserve">             = 1</w:t>
+      </w:r>
+    </w:p>
+    <w:p>
+      <w:r>
+        <w:t xml:space="preserve">      </w:t>
+      </w:r>
+      <w:proofErr w:type="spellStart"/>
+      <w:r>
+        <w:t>max_size</w:t>
+      </w:r>
+      <w:proofErr w:type="spellEnd"/>
+      <w:r>
+        <w:t xml:space="preserve">             = 4</w:t>
+      </w:r>
+    </w:p>
+    <w:p>
+      <w:r>
+        <w:t xml:space="preserve">      </w:t>
+      </w:r>
+      <w:proofErr w:type="spellStart"/>
+      <w:r>
+        <w:t>desired_size</w:t>
+      </w:r>
+      <w:proofErr w:type="spellEnd"/>
+      <w:r>
+        <w:t xml:space="preserve">         = 1</w:t>
+      </w:r>
+    </w:p>
+    <w:p/>
+    <w:p>
+      <w:r>
+        <w:t xml:space="preserve">      </w:t>
+      </w:r>
+      <w:proofErr w:type="spellStart"/>
+      <w:r>
+        <w:t>scaling_config</w:t>
+      </w:r>
+      <w:proofErr w:type="spellEnd"/>
+      <w:r>
+        <w:t xml:space="preserve"> = {</w:t>
+      </w:r>
+    </w:p>
+    <w:p>
+      <w:r>
+        <w:t xml:space="preserve">        </w:t>
+      </w:r>
+      <w:proofErr w:type="spellStart"/>
+      <w:r>
+        <w:t>scale_down</w:t>
+      </w:r>
+      <w:proofErr w:type="spellEnd"/>
+      <w:r>
+        <w:t xml:space="preserve"> = {</w:t>
       </w:r>
     </w:p>
     <w:p>
       <w:r>
         <w:lastRenderedPageBreak/>
-        <w:t>Subnet.tf</w:t>
-      </w:r>
-    </w:p>
-    <w:p>
-      <w:r>
-        <w:drawing>
-          <wp:inline distT="0" distB="0" distL="0" distR="0" wp14:anchorId="4C3101BE" wp14:editId="20D4275A">
-            <wp:extent cx="5400040" cy="5276850"/>
-            <wp:effectExtent l="0" t="0" r="0" b="0"/>
-            <wp:docPr id="1732966432" name="Imagen 1" descr="Texto&#10;&#10;Descripción generada automáticamente"/>
-            <wp:cNvGraphicFramePr>
-              <a:graphicFrameLocks xmlns:a="http://schemas.openxmlformats.org/drawingml/2006/main" noChangeAspect="1"/>
-            </wp:cNvGraphicFramePr>
-            <a:graphic xmlns:a="http://schemas.openxmlformats.org/drawingml/2006/main">
-              <a:graphicData uri="http://schemas.openxmlformats.org/drawingml/2006/picture">
-                <pic:pic xmlns:pic="http://schemas.openxmlformats.org/drawingml/2006/picture">
-                  <pic:nvPicPr>
-                    <pic:cNvPr id="1732966432" name="Imagen 1" descr="Texto&#10;&#10;Descripción generada automáticamente"/>
-                    <pic:cNvPicPr/>
-                  </pic:nvPicPr>
-                  <pic:blipFill>
-                    <a:blip r:embed="rId19"/>
-                    <a:stretch>
-                      <a:fillRect/>
-                    </a:stretch>
-                  </pic:blipFill>
-                  <pic:spPr>
-                    <a:xfrm>
-                      <a:off x="0" y="0"/>
-                      <a:ext cx="5400040" cy="5276850"/>
-                    </a:xfrm>
-                    <a:prstGeom prst="rect">
-                      <a:avLst/>
-                    </a:prstGeom>
-                  </pic:spPr>
-                </pic:pic>
-              </a:graphicData>
-            </a:graphic>
-          </wp:inline>
-        </w:drawing>
-      </w:r>
-    </w:p>
-    <w:p/>
-    <w:p/>
-    <w:p/>
-    <w:p/>
-    <w:p/>
-    <w:p/>
-    <w:p/>
-    <w:p/>
-    <w:p/>
-    <w:p/>
-    <w:p>
+        <w:t xml:space="preserve">          </w:t>
+      </w:r>
+      <w:proofErr w:type="spellStart"/>
+      <w:r>
+        <w:t>enabled</w:t>
+      </w:r>
+      <w:proofErr w:type="spellEnd"/>
+      <w:r>
+        <w:t xml:space="preserve">          = true</w:t>
+      </w:r>
+    </w:p>
+    <w:p>
+      <w:r>
+        <w:t xml:space="preserve">          </w:t>
+      </w:r>
+      <w:proofErr w:type="spellStart"/>
+      <w:r>
+        <w:t>evaluation_periods</w:t>
+      </w:r>
+      <w:proofErr w:type="spellEnd"/>
+      <w:r>
+        <w:t xml:space="preserve"> = 3</w:t>
+      </w:r>
+    </w:p>
+    <w:p>
+      <w:r>
+        <w:t xml:space="preserve">          </w:t>
+      </w:r>
+      <w:proofErr w:type="spellStart"/>
+      <w:r>
+        <w:t>cooldown</w:t>
+      </w:r>
+      <w:proofErr w:type="spellEnd"/>
+      <w:r>
+        <w:t xml:space="preserve">         = 300</w:t>
+      </w:r>
+    </w:p>
+    <w:p>
+      <w:r>
+        <w:t xml:space="preserve">          </w:t>
+      </w:r>
+      <w:proofErr w:type="spellStart"/>
+      <w:r>
+        <w:t>adjustment_type</w:t>
+      </w:r>
+      <w:proofErr w:type="spellEnd"/>
+      <w:r>
+        <w:t xml:space="preserve">  = "</w:t>
+      </w:r>
+      <w:proofErr w:type="spellStart"/>
+      <w:r>
+        <w:t>ChangeInCapacity</w:t>
+      </w:r>
+      <w:proofErr w:type="spellEnd"/>
+      <w:r>
+        <w:t>"</w:t>
+      </w:r>
+    </w:p>
+    <w:p>
+      <w:r>
+        <w:t xml:space="preserve">          </w:t>
+      </w:r>
+      <w:proofErr w:type="spellStart"/>
+      <w:r>
+        <w:t>min_adjustment_magnitude</w:t>
+      </w:r>
+      <w:proofErr w:type="spellEnd"/>
+      <w:r>
+        <w:t xml:space="preserve"> = 1</w:t>
+      </w:r>
+    </w:p>
+    <w:p>
+      <w:r>
+        <w:t>          type             = "</w:t>
+      </w:r>
+      <w:proofErr w:type="spellStart"/>
+      <w:r>
+        <w:t>cpu</w:t>
+      </w:r>
+      <w:proofErr w:type="spellEnd"/>
+      <w:r>
+        <w:t>"</w:t>
+      </w:r>
+    </w:p>
+    <w:p>
+      <w:r>
+        <w:t>          value            = 20</w:t>
+      </w:r>
+    </w:p>
+    <w:p>
+      <w:r>
+        <w:t>        }</w:t>
+      </w:r>
+    </w:p>
+    <w:p>
+      <w:r>
+        <w:t xml:space="preserve">        </w:t>
+      </w:r>
+      <w:proofErr w:type="spellStart"/>
+      <w:r>
+        <w:t>scale_up</w:t>
+      </w:r>
+      <w:proofErr w:type="spellEnd"/>
+      <w:r>
+        <w:t xml:space="preserve"> = {</w:t>
+      </w:r>
+    </w:p>
+    <w:p>
+      <w:r>
+        <w:t xml:space="preserve">          </w:t>
+      </w:r>
+      <w:proofErr w:type="spellStart"/>
+      <w:r>
+        <w:t>enabled</w:t>
+      </w:r>
+      <w:proofErr w:type="spellEnd"/>
+      <w:r>
+        <w:t xml:space="preserve">          = true</w:t>
+      </w:r>
+    </w:p>
+    <w:p>
+      <w:r>
+        <w:t xml:space="preserve">          </w:t>
+      </w:r>
+      <w:proofErr w:type="spellStart"/>
+      <w:r>
+        <w:t>cooldown</w:t>
+      </w:r>
+      <w:proofErr w:type="spellEnd"/>
+      <w:r>
+        <w:t xml:space="preserve">         = 300</w:t>
+      </w:r>
+    </w:p>
+    <w:p>
+      <w:r>
+        <w:t xml:space="preserve">          </w:t>
+      </w:r>
+      <w:proofErr w:type="spellStart"/>
+      <w:r>
+        <w:t>adjustment_type</w:t>
+      </w:r>
+      <w:proofErr w:type="spellEnd"/>
+      <w:r>
+        <w:t xml:space="preserve">  = "</w:t>
+      </w:r>
+      <w:proofErr w:type="spellStart"/>
+      <w:r>
+        <w:t>ChangeInCapacity</w:t>
+      </w:r>
+      <w:proofErr w:type="spellEnd"/>
+      <w:r>
+        <w:t>"</w:t>
+      </w:r>
+    </w:p>
+    <w:p>
+      <w:r>
+        <w:t xml:space="preserve">          </w:t>
+      </w:r>
+      <w:proofErr w:type="spellStart"/>
+      <w:r>
+        <w:t>min_adjustment_step</w:t>
+      </w:r>
+      <w:proofErr w:type="spellEnd"/>
+      <w:r>
+        <w:t xml:space="preserve"> = 1</w:t>
+      </w:r>
+    </w:p>
+    <w:p>
+      <w:r>
+        <w:t>          type             = "</w:t>
+      </w:r>
+      <w:proofErr w:type="spellStart"/>
+      <w:r>
+        <w:t>ChangeInCapacity</w:t>
+      </w:r>
+      <w:proofErr w:type="spellEnd"/>
+      <w:r>
+        <w:t>"</w:t>
+      </w:r>
+    </w:p>
+    <w:p>
+      <w:r>
+        <w:t>          value            = 1</w:t>
+      </w:r>
+    </w:p>
+    <w:p>
+      <w:r>
+        <w:t>        }</w:t>
+      </w:r>
+    </w:p>
+    <w:p>
+      <w:r>
+        <w:t>      }</w:t>
+      </w:r>
+    </w:p>
+    <w:p/>
+    <w:p>
+      <w:r>
+        <w:t>      # Especificar variables de entorno para el grupo de nodos</w:t>
+      </w:r>
+    </w:p>
+    <w:p>
+      <w:r>
+        <w:t xml:space="preserve">      </w:t>
+      </w:r>
+      <w:proofErr w:type="spellStart"/>
+      <w:r>
+        <w:t>node_group</w:t>
+      </w:r>
+      <w:proofErr w:type="spellEnd"/>
+      <w:r>
+        <w:t xml:space="preserve"> = {</w:t>
+      </w:r>
+    </w:p>
+    <w:p>
+      <w:r>
+        <w:t xml:space="preserve">        </w:t>
+      </w:r>
+      <w:proofErr w:type="spellStart"/>
+      <w:r>
+        <w:t>environment_variables</w:t>
+      </w:r>
+      <w:proofErr w:type="spellEnd"/>
+      <w:r>
+        <w:t xml:space="preserve"> = {</w:t>
+      </w:r>
+    </w:p>
+    <w:p>
+      <w:r>
+        <w:t xml:space="preserve">          DATABASE_URL = </w:t>
+      </w:r>
+      <w:proofErr w:type="spellStart"/>
+      <w:r>
+        <w:t>aws_db_instance.my_</w:t>
+      </w:r>
+      <w:proofErr w:type="gramStart"/>
+      <w:r>
+        <w:t>database.endpoint</w:t>
+      </w:r>
+      <w:proofErr w:type="spellEnd"/>
+      <w:proofErr w:type="gramEnd"/>
+    </w:p>
+    <w:p>
+      <w:r>
+        <w:t>        }</w:t>
+      </w:r>
+    </w:p>
+    <w:p>
+      <w:r>
+        <w:t>      }</w:t>
+      </w:r>
+    </w:p>
+    <w:p>
+      <w:r>
+        <w:t>    }</w:t>
+      </w:r>
+    </w:p>
+    <w:p>
+      <w:r>
+        <w:t>  }</w:t>
+      </w:r>
+    </w:p>
+    <w:p>
+      <w:r>
+        <w:t>}</w:t>
+      </w:r>
+    </w:p>
+    <w:p/>
+    <w:p>
+      <w:proofErr w:type="spellStart"/>
       <w:r>
         <w:lastRenderedPageBreak/>
-        <w:t>Eks_cluster.tf</w:t>
-      </w:r>
-    </w:p>
-    <w:p>
-      <w:r>
-        <w:drawing>
-          <wp:inline distT="0" distB="0" distL="0" distR="0" wp14:anchorId="264BCFAE" wp14:editId="224C7067">
-            <wp:extent cx="5400040" cy="7059930"/>
-            <wp:effectExtent l="0" t="0" r="0" b="7620"/>
-            <wp:docPr id="835304142" name="Imagen 1" descr="Texto&#10;&#10;Descripción generada automáticamente"/>
-            <wp:cNvGraphicFramePr>
-              <a:graphicFrameLocks xmlns:a="http://schemas.openxmlformats.org/drawingml/2006/main" noChangeAspect="1"/>
-            </wp:cNvGraphicFramePr>
-            <a:graphic xmlns:a="http://schemas.openxmlformats.org/drawingml/2006/main">
-              <a:graphicData uri="http://schemas.openxmlformats.org/drawingml/2006/picture">
-                <pic:pic xmlns:pic="http://schemas.openxmlformats.org/drawingml/2006/picture">
-                  <pic:nvPicPr>
-                    <pic:cNvPr id="835304142" name="Imagen 1" descr="Texto&#10;&#10;Descripción generada automáticamente"/>
-                    <pic:cNvPicPr/>
-                  </pic:nvPicPr>
-                  <pic:blipFill>
-                    <a:blip r:embed="rId20"/>
-                    <a:stretch>
-                      <a:fillRect/>
-                    </a:stretch>
-                  </pic:blipFill>
-                  <pic:spPr>
-                    <a:xfrm>
-                      <a:off x="0" y="0"/>
-                      <a:ext cx="5400040" cy="7059930"/>
-                    </a:xfrm>
-                    <a:prstGeom prst="rect">
-                      <a:avLst/>
-                    </a:prstGeom>
-                  </pic:spPr>
-                </pic:pic>
-              </a:graphicData>
-            </a:graphic>
-          </wp:inline>
-        </w:drawing>
+        <w:t>resource</w:t>
+      </w:r>
+      <w:proofErr w:type="spellEnd"/>
+      <w:r>
+        <w:t xml:space="preserve"> "</w:t>
+      </w:r>
+      <w:proofErr w:type="spellStart"/>
+      <w:r>
+        <w:t>kubectl_manifest</w:t>
+      </w:r>
+      <w:proofErr w:type="spellEnd"/>
+      <w:r>
+        <w:t>" "</w:t>
+      </w:r>
+      <w:proofErr w:type="spellStart"/>
+      <w:r>
+        <w:t>myapp_deployment</w:t>
+      </w:r>
+      <w:proofErr w:type="spellEnd"/>
+      <w:r>
+        <w:t>" {</w:t>
+      </w:r>
+    </w:p>
+    <w:p>
+      <w:r>
+        <w:t xml:space="preserve">  </w:t>
+      </w:r>
+      <w:proofErr w:type="spellStart"/>
+      <w:r>
+        <w:t>yaml_body</w:t>
+      </w:r>
+      <w:proofErr w:type="spellEnd"/>
+      <w:r>
+        <w:t xml:space="preserve"> = &lt;&lt;-EOF</w:t>
+      </w:r>
+    </w:p>
+    <w:p>
+      <w:proofErr w:type="spellStart"/>
+      <w:r>
+        <w:t>apiVersion</w:t>
+      </w:r>
+      <w:proofErr w:type="spellEnd"/>
+      <w:r>
+        <w:t>: apps/v1</w:t>
+      </w:r>
+    </w:p>
+    <w:p>
+      <w:proofErr w:type="spellStart"/>
+      <w:r>
+        <w:t>kind</w:t>
+      </w:r>
+      <w:proofErr w:type="spellEnd"/>
+      <w:r>
+        <w:t xml:space="preserve">: </w:t>
+      </w:r>
+      <w:proofErr w:type="spellStart"/>
+      <w:r>
+        <w:t>Deployment</w:t>
+      </w:r>
+      <w:proofErr w:type="spellEnd"/>
+    </w:p>
+    <w:p>
+      <w:proofErr w:type="spellStart"/>
+      <w:r>
+        <w:t>metadata</w:t>
+      </w:r>
+      <w:proofErr w:type="spellEnd"/>
+      <w:r>
+        <w:t>:</w:t>
+      </w:r>
+    </w:p>
+    <w:p>
+      <w:r>
+        <w:t xml:space="preserve">  name: </w:t>
+      </w:r>
+      <w:proofErr w:type="spellStart"/>
+      <w:r>
+        <w:t>myapp</w:t>
+      </w:r>
+      <w:proofErr w:type="spellEnd"/>
+    </w:p>
+    <w:p>
+      <w:proofErr w:type="spellStart"/>
+      <w:r>
+        <w:t>spec</w:t>
+      </w:r>
+      <w:proofErr w:type="spellEnd"/>
+      <w:r>
+        <w:t>:</w:t>
+      </w:r>
+    </w:p>
+    <w:p>
+      <w:r>
+        <w:t>  replicas: 2</w:t>
+      </w:r>
+    </w:p>
+    <w:p>
+      <w:r>
+        <w:t>  selector:</w:t>
+      </w:r>
+    </w:p>
+    <w:p>
+      <w:r>
+        <w:t xml:space="preserve">    </w:t>
+      </w:r>
+      <w:proofErr w:type="spellStart"/>
+      <w:r>
+        <w:t>matchLabels</w:t>
+      </w:r>
+      <w:proofErr w:type="spellEnd"/>
+      <w:r>
+        <w:t>:</w:t>
+      </w:r>
+    </w:p>
+    <w:p>
+      <w:r>
+        <w:t xml:space="preserve">      app: </w:t>
+      </w:r>
+      <w:proofErr w:type="spellStart"/>
+      <w:r>
+        <w:t>myapp</w:t>
+      </w:r>
+      <w:proofErr w:type="spellEnd"/>
+    </w:p>
+    <w:p>
+      <w:r>
+        <w:t xml:space="preserve">  </w:t>
+      </w:r>
+      <w:proofErr w:type="spellStart"/>
+      <w:r>
+        <w:t>template</w:t>
+      </w:r>
+      <w:proofErr w:type="spellEnd"/>
+      <w:r>
+        <w:t>:</w:t>
+      </w:r>
+    </w:p>
+    <w:p>
+      <w:r>
+        <w:t xml:space="preserve">    </w:t>
+      </w:r>
+      <w:proofErr w:type="spellStart"/>
+      <w:r>
+        <w:t>metadata</w:t>
+      </w:r>
+      <w:proofErr w:type="spellEnd"/>
+      <w:r>
+        <w:t>:</w:t>
+      </w:r>
+    </w:p>
+    <w:p>
+      <w:r>
+        <w:t xml:space="preserve">      </w:t>
+      </w:r>
+      <w:proofErr w:type="spellStart"/>
+      <w:r>
+        <w:t>labels</w:t>
+      </w:r>
+      <w:proofErr w:type="spellEnd"/>
+      <w:r>
+        <w:t>:</w:t>
+      </w:r>
+    </w:p>
+    <w:p>
+      <w:r>
+        <w:t xml:space="preserve">        app: </w:t>
+      </w:r>
+      <w:proofErr w:type="spellStart"/>
+      <w:r>
+        <w:t>myapp</w:t>
+      </w:r>
+      <w:proofErr w:type="spellEnd"/>
+    </w:p>
+    <w:p>
+      <w:r>
+        <w:t xml:space="preserve">    </w:t>
+      </w:r>
+      <w:proofErr w:type="spellStart"/>
+      <w:r>
+        <w:t>spec</w:t>
+      </w:r>
+      <w:proofErr w:type="spellEnd"/>
+      <w:r>
+        <w:t>:</w:t>
+      </w:r>
+    </w:p>
+    <w:p>
+      <w:r>
+        <w:t xml:space="preserve">      </w:t>
+      </w:r>
+      <w:proofErr w:type="spellStart"/>
+      <w:r>
+        <w:t>containers</w:t>
+      </w:r>
+      <w:proofErr w:type="spellEnd"/>
+      <w:r>
+        <w:t>:</w:t>
+      </w:r>
+    </w:p>
+    <w:p>
+      <w:r>
+        <w:t xml:space="preserve">      - name: </w:t>
+      </w:r>
+      <w:proofErr w:type="spellStart"/>
+      <w:r>
+        <w:t>myapp</w:t>
+      </w:r>
+      <w:proofErr w:type="spellEnd"/>
+    </w:p>
+    <w:p>
+      <w:r>
+        <w:t xml:space="preserve">        image: </w:t>
+      </w:r>
+      <w:proofErr w:type="spellStart"/>
+      <w:r>
+        <w:t>fecendrer</w:t>
+      </w:r>
+      <w:proofErr w:type="spellEnd"/>
+      <w:r>
+        <w:t>/</w:t>
+      </w:r>
+      <w:proofErr w:type="spellStart"/>
+      <w:r>
+        <w:t>reto_final:app</w:t>
+      </w:r>
+      <w:proofErr w:type="spellEnd"/>
+    </w:p>
+    <w:p>
+      <w:r>
+        <w:t xml:space="preserve">        </w:t>
+      </w:r>
+      <w:proofErr w:type="spellStart"/>
+      <w:r>
+        <w:t>ports</w:t>
+      </w:r>
+      <w:proofErr w:type="spellEnd"/>
+      <w:r>
+        <w:t>:</w:t>
+      </w:r>
+    </w:p>
+    <w:p>
+      <w:r>
+        <w:t xml:space="preserve">        - </w:t>
+      </w:r>
+      <w:proofErr w:type="spellStart"/>
+      <w:r>
+        <w:t>containerPort</w:t>
+      </w:r>
+      <w:proofErr w:type="spellEnd"/>
+      <w:r>
+        <w:t>: 80</w:t>
+      </w:r>
+    </w:p>
+    <w:p>
+      <w:r>
+        <w:t>---</w:t>
+      </w:r>
+    </w:p>
+    <w:p>
+      <w:proofErr w:type="spellStart"/>
+      <w:r>
+        <w:t>apiVersion</w:t>
+      </w:r>
+      <w:proofErr w:type="spellEnd"/>
+      <w:r>
+        <w:t>: v1</w:t>
+      </w:r>
+    </w:p>
+    <w:p>
+      <w:proofErr w:type="spellStart"/>
+      <w:r>
+        <w:t>kind</w:t>
+      </w:r>
+      <w:proofErr w:type="spellEnd"/>
+      <w:r>
+        <w:t>: Service</w:t>
+      </w:r>
+    </w:p>
+    <w:p>
+      <w:proofErr w:type="spellStart"/>
+      <w:r>
+        <w:t>metadata</w:t>
+      </w:r>
+      <w:proofErr w:type="spellEnd"/>
+      <w:r>
+        <w:t>:</w:t>
+      </w:r>
+    </w:p>
+    <w:p>
+      <w:r>
+        <w:t xml:space="preserve">  name: </w:t>
+      </w:r>
+      <w:proofErr w:type="spellStart"/>
+      <w:r>
+        <w:t>myapp</w:t>
+      </w:r>
+      <w:proofErr w:type="spellEnd"/>
+      <w:r>
+        <w:t>-service</w:t>
+      </w:r>
+    </w:p>
+    <w:p>
+      <w:proofErr w:type="spellStart"/>
+      <w:r>
+        <w:t>spec</w:t>
+      </w:r>
+      <w:proofErr w:type="spellEnd"/>
+      <w:r>
+        <w:t>:</w:t>
+      </w:r>
+    </w:p>
+    <w:p>
+      <w:r>
+        <w:t>  selector:</w:t>
       </w:r>
     </w:p>
     <w:p>
       <w:r>
         <w:lastRenderedPageBreak/>
-        <w:drawing>
-          <wp:inline distT="0" distB="0" distL="0" distR="0" wp14:anchorId="658928F1" wp14:editId="462EDD57">
-            <wp:extent cx="5400040" cy="5375275"/>
-            <wp:effectExtent l="0" t="0" r="0" b="0"/>
-            <wp:docPr id="1088982518" name="Imagen 1" descr="Texto&#10;&#10;Descripción generada automáticamente"/>
-            <wp:cNvGraphicFramePr>
-              <a:graphicFrameLocks xmlns:a="http://schemas.openxmlformats.org/drawingml/2006/main" noChangeAspect="1"/>
-            </wp:cNvGraphicFramePr>
-            <a:graphic xmlns:a="http://schemas.openxmlformats.org/drawingml/2006/main">
-              <a:graphicData uri="http://schemas.openxmlformats.org/drawingml/2006/picture">
-                <pic:pic xmlns:pic="http://schemas.openxmlformats.org/drawingml/2006/picture">
-                  <pic:nvPicPr>
-                    <pic:cNvPr id="1088982518" name="Imagen 1" descr="Texto&#10;&#10;Descripción generada automáticamente"/>
-                    <pic:cNvPicPr/>
-                  </pic:nvPicPr>
-                  <pic:blipFill>
-                    <a:blip r:embed="rId21"/>
-                    <a:stretch>
-                      <a:fillRect/>
-                    </a:stretch>
-                  </pic:blipFill>
-                  <pic:spPr>
-                    <a:xfrm>
-                      <a:off x="0" y="0"/>
-                      <a:ext cx="5400040" cy="5375275"/>
-                    </a:xfrm>
-                    <a:prstGeom prst="rect">
-                      <a:avLst/>
-                    </a:prstGeom>
-                  </pic:spPr>
-                </pic:pic>
-              </a:graphicData>
-            </a:graphic>
-          </wp:inline>
-        </w:drawing>
-      </w:r>
-    </w:p>
-    <w:p/>
-    <w:p/>
-    <w:p/>
-    <w:p/>
-    <w:p/>
-    <w:p/>
-    <w:p/>
-    <w:p/>
-    <w:p/>
-    <w:p/>
-    <w:p/>
-    <w:p>
+        <w:t xml:space="preserve">    app: </w:t>
+      </w:r>
+      <w:proofErr w:type="spellStart"/>
+      <w:r>
+        <w:t>myapp</w:t>
+      </w:r>
+      <w:proofErr w:type="spellEnd"/>
+    </w:p>
+    <w:p>
+      <w:r>
+        <w:t xml:space="preserve">  </w:t>
+      </w:r>
+      <w:proofErr w:type="spellStart"/>
+      <w:r>
+        <w:t>ports</w:t>
+      </w:r>
+      <w:proofErr w:type="spellEnd"/>
+      <w:r>
+        <w:t>:</w:t>
+      </w:r>
+    </w:p>
+    <w:p>
+      <w:r>
+        <w:t xml:space="preserve">    - </w:t>
+      </w:r>
+      <w:proofErr w:type="spellStart"/>
+      <w:r>
+        <w:t>protocol</w:t>
+      </w:r>
+      <w:proofErr w:type="spellEnd"/>
+      <w:r>
+        <w:t>: TCP</w:t>
+      </w:r>
+    </w:p>
+    <w:p>
+      <w:r>
+        <w:t>      port: 80</w:t>
+      </w:r>
+    </w:p>
+    <w:p>
+      <w:r>
+        <w:t xml:space="preserve">      </w:t>
+      </w:r>
+      <w:proofErr w:type="spellStart"/>
+      <w:r>
+        <w:t>targetPort</w:t>
+      </w:r>
+      <w:proofErr w:type="spellEnd"/>
+      <w:r>
+        <w:t>: 80</w:t>
+      </w:r>
+    </w:p>
+    <w:p>
+      <w:r>
+        <w:t xml:space="preserve">  type: </w:t>
+      </w:r>
+      <w:proofErr w:type="spellStart"/>
+      <w:r>
+        <w:t>LoadBalancer</w:t>
+      </w:r>
+      <w:proofErr w:type="spellEnd"/>
+      <w:r>
+        <w:t xml:space="preserve">  # Cambiar el tipo de Service a </w:t>
+      </w:r>
+      <w:proofErr w:type="spellStart"/>
+      <w:r>
+        <w:t>LoadBalancer</w:t>
+      </w:r>
+      <w:proofErr w:type="spellEnd"/>
+    </w:p>
+    <w:p>
+      <w:r>
+        <w:t>---</w:t>
+      </w:r>
+    </w:p>
+    <w:p>
+      <w:proofErr w:type="spellStart"/>
+      <w:r>
+        <w:t>apiVersion</w:t>
+      </w:r>
+      <w:proofErr w:type="spellEnd"/>
+      <w:r>
+        <w:t>: networking.k8s.io/v1</w:t>
+      </w:r>
+    </w:p>
+    <w:p>
+      <w:proofErr w:type="spellStart"/>
+      <w:r>
+        <w:t>kind</w:t>
+      </w:r>
+      <w:proofErr w:type="spellEnd"/>
+      <w:r>
+        <w:t xml:space="preserve">: </w:t>
+      </w:r>
+      <w:proofErr w:type="spellStart"/>
+      <w:r>
+        <w:t>Ingress</w:t>
+      </w:r>
+      <w:proofErr w:type="spellEnd"/>
+    </w:p>
+    <w:p>
+      <w:proofErr w:type="spellStart"/>
+      <w:r>
+        <w:t>metadata</w:t>
+      </w:r>
+      <w:proofErr w:type="spellEnd"/>
+      <w:r>
+        <w:t>:</w:t>
+      </w:r>
+    </w:p>
+    <w:p>
+      <w:r>
+        <w:t xml:space="preserve">  name: </w:t>
+      </w:r>
+      <w:proofErr w:type="spellStart"/>
+      <w:r>
+        <w:t>myapp-ingress</w:t>
+      </w:r>
+      <w:proofErr w:type="spellEnd"/>
+    </w:p>
+    <w:p>
+      <w:proofErr w:type="spellStart"/>
+      <w:r>
+        <w:t>spec</w:t>
+      </w:r>
+      <w:proofErr w:type="spellEnd"/>
+      <w:r>
+        <w:t>:</w:t>
+      </w:r>
+    </w:p>
+    <w:p>
+      <w:r>
+        <w:t>  rules:</w:t>
+      </w:r>
+    </w:p>
+    <w:p>
+      <w:r>
+        <w:t>  - host: myapp.example.com</w:t>
+      </w:r>
+    </w:p>
+    <w:p>
+      <w:r>
+        <w:t>    http:</w:t>
+      </w:r>
+    </w:p>
+    <w:p>
+      <w:r>
+        <w:t xml:space="preserve">      </w:t>
+      </w:r>
+      <w:proofErr w:type="spellStart"/>
+      <w:r>
+        <w:t>paths</w:t>
+      </w:r>
+      <w:proofErr w:type="spellEnd"/>
+      <w:r>
+        <w:t>:</w:t>
+      </w:r>
+    </w:p>
+    <w:p>
+      <w:r>
+        <w:t xml:space="preserve">      - </w:t>
+      </w:r>
+      <w:proofErr w:type="spellStart"/>
+      <w:r>
+        <w:t>pathType</w:t>
+      </w:r>
+      <w:proofErr w:type="spellEnd"/>
+      <w:r>
+        <w:t xml:space="preserve">: </w:t>
+      </w:r>
+      <w:proofErr w:type="spellStart"/>
+      <w:r>
+        <w:t>Prefix</w:t>
+      </w:r>
+      <w:proofErr w:type="spellEnd"/>
+    </w:p>
+    <w:p>
+      <w:r>
+        <w:t xml:space="preserve">        </w:t>
+      </w:r>
+      <w:proofErr w:type="spellStart"/>
+      <w:r>
+        <w:t>path</w:t>
+      </w:r>
+      <w:proofErr w:type="spellEnd"/>
+      <w:r>
+        <w:t>: "/"</w:t>
+      </w:r>
+    </w:p>
+    <w:p>
+      <w:r>
+        <w:t xml:space="preserve">        </w:t>
+      </w:r>
+      <w:proofErr w:type="spellStart"/>
+      <w:r>
+        <w:t>backend</w:t>
+      </w:r>
+      <w:proofErr w:type="spellEnd"/>
+      <w:r>
+        <w:t>:</w:t>
+      </w:r>
+    </w:p>
+    <w:p>
+      <w:r>
+        <w:t>          service:</w:t>
+      </w:r>
+    </w:p>
+    <w:p>
+      <w:r>
+        <w:t xml:space="preserve">            name: </w:t>
+      </w:r>
+      <w:proofErr w:type="spellStart"/>
+      <w:r>
+        <w:t>myapp</w:t>
+      </w:r>
+      <w:proofErr w:type="spellEnd"/>
+      <w:r>
+        <w:t>-service</w:t>
+      </w:r>
+    </w:p>
+    <w:p>
+      <w:r>
+        <w:t>            port:</w:t>
+      </w:r>
+    </w:p>
+    <w:p>
+      <w:r>
+        <w:t>              number: 80</w:t>
+      </w:r>
+    </w:p>
+    <w:p>
+      <w:r>
+        <w:t>EOF</w:t>
+      </w:r>
+    </w:p>
+    <w:p/>
+    <w:p>
+      <w:r>
+        <w:t xml:space="preserve">  </w:t>
+      </w:r>
+      <w:proofErr w:type="spellStart"/>
+      <w:r>
+        <w:t>depends_on</w:t>
+      </w:r>
+      <w:proofErr w:type="spellEnd"/>
+      <w:r>
+        <w:t xml:space="preserve"> = [</w:t>
+      </w:r>
+      <w:proofErr w:type="spellStart"/>
+      <w:r>
+        <w:t>module.eks_cluster_produccion</w:t>
+      </w:r>
+      <w:proofErr w:type="spellEnd"/>
+      <w:r>
+        <w:t>]</w:t>
+      </w:r>
+    </w:p>
+    <w:p>
+      <w:r>
+        <w:t>}</w:t>
+      </w:r>
+    </w:p>
+    <w:p/>
+    <w:p>
+      <w:proofErr w:type="spellStart"/>
       <w:r>
         <w:lastRenderedPageBreak/>
-        <w:t>Balanceadores.tf</w:t>
-      </w:r>
-    </w:p>
-    <w:p>
-      <w:r>
-        <w:drawing>
-          <wp:inline distT="0" distB="0" distL="0" distR="0" wp14:anchorId="46B89C42" wp14:editId="43E9C71D">
-            <wp:extent cx="5400040" cy="4238045"/>
-            <wp:effectExtent l="0" t="0" r="0" b="0"/>
-            <wp:docPr id="264956637" name="Imagen 1" descr="Texto&#10;&#10;Descripción generada automáticamente"/>
-            <wp:cNvGraphicFramePr>
-              <a:graphicFrameLocks xmlns:a="http://schemas.openxmlformats.org/drawingml/2006/main" noChangeAspect="1"/>
-            </wp:cNvGraphicFramePr>
-            <a:graphic xmlns:a="http://schemas.openxmlformats.org/drawingml/2006/main">
-              <a:graphicData uri="http://schemas.openxmlformats.org/drawingml/2006/picture">
-                <pic:pic xmlns:pic="http://schemas.openxmlformats.org/drawingml/2006/picture">
-                  <pic:nvPicPr>
-                    <pic:cNvPr id="264956637" name="Imagen 1" descr="Texto&#10;&#10;Descripción generada automáticamente"/>
-                    <pic:cNvPicPr/>
-                  </pic:nvPicPr>
-                  <pic:blipFill>
-                    <a:blip r:embed="rId22"/>
-                    <a:stretch>
-                      <a:fillRect/>
-                    </a:stretch>
-                  </pic:blipFill>
-                  <pic:spPr>
-                    <a:xfrm>
-                      <a:off x="0" y="0"/>
-                      <a:ext cx="5402918" cy="4240304"/>
-                    </a:xfrm>
-                    <a:prstGeom prst="rect">
-                      <a:avLst/>
-                    </a:prstGeom>
-                  </pic:spPr>
-                </pic:pic>
-              </a:graphicData>
-            </a:graphic>
-          </wp:inline>
-        </w:drawing>
-      </w:r>
-    </w:p>
-    <w:p>
-      <w:r>
-        <w:drawing>
-          <wp:inline distT="0" distB="0" distL="0" distR="0" wp14:anchorId="4862D456" wp14:editId="18D023E3">
-            <wp:extent cx="5399649" cy="4054889"/>
-            <wp:effectExtent l="0" t="0" r="0" b="3175"/>
-            <wp:docPr id="272267353" name="Imagen 1" descr="Texto&#10;&#10;Descripción generada automáticamente"/>
-            <wp:cNvGraphicFramePr>
-              <a:graphicFrameLocks xmlns:a="http://schemas.openxmlformats.org/drawingml/2006/main" noChangeAspect="1"/>
-            </wp:cNvGraphicFramePr>
-            <a:graphic xmlns:a="http://schemas.openxmlformats.org/drawingml/2006/main">
-              <a:graphicData uri="http://schemas.openxmlformats.org/drawingml/2006/picture">
-                <pic:pic xmlns:pic="http://schemas.openxmlformats.org/drawingml/2006/picture">
-                  <pic:nvPicPr>
-                    <pic:cNvPr id="272267353" name="Imagen 1" descr="Texto&#10;&#10;Descripción generada automáticamente"/>
-                    <pic:cNvPicPr/>
-                  </pic:nvPicPr>
-                  <pic:blipFill>
-                    <a:blip r:embed="rId23"/>
-                    <a:stretch>
-                      <a:fillRect/>
-                    </a:stretch>
-                  </pic:blipFill>
-                  <pic:spPr>
-                    <a:xfrm>
-                      <a:off x="0" y="0"/>
-                      <a:ext cx="5399649" cy="4054889"/>
-                    </a:xfrm>
-                    <a:prstGeom prst="rect">
-                      <a:avLst/>
-                    </a:prstGeom>
-                  </pic:spPr>
-                </pic:pic>
-              </a:graphicData>
-            </a:graphic>
-          </wp:inline>
-        </w:drawing>
+        <w:t>resource</w:t>
+      </w:r>
+      <w:proofErr w:type="spellEnd"/>
+      <w:r>
+        <w:t xml:space="preserve"> "aws_route53_zone" "</w:t>
+      </w:r>
+      <w:proofErr w:type="spellStart"/>
+      <w:r>
+        <w:t>my_zone</w:t>
+      </w:r>
+      <w:proofErr w:type="spellEnd"/>
+      <w:r>
+        <w:t>" {</w:t>
+      </w:r>
+    </w:p>
+    <w:p>
+      <w:r>
+        <w:t>  name = "</w:t>
+      </w:r>
+      <w:proofErr w:type="spellStart"/>
+      <w:proofErr w:type="gramStart"/>
+      <w:r>
+        <w:t>retofinal.qualentum</w:t>
+      </w:r>
+      <w:proofErr w:type="spellEnd"/>
+      <w:proofErr w:type="gramEnd"/>
+      <w:r>
+        <w:t>"</w:t>
+      </w:r>
+    </w:p>
+    <w:p>
+      <w:r>
+        <w:t>}</w:t>
+      </w:r>
+    </w:p>
+    <w:p/>
+    <w:p>
+      <w:proofErr w:type="spellStart"/>
+      <w:r>
+        <w:t>resource</w:t>
+      </w:r>
+      <w:proofErr w:type="spellEnd"/>
+      <w:r>
+        <w:t xml:space="preserve"> "aws_route53_record" "</w:t>
+      </w:r>
+      <w:proofErr w:type="spellStart"/>
+      <w:r>
+        <w:t>example_record</w:t>
+      </w:r>
+      <w:proofErr w:type="spellEnd"/>
+      <w:r>
+        <w:t>" {</w:t>
+      </w:r>
+    </w:p>
+    <w:p>
+      <w:r>
+        <w:t xml:space="preserve">  </w:t>
+      </w:r>
+      <w:proofErr w:type="spellStart"/>
+      <w:r>
+        <w:t>zone_id</w:t>
+      </w:r>
+      <w:proofErr w:type="spellEnd"/>
+      <w:r>
+        <w:t xml:space="preserve"> = aws_route53_zone.my_</w:t>
+      </w:r>
+      <w:proofErr w:type="gramStart"/>
+      <w:r>
+        <w:t>zone.zone</w:t>
+      </w:r>
+      <w:proofErr w:type="gramEnd"/>
+      <w:r>
+        <w:t>_id</w:t>
+      </w:r>
+    </w:p>
+    <w:p>
+      <w:r>
+        <w:t>  name    = "</w:t>
+      </w:r>
+      <w:proofErr w:type="spellStart"/>
+      <w:proofErr w:type="gramStart"/>
+      <w:r>
+        <w:t>app.retofinal</w:t>
+      </w:r>
+      <w:proofErr w:type="gramEnd"/>
+      <w:r>
+        <w:t>.qualentum</w:t>
+      </w:r>
+      <w:proofErr w:type="spellEnd"/>
+      <w:r>
+        <w:t>"</w:t>
+      </w:r>
+    </w:p>
+    <w:p>
+      <w:r>
+        <w:t>  type    = "A"</w:t>
+      </w:r>
+    </w:p>
+    <w:p>
+      <w:r>
+        <w:t xml:space="preserve">  </w:t>
+      </w:r>
+      <w:proofErr w:type="spellStart"/>
+      <w:r>
+        <w:t>ttl</w:t>
+      </w:r>
+      <w:proofErr w:type="spellEnd"/>
+      <w:r>
+        <w:t xml:space="preserve">     = "300"</w:t>
+      </w:r>
+    </w:p>
+    <w:p>
+      <w:r>
+        <w:t xml:space="preserve">  </w:t>
+      </w:r>
+      <w:proofErr w:type="spellStart"/>
+      <w:r>
+        <w:t>records</w:t>
+      </w:r>
+      <w:proofErr w:type="spellEnd"/>
+      <w:r>
+        <w:t xml:space="preserve"> = ["</w:t>
+      </w:r>
+      <w:proofErr w:type="spellStart"/>
+      <w:r>
+        <w:t>example</w:t>
+      </w:r>
+      <w:proofErr w:type="spellEnd"/>
+      <w:r>
+        <w:t>-load-</w:t>
+      </w:r>
+      <w:proofErr w:type="spellStart"/>
+      <w:r>
+        <w:t>balancer</w:t>
+      </w:r>
+      <w:proofErr w:type="spellEnd"/>
+      <w:r>
+        <w:t xml:space="preserve">-dns-name"]  # Reemplaza con el DNS name de tu load </w:t>
+      </w:r>
+      <w:proofErr w:type="spellStart"/>
+      <w:r>
+        <w:t>balancer</w:t>
+      </w:r>
+      <w:proofErr w:type="spellEnd"/>
+      <w:r>
+        <w:t xml:space="preserve"> o el valor apropiado</w:t>
+      </w:r>
+    </w:p>
+    <w:p>
+      <w:r>
+        <w:t>}</w:t>
+      </w:r>
+    </w:p>
+    <w:p/>
+    <w:p>
+      <w:proofErr w:type="spellStart"/>
+      <w:r>
+        <w:t>resource</w:t>
+      </w:r>
+      <w:proofErr w:type="spellEnd"/>
+      <w:r>
+        <w:t xml:space="preserve"> "</w:t>
+      </w:r>
+      <w:proofErr w:type="spellStart"/>
+      <w:r>
+        <w:t>aws_cloudwatch_metric_alarm</w:t>
+      </w:r>
+      <w:proofErr w:type="spellEnd"/>
+      <w:r>
+        <w:t>" "</w:t>
+      </w:r>
+      <w:proofErr w:type="spellStart"/>
+      <w:r>
+        <w:t>request_count_alarm</w:t>
+      </w:r>
+      <w:proofErr w:type="spellEnd"/>
+      <w:r>
+        <w:t>" {</w:t>
+      </w:r>
+    </w:p>
+    <w:p>
+      <w:r>
+        <w:t xml:space="preserve">  </w:t>
+      </w:r>
+      <w:proofErr w:type="spellStart"/>
+      <w:r>
+        <w:t>alarm_name</w:t>
+      </w:r>
+      <w:proofErr w:type="spellEnd"/>
+      <w:r>
+        <w:t xml:space="preserve">          = "</w:t>
+      </w:r>
+      <w:proofErr w:type="spellStart"/>
+      <w:r>
+        <w:t>Production_Request_Count_Alarm</w:t>
+      </w:r>
+      <w:proofErr w:type="spellEnd"/>
+      <w:r>
+        <w:t>"</w:t>
+      </w:r>
+    </w:p>
+    <w:p>
+      <w:r>
+        <w:t xml:space="preserve">  </w:t>
+      </w:r>
+      <w:proofErr w:type="spellStart"/>
+      <w:r>
+        <w:t>comparison_operator</w:t>
+      </w:r>
+      <w:proofErr w:type="spellEnd"/>
+      <w:r>
+        <w:t xml:space="preserve"> = "</w:t>
+      </w:r>
+      <w:proofErr w:type="spellStart"/>
+      <w:r>
+        <w:t>GreaterThanThreshold</w:t>
+      </w:r>
+      <w:proofErr w:type="spellEnd"/>
+      <w:r>
+        <w:t>"</w:t>
+      </w:r>
+    </w:p>
+    <w:p>
+      <w:r>
+        <w:t xml:space="preserve">  </w:t>
+      </w:r>
+      <w:proofErr w:type="spellStart"/>
+      <w:r>
+        <w:t>evaluation_periods</w:t>
+      </w:r>
+      <w:proofErr w:type="spellEnd"/>
+      <w:r>
+        <w:t xml:space="preserve">  = 1</w:t>
+      </w:r>
+    </w:p>
+    <w:p>
+      <w:r>
+        <w:t xml:space="preserve">  </w:t>
+      </w:r>
+      <w:proofErr w:type="spellStart"/>
+      <w:r>
+        <w:t>metric_name</w:t>
+      </w:r>
+      <w:proofErr w:type="spellEnd"/>
+      <w:r>
+        <w:t xml:space="preserve">         = "peticiones"  </w:t>
+      </w:r>
+    </w:p>
+    <w:p>
+      <w:r>
+        <w:t xml:space="preserve">  </w:t>
+      </w:r>
+      <w:proofErr w:type="spellStart"/>
+      <w:r>
+        <w:t>namespace</w:t>
+      </w:r>
+      <w:proofErr w:type="spellEnd"/>
+      <w:r>
+        <w:t xml:space="preserve">           = "</w:t>
+      </w:r>
+      <w:proofErr w:type="spellStart"/>
+      <w:r>
+        <w:t>MyApp</w:t>
+      </w:r>
+      <w:proofErr w:type="spellEnd"/>
+      <w:r>
+        <w:t>/</w:t>
+      </w:r>
+      <w:proofErr w:type="spellStart"/>
+      <w:r>
+        <w:t>Metrics</w:t>
+      </w:r>
+      <w:proofErr w:type="spellEnd"/>
+      <w:r>
+        <w:t xml:space="preserve">" </w:t>
+      </w:r>
+    </w:p>
+    <w:p>
+      <w:r>
+        <w:t xml:space="preserve">  </w:t>
+      </w:r>
+      <w:proofErr w:type="spellStart"/>
+      <w:r>
+        <w:t>period</w:t>
+      </w:r>
+      <w:proofErr w:type="spellEnd"/>
+      <w:r>
+        <w:t xml:space="preserve">              = 60</w:t>
+      </w:r>
+    </w:p>
+    <w:p>
+      <w:r>
+        <w:t xml:space="preserve">  </w:t>
+      </w:r>
+      <w:proofErr w:type="spellStart"/>
+      <w:r>
+        <w:t>statistic</w:t>
+      </w:r>
+      <w:proofErr w:type="spellEnd"/>
+      <w:r>
+        <w:t xml:space="preserve">           = "</w:t>
+      </w:r>
+      <w:proofErr w:type="gramStart"/>
+      <w:r>
+        <w:t>Sum</w:t>
+      </w:r>
+      <w:proofErr w:type="gramEnd"/>
+      <w:r>
+        <w:t>"</w:t>
+      </w:r>
+    </w:p>
+    <w:p>
+      <w:r>
+        <w:t xml:space="preserve">  </w:t>
+      </w:r>
+      <w:proofErr w:type="spellStart"/>
+      <w:r>
+        <w:t>threshold</w:t>
+      </w:r>
+      <w:proofErr w:type="spellEnd"/>
+      <w:r>
+        <w:t xml:space="preserve">           = 10  # Umbral para activar la alarma, ajusta según sea necesario</w:t>
+      </w:r>
+    </w:p>
+    <w:p>
+      <w:r>
+        <w:t xml:space="preserve">  </w:t>
+      </w:r>
+      <w:proofErr w:type="spellStart"/>
+      <w:r>
+        <w:t>alarm_description</w:t>
+      </w:r>
+      <w:proofErr w:type="spellEnd"/>
+      <w:r>
+        <w:t xml:space="preserve">   = "This </w:t>
+      </w:r>
+      <w:proofErr w:type="spellStart"/>
+      <w:r>
+        <w:t>alarm</w:t>
+      </w:r>
+      <w:proofErr w:type="spellEnd"/>
+      <w:r>
+        <w:t xml:space="preserve"> is </w:t>
+      </w:r>
+      <w:proofErr w:type="spellStart"/>
+      <w:r>
+        <w:t>triggered</w:t>
+      </w:r>
+      <w:proofErr w:type="spellEnd"/>
+      <w:r>
+        <w:t xml:space="preserve"> </w:t>
+      </w:r>
+      <w:proofErr w:type="spellStart"/>
+      <w:r>
+        <w:t>when</w:t>
+      </w:r>
+      <w:proofErr w:type="spellEnd"/>
+      <w:r>
+        <w:t xml:space="preserve"> the request </w:t>
+      </w:r>
+      <w:proofErr w:type="spellStart"/>
+      <w:r>
+        <w:t>count</w:t>
+      </w:r>
+      <w:proofErr w:type="spellEnd"/>
+      <w:r>
+        <w:t xml:space="preserve"> </w:t>
+      </w:r>
+      <w:proofErr w:type="spellStart"/>
+      <w:r>
+        <w:t>exceeds</w:t>
+      </w:r>
+      <w:proofErr w:type="spellEnd"/>
+      <w:r>
+        <w:t xml:space="preserve"> 10 in </w:t>
+      </w:r>
+      <w:proofErr w:type="spellStart"/>
+      <w:r>
+        <w:t>production</w:t>
+      </w:r>
+      <w:proofErr w:type="spellEnd"/>
+      <w:r>
+        <w:t xml:space="preserve"> </w:t>
+      </w:r>
+      <w:proofErr w:type="spellStart"/>
+      <w:r>
+        <w:t>environment</w:t>
+      </w:r>
+      <w:proofErr w:type="spellEnd"/>
+      <w:r>
+        <w:t>."</w:t>
+      </w:r>
+    </w:p>
+    <w:p>
+      <w:r>
+        <w:t xml:space="preserve">  </w:t>
+      </w:r>
+    </w:p>
+    <w:p>
+      <w:r>
+        <w:t xml:space="preserve">  </w:t>
+      </w:r>
+      <w:proofErr w:type="spellStart"/>
+      <w:r>
+        <w:t>dimensions</w:t>
+      </w:r>
+      <w:proofErr w:type="spellEnd"/>
+      <w:r>
+        <w:t xml:space="preserve"> = {</w:t>
+      </w:r>
+    </w:p>
+    <w:p>
+      <w:r>
+        <w:t xml:space="preserve">    </w:t>
+      </w:r>
+      <w:proofErr w:type="spellStart"/>
+      <w:r>
+        <w:t>ApplicationName</w:t>
+      </w:r>
+      <w:proofErr w:type="spellEnd"/>
+      <w:r>
+        <w:t xml:space="preserve"> = "app"  </w:t>
+      </w:r>
+    </w:p>
+    <w:p>
+      <w:r>
+        <w:t xml:space="preserve">    </w:t>
+      </w:r>
+      <w:proofErr w:type="spellStart"/>
+      <w:r>
+        <w:t>Environment</w:t>
+      </w:r>
+      <w:proofErr w:type="spellEnd"/>
+      <w:r>
+        <w:t xml:space="preserve">     = "</w:t>
+      </w:r>
+      <w:proofErr w:type="spellStart"/>
+      <w:r>
+        <w:t>production</w:t>
+      </w:r>
+      <w:proofErr w:type="spellEnd"/>
+      <w:r>
+        <w:t>"</w:t>
+      </w:r>
+    </w:p>
+    <w:p>
+      <w:r>
+        <w:t>  }</w:t>
       </w:r>
     </w:p>
     <w:p>
       <w:r>
         <w:lastRenderedPageBreak/>
-        <w:t>Rds.tf</w:t>
-      </w:r>
-    </w:p>
-    <w:p>
-      <w:r>
-        <w:drawing>
-          <wp:inline distT="0" distB="0" distL="0" distR="0" wp14:anchorId="303643E7" wp14:editId="3ADF0681">
-            <wp:extent cx="5400040" cy="3861435"/>
-            <wp:effectExtent l="0" t="0" r="0" b="5715"/>
-            <wp:docPr id="593438029" name="Imagen 1" descr="Texto&#10;&#10;Descripción generada automáticamente"/>
-            <wp:cNvGraphicFramePr>
-              <a:graphicFrameLocks xmlns:a="http://schemas.openxmlformats.org/drawingml/2006/main" noChangeAspect="1"/>
-            </wp:cNvGraphicFramePr>
-            <a:graphic xmlns:a="http://schemas.openxmlformats.org/drawingml/2006/main">
-              <a:graphicData uri="http://schemas.openxmlformats.org/drawingml/2006/picture">
-                <pic:pic xmlns:pic="http://schemas.openxmlformats.org/drawingml/2006/picture">
-                  <pic:nvPicPr>
-                    <pic:cNvPr id="593438029" name="Imagen 1" descr="Texto&#10;&#10;Descripción generada automáticamente"/>
-                    <pic:cNvPicPr/>
-                  </pic:nvPicPr>
-                  <pic:blipFill>
-                    <a:blip r:embed="rId24"/>
-                    <a:stretch>
-                      <a:fillRect/>
-                    </a:stretch>
-                  </pic:blipFill>
-                  <pic:spPr>
-                    <a:xfrm>
-                      <a:off x="0" y="0"/>
-                      <a:ext cx="5400040" cy="3861435"/>
-                    </a:xfrm>
-                    <a:prstGeom prst="rect">
-                      <a:avLst/>
-                    </a:prstGeom>
-                  </pic:spPr>
-                </pic:pic>
-              </a:graphicData>
-            </a:graphic>
-          </wp:inline>
-        </w:drawing>
-      </w:r>
-    </w:p>
-    <w:p/>
-    <w:p>
-      <w:r>
-        <w:drawing>
-          <wp:inline distT="0" distB="0" distL="0" distR="0" wp14:anchorId="2C807FA6" wp14:editId="78083E87">
-            <wp:extent cx="5400040" cy="2372995"/>
-            <wp:effectExtent l="0" t="0" r="0" b="8255"/>
-            <wp:docPr id="834214203" name="Imagen 1" descr="Texto&#10;&#10;Descripción generada automáticamente"/>
-            <wp:cNvGraphicFramePr>
-              <a:graphicFrameLocks xmlns:a="http://schemas.openxmlformats.org/drawingml/2006/main" noChangeAspect="1"/>
-            </wp:cNvGraphicFramePr>
-            <a:graphic xmlns:a="http://schemas.openxmlformats.org/drawingml/2006/main">
-              <a:graphicData uri="http://schemas.openxmlformats.org/drawingml/2006/picture">
-                <pic:pic xmlns:pic="http://schemas.openxmlformats.org/drawingml/2006/picture">
-                  <pic:nvPicPr>
-                    <pic:cNvPr id="834214203" name="Imagen 1" descr="Texto&#10;&#10;Descripción generada automáticamente"/>
-                    <pic:cNvPicPr/>
-                  </pic:nvPicPr>
-                  <pic:blipFill>
-                    <a:blip r:embed="rId25"/>
-                    <a:stretch>
-                      <a:fillRect/>
-                    </a:stretch>
-                  </pic:blipFill>
-                  <pic:spPr>
-                    <a:xfrm>
-                      <a:off x="0" y="0"/>
-                      <a:ext cx="5400040" cy="2372995"/>
-                    </a:xfrm>
-                    <a:prstGeom prst="rect">
-                      <a:avLst/>
-                    </a:prstGeom>
-                  </pic:spPr>
-                </pic:pic>
-              </a:graphicData>
-            </a:graphic>
-          </wp:inline>
-        </w:drawing>
-      </w:r>
-    </w:p>
-    <w:p/>
-    <w:p>
-      <w:r>
-        <w:t xml:space="preserve">La idea era desplegar en el </w:t>
-      </w:r>
-      <w:proofErr w:type="spellStart"/>
-      <w:r>
-        <w:t>cluster</w:t>
-      </w:r>
-      <w:proofErr w:type="spellEnd"/>
-      <w:r>
-        <w:t xml:space="preserve"> de </w:t>
-      </w:r>
-      <w:proofErr w:type="spellStart"/>
-      <w:r>
-        <w:t>eks</w:t>
-      </w:r>
-      <w:proofErr w:type="spellEnd"/>
-      <w:r>
-        <w:t xml:space="preserve"> la app, que conectara con la base de datos de </w:t>
-      </w:r>
-      <w:proofErr w:type="spellStart"/>
-      <w:r>
-        <w:t>rds</w:t>
-      </w:r>
-      <w:proofErr w:type="spellEnd"/>
-      <w:r>
-        <w:t xml:space="preserve">, y que se fueran lanzando peticiones, como teníamos configurado el </w:t>
-      </w:r>
-      <w:proofErr w:type="spellStart"/>
-      <w:r>
-        <w:t>autoescalado</w:t>
-      </w:r>
-      <w:proofErr w:type="spellEnd"/>
-      <w:r>
-        <w:t xml:space="preserve"> cuando saltara la alarma, pusimos que cuando se hicieran 10 peticiones a la aplicación que creara un </w:t>
-      </w:r>
-      <w:proofErr w:type="spellStart"/>
-      <w:r>
-        <w:t>pod</w:t>
-      </w:r>
-      <w:proofErr w:type="spellEnd"/>
-      <w:r>
-        <w:t xml:space="preserve"> </w:t>
-      </w:r>
-      <w:proofErr w:type="spellStart"/>
-      <w:r>
-        <w:t>mas</w:t>
-      </w:r>
-      <w:proofErr w:type="spellEnd"/>
-      <w:r>
-        <w:t xml:space="preserve"> de la aplicación.</w:t>
-      </w:r>
-    </w:p>
-    <w:p>
-      <w:r>
-        <w:t>Pero por falta de tiempo no he podido llegar a desarrollarlo.</w:t>
-      </w:r>
-    </w:p>
+        <w:t xml:space="preserve">  </w:t>
+      </w:r>
+    </w:p>
+    <w:p>
+      <w:r>
+        <w:t xml:space="preserve">  </w:t>
+      </w:r>
+      <w:proofErr w:type="spellStart"/>
+      <w:r>
+        <w:t>alarm_actions</w:t>
+      </w:r>
+      <w:proofErr w:type="spellEnd"/>
+      <w:r>
+        <w:t xml:space="preserve"> = ["</w:t>
+      </w:r>
+      <w:proofErr w:type="gramStart"/>
+      <w:r>
+        <w:t>arn:aws</w:t>
+      </w:r>
+      <w:proofErr w:type="gramEnd"/>
+      <w:r>
+        <w:t>:sns:us-west-2:123456789012:ScaleUpTopic"]  # Acción a tomar cuando se active la alarma</w:t>
+      </w:r>
+    </w:p>
+    <w:p>
+      <w:r>
+        <w:t>}</w:t>
+      </w:r>
+    </w:p>
+    <w:p/>
+    <w:p>
+      <w:r>
+        <w:t>output "</w:t>
+      </w:r>
+      <w:proofErr w:type="spellStart"/>
+      <w:r>
+        <w:t>db_instance_endpoint</w:t>
+      </w:r>
+      <w:proofErr w:type="spellEnd"/>
+      <w:r>
+        <w:t>" {</w:t>
+      </w:r>
+    </w:p>
+    <w:p>
+      <w:r>
+        <w:t xml:space="preserve">  value = </w:t>
+      </w:r>
+      <w:proofErr w:type="spellStart"/>
+      <w:r>
+        <w:t>aws_db_instance.my_</w:t>
+      </w:r>
+      <w:proofErr w:type="gramStart"/>
+      <w:r>
+        <w:t>database.endpoint</w:t>
+      </w:r>
+      <w:proofErr w:type="spellEnd"/>
+      <w:proofErr w:type="gramEnd"/>
+    </w:p>
+    <w:p>
+      <w:r>
+        <w:t>}</w:t>
+      </w:r>
+    </w:p>
+    <w:p/>
+    <w:p>
+      <w:r>
+        <w:t>Con esto levantamos los servicios</w:t>
+      </w:r>
+      <w:r>
+        <w:t xml:space="preserve"> al ser un entorno de producción la base de datos será gestionada por el técnico y por tanto no será automatizada.</w:t>
+      </w:r>
+    </w:p>
+    <w:p/>
     <w:p/>
     <w:p/>
     <w:p/>
